--- a/doc/项目相关文档/eStudy_系统设计说明书V1.0.docx
+++ b/doc/项目相关文档/eStudy_系统设计说明书V1.0.docx
@@ -1,6 +1,6 @@
 
 <file path=word/document.xml><?xml version="1.0" encoding="utf-8"?>
-<w:document xmlns:wpc="http://schemas.microsoft.com/office/word/2010/wordprocessingCanvas" xmlns:mc="http://schemas.openxmlformats.org/markup-compatibility/2006" xmlns:o="urn:schemas-microsoft-com:office:office" xmlns:r="http://schemas.openxmlformats.org/officeDocument/2006/relationships" xmlns:m="http://schemas.openxmlformats.org/officeDocument/2006/math" xmlns:v="urn:schemas-microsoft-com:vml" xmlns:wp14="http://schemas.microsoft.com/office/word/2010/wordprocessingDrawing" xmlns:wp="http://schemas.openxmlformats.org/drawingml/2006/wordprocessingDrawing" xmlns:w="http://schemas.openxmlformats.org/wordprocessingml/2006/main" xmlns:w14="http://schemas.microsoft.com/office/word/2010/wordml" xmlns:w10="urn:schemas-microsoft-com:office:word" xmlns:w15="http://schemas.microsoft.com/office/word/2012/wordml" xmlns:wpg="http://schemas.microsoft.com/office/word/2010/wordprocessingGroup" xmlns:wpi="http://schemas.microsoft.com/office/word/2010/wordprocessingInk" xmlns:wne="http://schemas.microsoft.com/office/word/2006/wordml" xmlns:wps="http://schemas.microsoft.com/office/word/2010/wordprocessingShape" xmlns:wpsCustomData="http://www.wps.cn/officeDocument/2013/wpsCustomData" mc:Ignorable="w14 w15 wp14">
+<w:document xmlns:wpc="http://schemas.microsoft.com/office/word/2010/wordprocessingCanvas" xmlns:mc="http://schemas.openxmlformats.org/markup-compatibility/2006" xmlns:o="urn:schemas-microsoft-com:office:office" xmlns:r="http://schemas.openxmlformats.org/officeDocument/2006/relationships" xmlns:m="http://schemas.openxmlformats.org/officeDocument/2006/math" xmlns:v="urn:schemas-microsoft-com:vml" xmlns:wp14="http://schemas.microsoft.com/office/word/2010/wordprocessingDrawing" xmlns:wp="http://schemas.openxmlformats.org/drawingml/2006/wordprocessingDrawing" xmlns:w10="urn:schemas-microsoft-com:office:word" xmlns:w="http://schemas.openxmlformats.org/wordprocessingml/2006/main" xmlns:w14="http://schemas.microsoft.com/office/word/2010/wordml" xmlns:wpg="http://schemas.microsoft.com/office/word/2010/wordprocessingGroup" xmlns:wpi="http://schemas.microsoft.com/office/word/2010/wordprocessingInk" xmlns:wne="http://schemas.microsoft.com/office/word/2006/wordml" xmlns:wps="http://schemas.microsoft.com/office/word/2010/wordprocessingShape" mc:Ignorable="w14 wp14">
   <w:body>
     <w:p/>
     <w:p/>
@@ -13,19 +13,27 @@
           <w:sz w:val="36"/>
         </w:rPr>
       </w:pPr>
+      <w:proofErr w:type="spellStart"/>
       <w:r>
         <w:rPr>
           <w:rFonts w:hint="eastAsia"/>
           <w:sz w:val="36"/>
-          <w:lang w:val="en-US" w:eastAsia="zh-CN"/>
-        </w:rPr>
-        <w:t>eStudy系统</w:t>
-      </w:r>
+        </w:rPr>
+        <w:t>eStudy</w:t>
+      </w:r>
+      <w:proofErr w:type="spellEnd"/>
       <w:r>
         <w:rPr>
           <w:rFonts w:hint="eastAsia"/>
           <w:sz w:val="36"/>
         </w:rPr>
+        <w:t>系统</w:t>
+      </w:r>
+      <w:r>
+        <w:rPr>
+          <w:rFonts w:hint="eastAsia"/>
+          <w:sz w:val="36"/>
+        </w:rPr>
         <w:t>设计规格说明</w:t>
       </w:r>
     </w:p>
@@ -50,8 +58,16 @@
         <w:rPr>
           <w:rFonts w:hint="eastAsia"/>
         </w:rPr>
-        <w:t>er:1.0</w:t>
-      </w:r>
+        <w:t>er</w:t>
+      </w:r>
+      <w:proofErr w:type="gramStart"/>
+      <w:r>
+        <w:rPr>
+          <w:rFonts w:hint="eastAsia"/>
+        </w:rPr>
+        <w:t>:1.0</w:t>
+      </w:r>
+      <w:proofErr w:type="gramEnd"/>
     </w:p>
     <w:p/>
     <w:p/>
@@ -64,15 +80,7 @@
         <w:ind w:firstLine="420"/>
         <w:rPr>
           <w:i/>
-          <w:color w:val="558ED5" w:themeColor="text2" w:themeTint="99"/>
-          <w14:textFill>
-            <w14:solidFill>
-              <w14:schemeClr w14:val="tx2">
-                <w14:lumMod w14:val="60000"/>
-                <w14:lumOff w14:val="40000"/>
-              </w14:schemeClr>
-            </w14:solidFill>
-          </w14:textFill>
+          <w:color w:val="548DD4" w:themeColor="text2" w:themeTint="99"/>
         </w:rPr>
       </w:pPr>
     </w:p>
@@ -80,29 +88,13 @@
       <w:pPr>
         <w:rPr>
           <w:i/>
-          <w:color w:val="558ED5" w:themeColor="text2" w:themeTint="99"/>
-          <w14:textFill>
-            <w14:solidFill>
-              <w14:schemeClr w14:val="tx2">
-                <w14:lumMod w14:val="60000"/>
-                <w14:lumOff w14:val="40000"/>
-              </w14:schemeClr>
-            </w14:solidFill>
-          </w14:textFill>
+          <w:color w:val="548DD4" w:themeColor="text2" w:themeTint="99"/>
         </w:rPr>
       </w:pPr>
       <w:r>
         <w:rPr>
           <w:i/>
-          <w:color w:val="558ED5" w:themeColor="text2" w:themeTint="99"/>
-          <w14:textFill>
-            <w14:solidFill>
-              <w14:schemeClr w14:val="tx2">
-                <w14:lumMod w14:val="60000"/>
-                <w14:lumOff w14:val="40000"/>
-              </w14:schemeClr>
-            </w14:solidFill>
-          </w14:textFill>
+          <w:color w:val="548DD4" w:themeColor="text2" w:themeTint="99"/>
         </w:rPr>
         <w:br w:type="page"/>
       </w:r>
@@ -118,7 +110,6 @@
         <w:rPr>
           <w:b/>
           <w:bCs/>
-          <w:lang w:val="zh-CN"/>
         </w:rPr>
       </w:sdtEndPr>
       <w:sdtContent>
@@ -158,7 +149,7 @@
         </w:p>
         <w:p>
           <w:pPr>
-            <w:pStyle w:val="15"/>
+            <w:pStyle w:val="10"/>
             <w:tabs>
               <w:tab w:val="left" w:pos="420"/>
               <w:tab w:val="right" w:leader="dot" w:pos="8296"/>
@@ -173,1482 +164,1224 @@
           <w:r>
             <w:fldChar w:fldCharType="separate"/>
           </w:r>
-          <w:r>
-            <w:fldChar w:fldCharType="begin"/>
-          </w:r>
-          <w:r>
-            <w:instrText xml:space="preserve"> HYPERLINK \l "_Toc301301027" </w:instrText>
-          </w:r>
-          <w:r>
-            <w:fldChar w:fldCharType="separate"/>
-          </w:r>
-          <w:r>
-            <w:rPr>
-              <w:rStyle w:val="18"/>
-            </w:rPr>
-            <w:t>1</w:t>
-          </w:r>
-          <w:r>
-            <w:tab/>
-          </w:r>
-          <w:r>
-            <w:rPr>
-              <w:rStyle w:val="18"/>
-              <w:rFonts w:hint="eastAsia"/>
-            </w:rPr>
-            <w:t>引言</w:t>
-          </w:r>
-          <w:r>
-            <w:tab/>
-          </w:r>
-          <w:r>
-            <w:fldChar w:fldCharType="begin"/>
-          </w:r>
-          <w:r>
-            <w:instrText xml:space="preserve"> PAGEREF _Toc301301027 \h </w:instrText>
-          </w:r>
-          <w:r>
-            <w:fldChar w:fldCharType="separate"/>
-          </w:r>
-          <w:r>
-            <w:t>3</w:t>
-          </w:r>
-          <w:r>
-            <w:fldChar w:fldCharType="end"/>
-          </w:r>
-          <w:r>
-            <w:fldChar w:fldCharType="end"/>
-          </w:r>
+          <w:hyperlink w:anchor="_Toc301301027" w:history="1">
+            <w:r>
+              <w:rPr>
+                <w:rStyle w:val="a6"/>
+              </w:rPr>
+              <w:t>1</w:t>
+            </w:r>
+            <w:r>
+              <w:tab/>
+            </w:r>
+            <w:r>
+              <w:rPr>
+                <w:rStyle w:val="a6"/>
+                <w:rFonts w:hint="eastAsia"/>
+              </w:rPr>
+              <w:t>引言</w:t>
+            </w:r>
+            <w:r>
+              <w:tab/>
+            </w:r>
+            <w:r>
+              <w:fldChar w:fldCharType="begin"/>
+            </w:r>
+            <w:r>
+              <w:instrText xml:space="preserve"> PAGEREF _Toc301301027 \h </w:instrText>
+            </w:r>
+            <w:r>
+              <w:fldChar w:fldCharType="separate"/>
+            </w:r>
+            <w:r>
+              <w:t>3</w:t>
+            </w:r>
+            <w:r>
+              <w:fldChar w:fldCharType="end"/>
+            </w:r>
+          </w:hyperlink>
         </w:p>
         <w:p>
           <w:pPr>
-            <w:pStyle w:val="16"/>
+            <w:pStyle w:val="20"/>
             <w:tabs>
               <w:tab w:val="left" w:pos="1050"/>
               <w:tab w:val="right" w:leader="dot" w:pos="8296"/>
             </w:tabs>
           </w:pPr>
-          <w:r>
-            <w:fldChar w:fldCharType="begin"/>
-          </w:r>
-          <w:r>
-            <w:instrText xml:space="preserve"> HYPERLINK \l "_Toc301301028" </w:instrText>
-          </w:r>
-          <w:r>
-            <w:fldChar w:fldCharType="separate"/>
-          </w:r>
-          <w:r>
-            <w:rPr>
-              <w:rStyle w:val="18"/>
-            </w:rPr>
-            <w:t>1.1</w:t>
-          </w:r>
-          <w:r>
-            <w:tab/>
-          </w:r>
-          <w:r>
-            <w:rPr>
-              <w:rStyle w:val="18"/>
-              <w:rFonts w:hint="eastAsia"/>
-            </w:rPr>
-            <w:t>目标</w:t>
-          </w:r>
-          <w:r>
-            <w:tab/>
-          </w:r>
-          <w:r>
-            <w:fldChar w:fldCharType="begin"/>
-          </w:r>
-          <w:r>
-            <w:instrText xml:space="preserve"> PAGEREF _Toc301301028 \h </w:instrText>
-          </w:r>
-          <w:r>
-            <w:fldChar w:fldCharType="separate"/>
-          </w:r>
-          <w:r>
-            <w:t>3</w:t>
-          </w:r>
-          <w:r>
-            <w:fldChar w:fldCharType="end"/>
-          </w:r>
-          <w:r>
-            <w:fldChar w:fldCharType="end"/>
-          </w:r>
+          <w:hyperlink w:anchor="_Toc301301028" w:history="1">
+            <w:r>
+              <w:rPr>
+                <w:rStyle w:val="a6"/>
+              </w:rPr>
+              <w:t>1.1</w:t>
+            </w:r>
+            <w:r>
+              <w:tab/>
+            </w:r>
+            <w:r>
+              <w:rPr>
+                <w:rStyle w:val="a6"/>
+                <w:rFonts w:hint="eastAsia"/>
+              </w:rPr>
+              <w:t>目标</w:t>
+            </w:r>
+            <w:r>
+              <w:tab/>
+            </w:r>
+            <w:r>
+              <w:fldChar w:fldCharType="begin"/>
+            </w:r>
+            <w:r>
+              <w:instrText xml:space="preserve"> PAGEREF _Toc301301028 \h </w:instrText>
+            </w:r>
+            <w:r>
+              <w:fldChar w:fldCharType="separate"/>
+            </w:r>
+            <w:r>
+              <w:t>3</w:t>
+            </w:r>
+            <w:r>
+              <w:fldChar w:fldCharType="end"/>
+            </w:r>
+          </w:hyperlink>
         </w:p>
         <w:p>
           <w:pPr>
-            <w:pStyle w:val="16"/>
+            <w:pStyle w:val="20"/>
             <w:tabs>
               <w:tab w:val="left" w:pos="1050"/>
               <w:tab w:val="right" w:leader="dot" w:pos="8296"/>
             </w:tabs>
           </w:pPr>
-          <w:r>
-            <w:fldChar w:fldCharType="begin"/>
-          </w:r>
-          <w:r>
-            <w:instrText xml:space="preserve"> HYPERLINK \l "_Toc301301029" </w:instrText>
-          </w:r>
-          <w:r>
-            <w:fldChar w:fldCharType="separate"/>
-          </w:r>
-          <w:r>
-            <w:rPr>
-              <w:rStyle w:val="18"/>
-            </w:rPr>
-            <w:t>1.2</w:t>
-          </w:r>
-          <w:r>
-            <w:tab/>
-          </w:r>
-          <w:r>
-            <w:rPr>
-              <w:rStyle w:val="18"/>
-              <w:rFonts w:hint="eastAsia"/>
-            </w:rPr>
-            <w:t>文档范围</w:t>
-          </w:r>
-          <w:r>
-            <w:tab/>
-          </w:r>
-          <w:r>
-            <w:fldChar w:fldCharType="begin"/>
-          </w:r>
-          <w:r>
-            <w:instrText xml:space="preserve"> PAGEREF _Toc301301029 \h </w:instrText>
-          </w:r>
-          <w:r>
-            <w:fldChar w:fldCharType="separate"/>
-          </w:r>
-          <w:r>
-            <w:t>3</w:t>
-          </w:r>
-          <w:r>
-            <w:fldChar w:fldCharType="end"/>
-          </w:r>
-          <w:r>
-            <w:fldChar w:fldCharType="end"/>
-          </w:r>
+          <w:hyperlink w:anchor="_Toc301301029" w:history="1">
+            <w:r>
+              <w:rPr>
+                <w:rStyle w:val="a6"/>
+              </w:rPr>
+              <w:t>1.2</w:t>
+            </w:r>
+            <w:r>
+              <w:tab/>
+            </w:r>
+            <w:r>
+              <w:rPr>
+                <w:rStyle w:val="a6"/>
+                <w:rFonts w:hint="eastAsia"/>
+              </w:rPr>
+              <w:t>文档范围</w:t>
+            </w:r>
+            <w:r>
+              <w:tab/>
+            </w:r>
+            <w:r>
+              <w:fldChar w:fldCharType="begin"/>
+            </w:r>
+            <w:r>
+              <w:instrText xml:space="preserve"> PAGEREF _Toc</w:instrText>
+            </w:r>
+            <w:r>
+              <w:instrText xml:space="preserve">301301029 \h </w:instrText>
+            </w:r>
+            <w:r>
+              <w:fldChar w:fldCharType="separate"/>
+            </w:r>
+            <w:r>
+              <w:t>3</w:t>
+            </w:r>
+            <w:r>
+              <w:fldChar w:fldCharType="end"/>
+            </w:r>
+          </w:hyperlink>
         </w:p>
         <w:p>
           <w:pPr>
-            <w:pStyle w:val="16"/>
+            <w:pStyle w:val="20"/>
             <w:tabs>
               <w:tab w:val="left" w:pos="1050"/>
               <w:tab w:val="right" w:leader="dot" w:pos="8296"/>
             </w:tabs>
           </w:pPr>
-          <w:r>
-            <w:fldChar w:fldCharType="begin"/>
-          </w:r>
-          <w:r>
-            <w:instrText xml:space="preserve"> HYPERLINK \l "_Toc301301030" </w:instrText>
-          </w:r>
-          <w:r>
-            <w:fldChar w:fldCharType="separate"/>
-          </w:r>
-          <w:r>
-            <w:rPr>
-              <w:rStyle w:val="18"/>
-            </w:rPr>
-            <w:t>1.3</w:t>
-          </w:r>
-          <w:r>
-            <w:tab/>
-          </w:r>
-          <w:r>
-            <w:rPr>
-              <w:rStyle w:val="18"/>
-              <w:rFonts w:hint="eastAsia"/>
-            </w:rPr>
-            <w:t>术语和缩略语</w:t>
-          </w:r>
-          <w:r>
-            <w:tab/>
-          </w:r>
-          <w:r>
-            <w:fldChar w:fldCharType="begin"/>
-          </w:r>
-          <w:r>
-            <w:instrText xml:space="preserve"> PAGEREF _Toc301301030 \h </w:instrText>
-          </w:r>
-          <w:r>
-            <w:fldChar w:fldCharType="separate"/>
-          </w:r>
-          <w:r>
-            <w:t>3</w:t>
-          </w:r>
-          <w:r>
-            <w:fldChar w:fldCharType="end"/>
-          </w:r>
-          <w:r>
-            <w:fldChar w:fldCharType="end"/>
-          </w:r>
+          <w:hyperlink w:anchor="_Toc301301030" w:history="1">
+            <w:r>
+              <w:rPr>
+                <w:rStyle w:val="a6"/>
+              </w:rPr>
+              <w:t>1.3</w:t>
+            </w:r>
+            <w:r>
+              <w:tab/>
+            </w:r>
+            <w:r>
+              <w:rPr>
+                <w:rStyle w:val="a6"/>
+                <w:rFonts w:hint="eastAsia"/>
+              </w:rPr>
+              <w:t>术语和缩略语</w:t>
+            </w:r>
+            <w:r>
+              <w:tab/>
+            </w:r>
+            <w:r>
+              <w:fldChar w:fldCharType="begin"/>
+            </w:r>
+            <w:r>
+              <w:instrText xml:space="preserve"> PAGEREF _Toc301301030 \h </w:instrText>
+            </w:r>
+            <w:r>
+              <w:fldChar w:fldCharType="separate"/>
+            </w:r>
+            <w:r>
+              <w:t>3</w:t>
+            </w:r>
+            <w:r>
+              <w:fldChar w:fldCharType="end"/>
+            </w:r>
+          </w:hyperlink>
         </w:p>
         <w:p>
           <w:pPr>
-            <w:pStyle w:val="16"/>
+            <w:pStyle w:val="20"/>
             <w:tabs>
               <w:tab w:val="left" w:pos="1050"/>
               <w:tab w:val="right" w:leader="dot" w:pos="8296"/>
             </w:tabs>
           </w:pPr>
-          <w:r>
-            <w:fldChar w:fldCharType="begin"/>
-          </w:r>
-          <w:r>
-            <w:instrText xml:space="preserve"> HYPERLINK \l "_Toc301301031" </w:instrText>
-          </w:r>
-          <w:r>
-            <w:fldChar w:fldCharType="separate"/>
-          </w:r>
-          <w:r>
-            <w:rPr>
-              <w:rStyle w:val="18"/>
-            </w:rPr>
-            <w:t>1.4</w:t>
-          </w:r>
-          <w:r>
-            <w:tab/>
-          </w:r>
-          <w:r>
-            <w:rPr>
-              <w:rStyle w:val="18"/>
-              <w:rFonts w:hint="eastAsia"/>
-            </w:rPr>
-            <w:t>参考资料</w:t>
-          </w:r>
-          <w:r>
-            <w:tab/>
-          </w:r>
-          <w:r>
-            <w:fldChar w:fldCharType="begin"/>
-          </w:r>
-          <w:r>
-            <w:instrText xml:space="preserve"> PAGEREF _Toc301301031 \h </w:instrText>
-          </w:r>
-          <w:r>
-            <w:fldChar w:fldCharType="separate"/>
-          </w:r>
-          <w:r>
-            <w:t>3</w:t>
-          </w:r>
-          <w:r>
-            <w:fldChar w:fldCharType="end"/>
-          </w:r>
-          <w:r>
-            <w:fldChar w:fldCharType="end"/>
-          </w:r>
+          <w:hyperlink w:anchor="_Toc301301031" w:history="1">
+            <w:r>
+              <w:rPr>
+                <w:rStyle w:val="a6"/>
+              </w:rPr>
+              <w:t>1.4</w:t>
+            </w:r>
+            <w:r>
+              <w:tab/>
+            </w:r>
+            <w:r>
+              <w:rPr>
+                <w:rStyle w:val="a6"/>
+                <w:rFonts w:hint="eastAsia"/>
+              </w:rPr>
+              <w:t>参考资料</w:t>
+            </w:r>
+            <w:r>
+              <w:tab/>
+            </w:r>
+            <w:r>
+              <w:fldChar w:fldCharType="begin"/>
+            </w:r>
+            <w:r>
+              <w:instrText xml:space="preserve"> PAGEREF _Toc301301031 \h </w:instrText>
+            </w:r>
+            <w:r>
+              <w:fldChar w:fldCharType="separate"/>
+            </w:r>
+            <w:r>
+              <w:t>3</w:t>
+            </w:r>
+            <w:r>
+              <w:fldChar w:fldCharType="end"/>
+            </w:r>
+          </w:hyperlink>
         </w:p>
         <w:p>
           <w:pPr>
-            <w:pStyle w:val="16"/>
+            <w:pStyle w:val="20"/>
             <w:tabs>
               <w:tab w:val="left" w:pos="1050"/>
               <w:tab w:val="right" w:leader="dot" w:pos="8296"/>
             </w:tabs>
           </w:pPr>
-          <w:r>
-            <w:fldChar w:fldCharType="begin"/>
-          </w:r>
-          <w:r>
-            <w:instrText xml:space="preserve"> HYPERLINK \l "_Toc301301032" </w:instrText>
-          </w:r>
-          <w:r>
-            <w:fldChar w:fldCharType="separate"/>
-          </w:r>
-          <w:r>
-            <w:rPr>
-              <w:rStyle w:val="18"/>
-            </w:rPr>
-            <w:t>1.5</w:t>
-          </w:r>
-          <w:r>
-            <w:tab/>
-          </w:r>
-          <w:r>
-            <w:rPr>
-              <w:rStyle w:val="18"/>
-              <w:rFonts w:hint="eastAsia"/>
-            </w:rPr>
-            <w:t>系统目标和约束</w:t>
-          </w:r>
-          <w:r>
-            <w:tab/>
-          </w:r>
-          <w:r>
-            <w:fldChar w:fldCharType="begin"/>
-          </w:r>
-          <w:r>
-            <w:instrText xml:space="preserve"> PAGEREF _Toc301301032 \h </w:instrText>
-          </w:r>
-          <w:r>
-            <w:fldChar w:fldCharType="separate"/>
-          </w:r>
-          <w:r>
-            <w:t>3</w:t>
-          </w:r>
-          <w:r>
-            <w:fldChar w:fldCharType="end"/>
-          </w:r>
-          <w:r>
-            <w:fldChar w:fldCharType="end"/>
-          </w:r>
+          <w:hyperlink w:anchor="_Toc301301032" w:history="1">
+            <w:r>
+              <w:rPr>
+                <w:rStyle w:val="a6"/>
+              </w:rPr>
+              <w:t>1.5</w:t>
+            </w:r>
+            <w:r>
+              <w:tab/>
+            </w:r>
+            <w:r>
+              <w:rPr>
+                <w:rStyle w:val="a6"/>
+                <w:rFonts w:hint="eastAsia"/>
+              </w:rPr>
+              <w:t>系统目标和约束</w:t>
+            </w:r>
+            <w:r>
+              <w:tab/>
+            </w:r>
+            <w:r>
+              <w:fldChar w:fldCharType="begin"/>
+            </w:r>
+            <w:r>
+              <w:instrText xml:space="preserve"> PAGEREF</w:instrText>
+            </w:r>
+            <w:r>
+              <w:instrText xml:space="preserve"> _Toc301301032 \h </w:instrText>
+            </w:r>
+            <w:r>
+              <w:fldChar w:fldCharType="separate"/>
+            </w:r>
+            <w:r>
+              <w:t>3</w:t>
+            </w:r>
+            <w:r>
+              <w:fldChar w:fldCharType="end"/>
+            </w:r>
+          </w:hyperlink>
         </w:p>
         <w:p>
           <w:pPr>
-            <w:pStyle w:val="15"/>
+            <w:pStyle w:val="10"/>
             <w:tabs>
               <w:tab w:val="left" w:pos="420"/>
               <w:tab w:val="right" w:leader="dot" w:pos="8296"/>
             </w:tabs>
           </w:pPr>
-          <w:r>
-            <w:fldChar w:fldCharType="begin"/>
-          </w:r>
-          <w:r>
-            <w:instrText xml:space="preserve"> HYPERLINK \l "_Toc301301033" </w:instrText>
-          </w:r>
-          <w:r>
-            <w:fldChar w:fldCharType="separate"/>
-          </w:r>
-          <w:r>
-            <w:rPr>
-              <w:rStyle w:val="18"/>
-            </w:rPr>
-            <w:t>2</w:t>
-          </w:r>
-          <w:r>
-            <w:tab/>
-          </w:r>
-          <w:r>
-            <w:rPr>
-              <w:rStyle w:val="18"/>
-              <w:rFonts w:hint="eastAsia"/>
-            </w:rPr>
-            <w:t>系统设计</w:t>
-          </w:r>
-          <w:r>
-            <w:tab/>
-          </w:r>
-          <w:r>
-            <w:fldChar w:fldCharType="begin"/>
-          </w:r>
-          <w:r>
-            <w:instrText xml:space="preserve"> PAGEREF _Toc301301033 \h </w:instrText>
-          </w:r>
-          <w:r>
-            <w:fldChar w:fldCharType="separate"/>
-          </w:r>
-          <w:r>
-            <w:t>4</w:t>
-          </w:r>
-          <w:r>
-            <w:fldChar w:fldCharType="end"/>
-          </w:r>
-          <w:r>
-            <w:fldChar w:fldCharType="end"/>
-          </w:r>
+          <w:hyperlink w:anchor="_Toc301301033" w:history="1">
+            <w:r>
+              <w:rPr>
+                <w:rStyle w:val="a6"/>
+              </w:rPr>
+              <w:t>2</w:t>
+            </w:r>
+            <w:r>
+              <w:tab/>
+            </w:r>
+            <w:r>
+              <w:rPr>
+                <w:rStyle w:val="a6"/>
+                <w:rFonts w:hint="eastAsia"/>
+              </w:rPr>
+              <w:t>系统设计</w:t>
+            </w:r>
+            <w:r>
+              <w:tab/>
+            </w:r>
+            <w:r>
+              <w:fldChar w:fldCharType="begin"/>
+            </w:r>
+            <w:r>
+              <w:instrText xml:space="preserve"> PAGEREF _Toc301301033 \h </w:instrText>
+            </w:r>
+            <w:r>
+              <w:fldChar w:fldCharType="separate"/>
+            </w:r>
+            <w:r>
+              <w:t>4</w:t>
+            </w:r>
+            <w:r>
+              <w:fldChar w:fldCharType="end"/>
+            </w:r>
+          </w:hyperlink>
         </w:p>
         <w:p>
           <w:pPr>
-            <w:pStyle w:val="16"/>
+            <w:pStyle w:val="20"/>
             <w:tabs>
               <w:tab w:val="left" w:pos="1050"/>
               <w:tab w:val="right" w:leader="dot" w:pos="8296"/>
             </w:tabs>
           </w:pPr>
-          <w:r>
-            <w:fldChar w:fldCharType="begin"/>
-          </w:r>
-          <w:r>
-            <w:instrText xml:space="preserve"> HYPERLINK \l "_Toc301301034" </w:instrText>
-          </w:r>
-          <w:r>
-            <w:fldChar w:fldCharType="separate"/>
-          </w:r>
-          <w:r>
-            <w:rPr>
-              <w:rStyle w:val="18"/>
-            </w:rPr>
-            <w:t>2.1</w:t>
-          </w:r>
-          <w:r>
-            <w:tab/>
-          </w:r>
-          <w:r>
-            <w:rPr>
-              <w:rStyle w:val="18"/>
-              <w:rFonts w:hint="eastAsia"/>
-            </w:rPr>
-            <w:t>系统架构概述</w:t>
-          </w:r>
-          <w:r>
-            <w:tab/>
-          </w:r>
-          <w:r>
-            <w:fldChar w:fldCharType="begin"/>
-          </w:r>
-          <w:r>
-            <w:instrText xml:space="preserve"> PAGEREF _Toc301301034 \h </w:instrText>
-          </w:r>
-          <w:r>
-            <w:fldChar w:fldCharType="separate"/>
-          </w:r>
-          <w:r>
-            <w:t>4</w:t>
-          </w:r>
-          <w:r>
-            <w:fldChar w:fldCharType="end"/>
-          </w:r>
-          <w:r>
-            <w:fldChar w:fldCharType="end"/>
-          </w:r>
+          <w:hyperlink w:anchor="_Toc301301034" w:history="1">
+            <w:r>
+              <w:rPr>
+                <w:rStyle w:val="a6"/>
+              </w:rPr>
+              <w:t>2.1</w:t>
+            </w:r>
+            <w:r>
+              <w:tab/>
+            </w:r>
+            <w:r>
+              <w:rPr>
+                <w:rStyle w:val="a6"/>
+                <w:rFonts w:hint="eastAsia"/>
+              </w:rPr>
+              <w:t>系统架构概述</w:t>
+            </w:r>
+            <w:r>
+              <w:tab/>
+            </w:r>
+            <w:r>
+              <w:fldChar w:fldCharType="begin"/>
+            </w:r>
+            <w:r>
+              <w:instrText xml:space="preserve"> PAGEREF _Toc301301034 \h </w:instrText>
+            </w:r>
+            <w:r>
+              <w:fldChar w:fldCharType="separate"/>
+            </w:r>
+            <w:r>
+              <w:t>4</w:t>
+            </w:r>
+            <w:r>
+              <w:fldChar w:fldCharType="end"/>
+            </w:r>
+          </w:hyperlink>
         </w:p>
         <w:p>
           <w:pPr>
-            <w:pStyle w:val="16"/>
+            <w:pStyle w:val="20"/>
             <w:tabs>
               <w:tab w:val="left" w:pos="1050"/>
               <w:tab w:val="right" w:leader="dot" w:pos="8296"/>
             </w:tabs>
           </w:pPr>
-          <w:r>
-            <w:fldChar w:fldCharType="begin"/>
-          </w:r>
-          <w:r>
-            <w:instrText xml:space="preserve"> HYPERLINK \l "_Toc301301035" </w:instrText>
-          </w:r>
-          <w:r>
-            <w:fldChar w:fldCharType="separate"/>
-          </w:r>
-          <w:r>
-            <w:rPr>
-              <w:rStyle w:val="18"/>
-            </w:rPr>
-            <w:t>2.2</w:t>
-          </w:r>
-          <w:r>
-            <w:tab/>
-          </w:r>
-          <w:r>
-            <w:rPr>
-              <w:rStyle w:val="18"/>
-              <w:rFonts w:hint="eastAsia"/>
-            </w:rPr>
-            <w:t>对象模型</w:t>
-          </w:r>
-          <w:r>
-            <w:tab/>
-          </w:r>
-          <w:r>
-            <w:fldChar w:fldCharType="begin"/>
-          </w:r>
-          <w:r>
-            <w:instrText xml:space="preserve"> PAGEREF _Toc301301035 \h </w:instrText>
-          </w:r>
-          <w:r>
-            <w:fldChar w:fldCharType="separate"/>
-          </w:r>
-          <w:r>
-            <w:t>4</w:t>
-          </w:r>
-          <w:r>
-            <w:fldChar w:fldCharType="end"/>
-          </w:r>
-          <w:r>
-            <w:fldChar w:fldCharType="end"/>
-          </w:r>
+          <w:hyperlink w:anchor="_Toc301301035" w:history="1">
+            <w:r>
+              <w:rPr>
+                <w:rStyle w:val="a6"/>
+              </w:rPr>
+              <w:t>2.2</w:t>
+            </w:r>
+            <w:r>
+              <w:tab/>
+            </w:r>
+            <w:r>
+              <w:rPr>
+                <w:rStyle w:val="a6"/>
+                <w:rFonts w:hint="eastAsia"/>
+              </w:rPr>
+              <w:t>对象模型</w:t>
+            </w:r>
+            <w:r>
+              <w:tab/>
+            </w:r>
+            <w:r>
+              <w:fldChar w:fldCharType="begin"/>
+            </w:r>
+            <w:r>
+              <w:instrText xml:space="preserve"> PAGEREF _Toc301301035 \h </w:instrText>
+            </w:r>
+            <w:r>
+              <w:fldChar w:fldCharType="separate"/>
+            </w:r>
+            <w:r>
+              <w:t>4</w:t>
+            </w:r>
+            <w:r>
+              <w:fldChar w:fldCharType="end"/>
+            </w:r>
+          </w:hyperlink>
         </w:p>
         <w:p>
           <w:pPr>
-            <w:pStyle w:val="16"/>
+            <w:pStyle w:val="20"/>
             <w:tabs>
               <w:tab w:val="left" w:pos="1050"/>
               <w:tab w:val="right" w:leader="dot" w:pos="8296"/>
             </w:tabs>
           </w:pPr>
-          <w:r>
-            <w:fldChar w:fldCharType="begin"/>
-          </w:r>
-          <w:r>
-            <w:instrText xml:space="preserve"> HYPERLINK \l "_Toc301301036" </w:instrText>
-          </w:r>
-          <w:r>
-            <w:fldChar w:fldCharType="separate"/>
-          </w:r>
-          <w:r>
-            <w:rPr>
-              <w:rStyle w:val="18"/>
-            </w:rPr>
-            <w:t>2.3</w:t>
-          </w:r>
-          <w:r>
-            <w:tab/>
-          </w:r>
-          <w:r>
-            <w:rPr>
-              <w:rStyle w:val="18"/>
-              <w:rFonts w:hint="eastAsia"/>
-            </w:rPr>
-            <w:t>接口</w:t>
-          </w:r>
-          <w:r>
-            <w:tab/>
-          </w:r>
-          <w:r>
-            <w:fldChar w:fldCharType="begin"/>
-          </w:r>
-          <w:r>
-            <w:instrText xml:space="preserve"> PAGEREF _Toc301301036 \h </w:instrText>
-          </w:r>
-          <w:r>
-            <w:fldChar w:fldCharType="separate"/>
-          </w:r>
-          <w:r>
-            <w:t>4</w:t>
-          </w:r>
-          <w:r>
-            <w:fldChar w:fldCharType="end"/>
-          </w:r>
-          <w:r>
-            <w:fldChar w:fldCharType="end"/>
-          </w:r>
+          <w:hyperlink w:anchor="_Toc301301036" w:history="1">
+            <w:r>
+              <w:rPr>
+                <w:rStyle w:val="a6"/>
+              </w:rPr>
+              <w:t>2.3</w:t>
+            </w:r>
+            <w:r>
+              <w:tab/>
+            </w:r>
+            <w:r>
+              <w:rPr>
+                <w:rStyle w:val="a6"/>
+                <w:rFonts w:hint="eastAsia"/>
+              </w:rPr>
+              <w:t>接口</w:t>
+            </w:r>
+            <w:r>
+              <w:tab/>
+            </w:r>
+            <w:r>
+              <w:fldChar w:fldCharType="begin"/>
+            </w:r>
+            <w:r>
+              <w:instrText xml:space="preserve"> PAGEREF _Toc301301036 \h </w:instrText>
+            </w:r>
+            <w:r>
+              <w:fldChar w:fldCharType="separate"/>
+            </w:r>
+            <w:r>
+              <w:t>4</w:t>
+            </w:r>
+            <w:r>
+              <w:fldChar w:fldCharType="end"/>
+            </w:r>
+          </w:hyperlink>
         </w:p>
         <w:p>
           <w:pPr>
-            <w:pStyle w:val="16"/>
+            <w:pStyle w:val="20"/>
             <w:tabs>
               <w:tab w:val="left" w:pos="1050"/>
               <w:tab w:val="right" w:leader="dot" w:pos="8296"/>
             </w:tabs>
           </w:pPr>
-          <w:r>
-            <w:fldChar w:fldCharType="begin"/>
-          </w:r>
-          <w:r>
-            <w:instrText xml:space="preserve"> HYPERLINK \l "_Toc301301037" </w:instrText>
-          </w:r>
-          <w:r>
-            <w:fldChar w:fldCharType="separate"/>
-          </w:r>
-          <w:r>
-            <w:rPr>
-              <w:rStyle w:val="18"/>
-            </w:rPr>
-            <w:t>2.4</w:t>
-          </w:r>
-          <w:r>
-            <w:tab/>
-          </w:r>
-          <w:r>
-            <w:rPr>
-              <w:rStyle w:val="18"/>
-              <w:rFonts w:hint="eastAsia"/>
-            </w:rPr>
-            <w:t>特性实现</w:t>
-          </w:r>
-          <w:r>
-            <w:tab/>
-          </w:r>
-          <w:r>
-            <w:fldChar w:fldCharType="begin"/>
-          </w:r>
-          <w:r>
-            <w:instrText xml:space="preserve"> PAGEREF _Toc301301037 \h </w:instrText>
-          </w:r>
-          <w:r>
-            <w:fldChar w:fldCharType="separate"/>
-          </w:r>
-          <w:r>
-            <w:t>4</w:t>
-          </w:r>
-          <w:r>
-            <w:fldChar w:fldCharType="end"/>
-          </w:r>
-          <w:r>
-            <w:fldChar w:fldCharType="end"/>
-          </w:r>
+          <w:hyperlink w:anchor="_Toc301301037" w:history="1">
+            <w:r>
+              <w:rPr>
+                <w:rStyle w:val="a6"/>
+              </w:rPr>
+              <w:t>2.4</w:t>
+            </w:r>
+            <w:r>
+              <w:tab/>
+            </w:r>
+            <w:r>
+              <w:rPr>
+                <w:rStyle w:val="a6"/>
+                <w:rFonts w:hint="eastAsia"/>
+              </w:rPr>
+              <w:t>特性实现</w:t>
+            </w:r>
+            <w:r>
+              <w:tab/>
+            </w:r>
+            <w:r>
+              <w:fldChar w:fldCharType="begin"/>
+            </w:r>
+            <w:r>
+              <w:instrText xml:space="preserve"> PAGEREF _Toc301301037 \h </w:instrText>
+            </w:r>
+            <w:r>
+              <w:fldChar w:fldCharType="separate"/>
+            </w:r>
+            <w:r>
+              <w:t>4</w:t>
+            </w:r>
+            <w:r>
+              <w:fldChar w:fldCharType="end"/>
+            </w:r>
+          </w:hyperlink>
         </w:p>
         <w:p>
           <w:pPr>
-            <w:pStyle w:val="16"/>
+            <w:pStyle w:val="20"/>
             <w:tabs>
               <w:tab w:val="left" w:pos="1050"/>
               <w:tab w:val="right" w:leader="dot" w:pos="8296"/>
             </w:tabs>
           </w:pPr>
-          <w:r>
-            <w:fldChar w:fldCharType="begin"/>
-          </w:r>
-          <w:r>
-            <w:instrText xml:space="preserve"> HYPERLINK \l "_Toc301301038" </w:instrText>
-          </w:r>
-          <w:r>
-            <w:fldChar w:fldCharType="separate"/>
-          </w:r>
-          <w:r>
-            <w:rPr>
-              <w:rStyle w:val="18"/>
-            </w:rPr>
-            <w:t>2.5</w:t>
-          </w:r>
-          <w:r>
-            <w:tab/>
-          </w:r>
-          <w:r>
-            <w:rPr>
-              <w:rStyle w:val="18"/>
-              <w:rFonts w:hint="eastAsia"/>
-            </w:rPr>
-            <w:t>错误代码</w:t>
-          </w:r>
-          <w:r>
-            <w:tab/>
-          </w:r>
-          <w:r>
-            <w:fldChar w:fldCharType="begin"/>
-          </w:r>
-          <w:r>
-            <w:instrText xml:space="preserve"> PAGEREF _Toc301301038 \h </w:instrText>
-          </w:r>
-          <w:r>
-            <w:fldChar w:fldCharType="separate"/>
-          </w:r>
-          <w:r>
-            <w:t>9</w:t>
-          </w:r>
-          <w:r>
-            <w:fldChar w:fldCharType="end"/>
-          </w:r>
-          <w:r>
-            <w:fldChar w:fldCharType="end"/>
-          </w:r>
+          <w:hyperlink w:anchor="_Toc301301038" w:history="1">
+            <w:r>
+              <w:rPr>
+                <w:rStyle w:val="a6"/>
+              </w:rPr>
+              <w:t>2.5</w:t>
+            </w:r>
+            <w:r>
+              <w:tab/>
+            </w:r>
+            <w:r>
+              <w:rPr>
+                <w:rStyle w:val="a6"/>
+                <w:rFonts w:hint="eastAsia"/>
+              </w:rPr>
+              <w:t>错误代码</w:t>
+            </w:r>
+            <w:r>
+              <w:tab/>
+            </w:r>
+            <w:r>
+              <w:fldChar w:fldCharType="begin"/>
+            </w:r>
+            <w:r>
+              <w:instrText xml:space="preserve"> PAGEREF _Toc301301038 \h </w:instrText>
+            </w:r>
+            <w:r>
+              <w:fldChar w:fldCharType="separate"/>
+            </w:r>
+            <w:r>
+              <w:t>9</w:t>
+            </w:r>
+            <w:r>
+              <w:fldChar w:fldCharType="end"/>
+            </w:r>
+          </w:hyperlink>
         </w:p>
         <w:p>
           <w:pPr>
-            <w:pStyle w:val="16"/>
+            <w:pStyle w:val="20"/>
             <w:tabs>
               <w:tab w:val="left" w:pos="1050"/>
               <w:tab w:val="right" w:leader="dot" w:pos="8296"/>
             </w:tabs>
           </w:pPr>
-          <w:r>
-            <w:fldChar w:fldCharType="begin"/>
-          </w:r>
-          <w:r>
-            <w:instrText xml:space="preserve"> HYPERLINK \l "_Toc301301039" </w:instrText>
-          </w:r>
-          <w:r>
-            <w:fldChar w:fldCharType="separate"/>
-          </w:r>
-          <w:r>
-            <w:rPr>
-              <w:rStyle w:val="18"/>
-            </w:rPr>
-            <w:t>2.6</w:t>
-          </w:r>
-          <w:r>
-            <w:tab/>
-          </w:r>
-          <w:r>
-            <w:rPr>
-              <w:rStyle w:val="18"/>
-              <w:rFonts w:hint="eastAsia"/>
-            </w:rPr>
-            <w:t>错误日志</w:t>
-          </w:r>
-          <w:r>
-            <w:tab/>
-          </w:r>
-          <w:r>
-            <w:fldChar w:fldCharType="begin"/>
-          </w:r>
-          <w:r>
-            <w:instrText xml:space="preserve"> PAGEREF _Toc301301039 \h </w:instrText>
-          </w:r>
-          <w:r>
-            <w:fldChar w:fldCharType="separate"/>
-          </w:r>
-          <w:r>
-            <w:t>9</w:t>
-          </w:r>
-          <w:r>
-            <w:fldChar w:fldCharType="end"/>
-          </w:r>
-          <w:r>
-            <w:fldChar w:fldCharType="end"/>
-          </w:r>
+          <w:hyperlink w:anchor="_Toc301301039" w:history="1">
+            <w:r>
+              <w:rPr>
+                <w:rStyle w:val="a6"/>
+              </w:rPr>
+              <w:t>2.6</w:t>
+            </w:r>
+            <w:r>
+              <w:tab/>
+            </w:r>
+            <w:r>
+              <w:rPr>
+                <w:rStyle w:val="a6"/>
+                <w:rFonts w:hint="eastAsia"/>
+              </w:rPr>
+              <w:t>错误日志</w:t>
+            </w:r>
+            <w:r>
+              <w:tab/>
+            </w:r>
+            <w:r>
+              <w:fldChar w:fldCharType="begin"/>
+            </w:r>
+            <w:r>
+              <w:instrText xml:space="preserve"> PAGEREF _Toc301301039 \h </w:instrText>
+            </w:r>
+            <w:r>
+              <w:fldChar w:fldCharType="separate"/>
+            </w:r>
+            <w:r>
+              <w:t>9</w:t>
+            </w:r>
+            <w:r>
+              <w:fldChar w:fldCharType="end"/>
+            </w:r>
+          </w:hyperlink>
         </w:p>
         <w:p>
           <w:pPr>
-            <w:pStyle w:val="16"/>
+            <w:pStyle w:val="20"/>
             <w:tabs>
               <w:tab w:val="left" w:pos="1050"/>
               <w:tab w:val="right" w:leader="dot" w:pos="8296"/>
             </w:tabs>
           </w:pPr>
-          <w:r>
-            <w:fldChar w:fldCharType="begin"/>
-          </w:r>
-          <w:r>
-            <w:instrText xml:space="preserve"> HYPERLINK \l "_Toc301301040" </w:instrText>
-          </w:r>
-          <w:r>
-            <w:fldChar w:fldCharType="separate"/>
-          </w:r>
-          <w:r>
-            <w:rPr>
-              <w:rStyle w:val="18"/>
-            </w:rPr>
-            <w:t>2.7</w:t>
-          </w:r>
-          <w:r>
-            <w:tab/>
-          </w:r>
-          <w:r>
-            <w:rPr>
-              <w:rStyle w:val="18"/>
-              <w:rFonts w:hint="eastAsia"/>
-            </w:rPr>
-            <w:t>部署视图</w:t>
-          </w:r>
-          <w:r>
-            <w:tab/>
-          </w:r>
-          <w:r>
-            <w:fldChar w:fldCharType="begin"/>
-          </w:r>
-          <w:r>
-            <w:instrText xml:space="preserve"> PAGEREF _Toc301301040 \h </w:instrText>
-          </w:r>
-          <w:r>
-            <w:fldChar w:fldCharType="separate"/>
-          </w:r>
-          <w:r>
-            <w:t>9</w:t>
-          </w:r>
-          <w:r>
-            <w:fldChar w:fldCharType="end"/>
-          </w:r>
-          <w:r>
-            <w:fldChar w:fldCharType="end"/>
-          </w:r>
+          <w:hyperlink w:anchor="_Toc301301040" w:history="1">
+            <w:r>
+              <w:rPr>
+                <w:rStyle w:val="a6"/>
+              </w:rPr>
+              <w:t>2.7</w:t>
+            </w:r>
+            <w:r>
+              <w:tab/>
+            </w:r>
+            <w:r>
+              <w:rPr>
+                <w:rStyle w:val="a6"/>
+                <w:rFonts w:hint="eastAsia"/>
+              </w:rPr>
+              <w:t>部署视图</w:t>
+            </w:r>
+            <w:r>
+              <w:tab/>
+            </w:r>
+            <w:r>
+              <w:fldChar w:fldCharType="begin"/>
+            </w:r>
+            <w:r>
+              <w:instrText xml:space="preserve"> PAGEREF _T</w:instrText>
+            </w:r>
+            <w:r>
+              <w:instrText xml:space="preserve">oc301301040 \h </w:instrText>
+            </w:r>
+            <w:r>
+              <w:fldChar w:fldCharType="separate"/>
+            </w:r>
+            <w:r>
+              <w:t>9</w:t>
+            </w:r>
+            <w:r>
+              <w:fldChar w:fldCharType="end"/>
+            </w:r>
+          </w:hyperlink>
         </w:p>
         <w:p>
           <w:pPr>
-            <w:pStyle w:val="15"/>
+            <w:pStyle w:val="10"/>
             <w:tabs>
               <w:tab w:val="left" w:pos="420"/>
               <w:tab w:val="right" w:leader="dot" w:pos="8296"/>
             </w:tabs>
           </w:pPr>
-          <w:r>
-            <w:fldChar w:fldCharType="begin"/>
-          </w:r>
-          <w:r>
-            <w:instrText xml:space="preserve"> HYPERLINK \l "_Toc301301041" </w:instrText>
-          </w:r>
-          <w:r>
-            <w:fldChar w:fldCharType="separate"/>
-          </w:r>
-          <w:r>
-            <w:rPr>
-              <w:rStyle w:val="18"/>
-            </w:rPr>
-            <w:t>3</w:t>
-          </w:r>
-          <w:r>
-            <w:tab/>
-          </w:r>
-          <w:r>
-            <w:rPr>
-              <w:rStyle w:val="18"/>
-              <w:rFonts w:hint="eastAsia"/>
-            </w:rPr>
-            <w:t>数据库设计</w:t>
-          </w:r>
-          <w:r>
-            <w:tab/>
-          </w:r>
-          <w:r>
-            <w:fldChar w:fldCharType="begin"/>
-          </w:r>
-          <w:r>
-            <w:instrText xml:space="preserve"> PAGEREF _Toc301301041 \h </w:instrText>
-          </w:r>
-          <w:r>
-            <w:fldChar w:fldCharType="separate"/>
-          </w:r>
-          <w:r>
-            <w:t>11</w:t>
-          </w:r>
-          <w:r>
-            <w:fldChar w:fldCharType="end"/>
-          </w:r>
-          <w:r>
-            <w:fldChar w:fldCharType="end"/>
-          </w:r>
+          <w:hyperlink w:anchor="_Toc301301041" w:history="1">
+            <w:r>
+              <w:rPr>
+                <w:rStyle w:val="a6"/>
+              </w:rPr>
+              <w:t>3</w:t>
+            </w:r>
+            <w:r>
+              <w:tab/>
+            </w:r>
+            <w:r>
+              <w:rPr>
+                <w:rStyle w:val="a6"/>
+                <w:rFonts w:hint="eastAsia"/>
+              </w:rPr>
+              <w:t>数据库设计</w:t>
+            </w:r>
+            <w:r>
+              <w:tab/>
+            </w:r>
+            <w:r>
+              <w:fldChar w:fldCharType="begin"/>
+            </w:r>
+            <w:r>
+              <w:instrText xml:space="preserve"> PAGEREF _Toc301301041 \h </w:instrText>
+            </w:r>
+            <w:r>
+              <w:fldChar w:fldCharType="separate"/>
+            </w:r>
+            <w:r>
+              <w:t>11</w:t>
+            </w:r>
+            <w:r>
+              <w:fldChar w:fldCharType="end"/>
+            </w:r>
+          </w:hyperlink>
         </w:p>
         <w:p>
           <w:pPr>
-            <w:pStyle w:val="16"/>
+            <w:pStyle w:val="20"/>
             <w:tabs>
               <w:tab w:val="left" w:pos="1050"/>
               <w:tab w:val="right" w:leader="dot" w:pos="8296"/>
             </w:tabs>
           </w:pPr>
-          <w:r>
-            <w:fldChar w:fldCharType="begin"/>
-          </w:r>
-          <w:r>
-            <w:instrText xml:space="preserve"> HYPERLINK \l "_Toc301301042" </w:instrText>
-          </w:r>
-          <w:r>
-            <w:fldChar w:fldCharType="separate"/>
-          </w:r>
-          <w:r>
-            <w:rPr>
-              <w:rStyle w:val="18"/>
-            </w:rPr>
-            <w:t>3.1</w:t>
-          </w:r>
-          <w:r>
-            <w:tab/>
-          </w:r>
-          <w:r>
-            <w:rPr>
-              <w:rStyle w:val="18"/>
-              <w:rFonts w:hint="eastAsia"/>
-            </w:rPr>
-            <w:t>逻辑模型</w:t>
-          </w:r>
-          <w:r>
-            <w:tab/>
-          </w:r>
-          <w:r>
-            <w:fldChar w:fldCharType="begin"/>
-          </w:r>
-          <w:r>
-            <w:instrText xml:space="preserve"> PAGEREF _Toc301301042 \h </w:instrText>
-          </w:r>
-          <w:r>
-            <w:fldChar w:fldCharType="separate"/>
-          </w:r>
-          <w:r>
-            <w:t>11</w:t>
-          </w:r>
-          <w:r>
-            <w:fldChar w:fldCharType="end"/>
-          </w:r>
-          <w:r>
-            <w:fldChar w:fldCharType="end"/>
-          </w:r>
+          <w:hyperlink w:anchor="_Toc301301042" w:history="1">
+            <w:r>
+              <w:rPr>
+                <w:rStyle w:val="a6"/>
+              </w:rPr>
+              <w:t>3.1</w:t>
+            </w:r>
+            <w:r>
+              <w:tab/>
+            </w:r>
+            <w:r>
+              <w:rPr>
+                <w:rStyle w:val="a6"/>
+                <w:rFonts w:hint="eastAsia"/>
+              </w:rPr>
+              <w:t>逻辑模型</w:t>
+            </w:r>
+            <w:r>
+              <w:tab/>
+            </w:r>
+            <w:r>
+              <w:fldChar w:fldCharType="begin"/>
+            </w:r>
+            <w:r>
+              <w:instrText xml:space="preserve"> PAGEREF _Toc301301042 \h </w:instrText>
+            </w:r>
+            <w:r>
+              <w:fldChar w:fldCharType="separate"/>
+            </w:r>
+            <w:r>
+              <w:t>11</w:t>
+            </w:r>
+            <w:r>
+              <w:fldChar w:fldCharType="end"/>
+            </w:r>
+          </w:hyperlink>
         </w:p>
         <w:p>
           <w:pPr>
-            <w:pStyle w:val="16"/>
+            <w:pStyle w:val="20"/>
             <w:tabs>
               <w:tab w:val="left" w:pos="1050"/>
               <w:tab w:val="right" w:leader="dot" w:pos="8296"/>
             </w:tabs>
           </w:pPr>
-          <w:r>
-            <w:fldChar w:fldCharType="begin"/>
-          </w:r>
-          <w:r>
-            <w:instrText xml:space="preserve"> HYPERLINK \l "_Toc301301043" </w:instrText>
-          </w:r>
-          <w:r>
-            <w:fldChar w:fldCharType="separate"/>
-          </w:r>
-          <w:r>
-            <w:rPr>
-              <w:rStyle w:val="18"/>
-            </w:rPr>
-            <w:t>3.2</w:t>
-          </w:r>
-          <w:r>
-            <w:tab/>
-          </w:r>
-          <w:r>
-            <w:rPr>
-              <w:rStyle w:val="18"/>
-              <w:rFonts w:hint="eastAsia"/>
-            </w:rPr>
-            <w:t>物理模型</w:t>
-          </w:r>
-          <w:r>
-            <w:tab/>
-          </w:r>
-          <w:r>
-            <w:fldChar w:fldCharType="begin"/>
-          </w:r>
-          <w:r>
-            <w:instrText xml:space="preserve"> PAGEREF _Toc301301043 \h </w:instrText>
-          </w:r>
-          <w:r>
-            <w:fldChar w:fldCharType="separate"/>
-          </w:r>
-          <w:r>
-            <w:t>11</w:t>
-          </w:r>
-          <w:r>
-            <w:fldChar w:fldCharType="end"/>
-          </w:r>
-          <w:r>
-            <w:fldChar w:fldCharType="end"/>
-          </w:r>
+          <w:hyperlink w:anchor="_Toc301301043" w:history="1">
+            <w:r>
+              <w:rPr>
+                <w:rStyle w:val="a6"/>
+              </w:rPr>
+              <w:t>3.2</w:t>
+            </w:r>
+            <w:r>
+              <w:tab/>
+            </w:r>
+            <w:r>
+              <w:rPr>
+                <w:rStyle w:val="a6"/>
+                <w:rFonts w:hint="eastAsia"/>
+              </w:rPr>
+              <w:t>物理模型</w:t>
+            </w:r>
+            <w:r>
+              <w:tab/>
+            </w:r>
+            <w:r>
+              <w:fldChar w:fldCharType="begin"/>
+            </w:r>
+            <w:r>
+              <w:instrText xml:space="preserve"> PAGEREF _Toc301301043 \h </w:instrText>
+            </w:r>
+            <w:r>
+              <w:fldChar w:fldCharType="separate"/>
+            </w:r>
+            <w:r>
+              <w:t>11</w:t>
+            </w:r>
+            <w:r>
+              <w:fldChar w:fldCharType="end"/>
+            </w:r>
+          </w:hyperlink>
         </w:p>
         <w:p>
           <w:pPr>
-            <w:pStyle w:val="15"/>
+            <w:pStyle w:val="10"/>
             <w:tabs>
               <w:tab w:val="left" w:pos="420"/>
               <w:tab w:val="right" w:leader="dot" w:pos="8296"/>
             </w:tabs>
           </w:pPr>
-          <w:r>
-            <w:fldChar w:fldCharType="begin"/>
-          </w:r>
-          <w:r>
-            <w:instrText xml:space="preserve"> HYPERLINK \l "_Toc301301044" </w:instrText>
-          </w:r>
-          <w:r>
-            <w:fldChar w:fldCharType="separate"/>
-          </w:r>
-          <w:r>
-            <w:rPr>
-              <w:rStyle w:val="18"/>
-            </w:rPr>
-            <w:t>4</w:t>
-          </w:r>
-          <w:r>
-            <w:tab/>
-          </w:r>
-          <w:r>
-            <w:rPr>
-              <w:rStyle w:val="18"/>
-              <w:rFonts w:hint="eastAsia"/>
-            </w:rPr>
-            <w:t>质量及其他方面</w:t>
-          </w:r>
-          <w:r>
-            <w:tab/>
-          </w:r>
-          <w:r>
-            <w:fldChar w:fldCharType="begin"/>
-          </w:r>
-          <w:r>
-            <w:instrText xml:space="preserve"> PAGEREF _Toc301301044 \h </w:instrText>
-          </w:r>
-          <w:r>
-            <w:fldChar w:fldCharType="separate"/>
-          </w:r>
-          <w:r>
-            <w:t>12</w:t>
-          </w:r>
-          <w:r>
-            <w:fldChar w:fldCharType="end"/>
-          </w:r>
-          <w:r>
-            <w:fldChar w:fldCharType="end"/>
-          </w:r>
+          <w:hyperlink w:anchor="_Toc301301044" w:history="1">
+            <w:r>
+              <w:rPr>
+                <w:rStyle w:val="a6"/>
+              </w:rPr>
+              <w:t>4</w:t>
+            </w:r>
+            <w:r>
+              <w:tab/>
+            </w:r>
+            <w:r>
+              <w:rPr>
+                <w:rStyle w:val="a6"/>
+                <w:rFonts w:hint="eastAsia"/>
+              </w:rPr>
+              <w:t>质量及其他方面</w:t>
+            </w:r>
+            <w:r>
+              <w:tab/>
+            </w:r>
+            <w:r>
+              <w:fldChar w:fldCharType="begin"/>
+            </w:r>
+            <w:r>
+              <w:instrText xml:space="preserve"> PAGEREF _Toc301301044 \h </w:instrText>
+            </w:r>
+            <w:r>
+              <w:fldChar w:fldCharType="separate"/>
+            </w:r>
+            <w:r>
+              <w:t>12</w:t>
+            </w:r>
+            <w:r>
+              <w:fldChar w:fldCharType="end"/>
+            </w:r>
+          </w:hyperlink>
         </w:p>
         <w:p>
           <w:pPr>
-            <w:pStyle w:val="16"/>
+            <w:pStyle w:val="20"/>
             <w:tabs>
               <w:tab w:val="left" w:pos="1050"/>
               <w:tab w:val="right" w:leader="dot" w:pos="8296"/>
             </w:tabs>
           </w:pPr>
-          <w:r>
-            <w:fldChar w:fldCharType="begin"/>
-          </w:r>
-          <w:r>
-            <w:instrText xml:space="preserve"> HYPERLINK \l "_Toc301301045" </w:instrText>
-          </w:r>
-          <w:r>
-            <w:fldChar w:fldCharType="separate"/>
-          </w:r>
-          <w:r>
-            <w:rPr>
-              <w:rStyle w:val="18"/>
-            </w:rPr>
-            <w:t>4.1</w:t>
-          </w:r>
-          <w:r>
-            <w:tab/>
-          </w:r>
-          <w:r>
-            <w:rPr>
-              <w:rStyle w:val="18"/>
-              <w:rFonts w:hint="eastAsia"/>
-            </w:rPr>
-            <w:t>可维护性</w:t>
-          </w:r>
-          <w:r>
-            <w:tab/>
-          </w:r>
-          <w:r>
-            <w:fldChar w:fldCharType="begin"/>
-          </w:r>
-          <w:r>
-            <w:instrText xml:space="preserve"> PAGEREF _Toc301301045 \h </w:instrText>
-          </w:r>
-          <w:r>
-            <w:fldChar w:fldCharType="separate"/>
-          </w:r>
-          <w:r>
-            <w:t>12</w:t>
-          </w:r>
-          <w:r>
-            <w:fldChar w:fldCharType="end"/>
-          </w:r>
-          <w:r>
-            <w:fldChar w:fldCharType="end"/>
-          </w:r>
+          <w:hyperlink w:anchor="_Toc301301045" w:history="1">
+            <w:r>
+              <w:rPr>
+                <w:rStyle w:val="a6"/>
+              </w:rPr>
+              <w:t>4.1</w:t>
+            </w:r>
+            <w:r>
+              <w:tab/>
+            </w:r>
+            <w:r>
+              <w:rPr>
+                <w:rStyle w:val="a6"/>
+                <w:rFonts w:hint="eastAsia"/>
+              </w:rPr>
+              <w:t>可维护性</w:t>
+            </w:r>
+            <w:r>
+              <w:tab/>
+            </w:r>
+            <w:r>
+              <w:fldChar w:fldCharType="begin"/>
+            </w:r>
+            <w:r>
+              <w:instrText xml:space="preserve"> PAGEREF _Toc301301045 \h </w:instrText>
+            </w:r>
+            <w:r>
+              <w:fldChar w:fldCharType="separate"/>
+            </w:r>
+            <w:r>
+              <w:t>12</w:t>
+            </w:r>
+            <w:r>
+              <w:fldChar w:fldCharType="end"/>
+            </w:r>
+          </w:hyperlink>
         </w:p>
         <w:p>
           <w:pPr>
-            <w:pStyle w:val="16"/>
+            <w:pStyle w:val="20"/>
             <w:tabs>
               <w:tab w:val="left" w:pos="1050"/>
               <w:tab w:val="right" w:leader="dot" w:pos="8296"/>
             </w:tabs>
           </w:pPr>
-          <w:r>
-            <w:fldChar w:fldCharType="begin"/>
-          </w:r>
-          <w:r>
-            <w:instrText xml:space="preserve"> HYPERLINK \l "_Toc301301046" </w:instrText>
-          </w:r>
-          <w:r>
-            <w:fldChar w:fldCharType="separate"/>
-          </w:r>
-          <w:r>
-            <w:rPr>
-              <w:rStyle w:val="18"/>
-            </w:rPr>
-            <w:t>4.2</w:t>
-          </w:r>
-          <w:r>
-            <w:tab/>
-          </w:r>
-          <w:r>
-            <w:rPr>
-              <w:rStyle w:val="18"/>
-              <w:rFonts w:hint="eastAsia"/>
-            </w:rPr>
-            <w:t>安全性</w:t>
-          </w:r>
-          <w:r>
-            <w:tab/>
-          </w:r>
-          <w:r>
-            <w:fldChar w:fldCharType="begin"/>
-          </w:r>
-          <w:r>
-            <w:instrText xml:space="preserve"> PAGEREF _Toc301301046 \h </w:instrText>
-          </w:r>
-          <w:r>
-            <w:fldChar w:fldCharType="separate"/>
-          </w:r>
-          <w:r>
-            <w:t>12</w:t>
-          </w:r>
-          <w:r>
-            <w:fldChar w:fldCharType="end"/>
-          </w:r>
-          <w:r>
-            <w:fldChar w:fldCharType="end"/>
-          </w:r>
+          <w:hyperlink w:anchor="_Toc301301046" w:history="1">
+            <w:r>
+              <w:rPr>
+                <w:rStyle w:val="a6"/>
+              </w:rPr>
+              <w:t>4.2</w:t>
+            </w:r>
+            <w:r>
+              <w:tab/>
+            </w:r>
+            <w:r>
+              <w:rPr>
+                <w:rStyle w:val="a6"/>
+                <w:rFonts w:hint="eastAsia"/>
+              </w:rPr>
+              <w:t>安全性</w:t>
+            </w:r>
+            <w:r>
+              <w:tab/>
+            </w:r>
+            <w:r>
+              <w:fldChar w:fldCharType="begin"/>
+            </w:r>
+            <w:r>
+              <w:instrText xml:space="preserve"> PAGEREF _Toc301301046 \h </w:instrText>
+            </w:r>
+            <w:r>
+              <w:fldChar w:fldCharType="separate"/>
+            </w:r>
+            <w:r>
+              <w:t>12</w:t>
+            </w:r>
+            <w:r>
+              <w:fldChar w:fldCharType="end"/>
+            </w:r>
+          </w:hyperlink>
         </w:p>
         <w:p>
           <w:pPr>
-            <w:pStyle w:val="16"/>
+            <w:pStyle w:val="20"/>
             <w:tabs>
               <w:tab w:val="left" w:pos="1050"/>
               <w:tab w:val="right" w:leader="dot" w:pos="8296"/>
             </w:tabs>
           </w:pPr>
-          <w:r>
-            <w:fldChar w:fldCharType="begin"/>
-          </w:r>
-          <w:r>
-            <w:instrText xml:space="preserve"> HYPERLINK \l "_Toc301301047" </w:instrText>
-          </w:r>
-          <w:r>
-            <w:fldChar w:fldCharType="separate"/>
-          </w:r>
-          <w:r>
-            <w:rPr>
-              <w:rStyle w:val="18"/>
-            </w:rPr>
-            <w:t>4.3</w:t>
-          </w:r>
-          <w:r>
-            <w:tab/>
-          </w:r>
-          <w:r>
-            <w:rPr>
-              <w:rStyle w:val="18"/>
-              <w:rFonts w:hint="eastAsia"/>
-            </w:rPr>
-            <w:t>可扩展性</w:t>
-          </w:r>
-          <w:r>
-            <w:tab/>
-          </w:r>
-          <w:r>
-            <w:fldChar w:fldCharType="begin"/>
-          </w:r>
-          <w:r>
-            <w:instrText xml:space="preserve"> PAGEREF _Toc301301047 \h </w:instrText>
-          </w:r>
-          <w:r>
-            <w:fldChar w:fldCharType="separate"/>
-          </w:r>
-          <w:r>
-            <w:t>12</w:t>
-          </w:r>
-          <w:r>
-            <w:fldChar w:fldCharType="end"/>
-          </w:r>
-          <w:r>
-            <w:fldChar w:fldCharType="end"/>
-          </w:r>
+          <w:hyperlink w:anchor="_Toc301301047" w:history="1">
+            <w:r>
+              <w:rPr>
+                <w:rStyle w:val="a6"/>
+              </w:rPr>
+              <w:t>4.3</w:t>
+            </w:r>
+            <w:r>
+              <w:tab/>
+            </w:r>
+            <w:r>
+              <w:rPr>
+                <w:rStyle w:val="a6"/>
+                <w:rFonts w:hint="eastAsia"/>
+              </w:rPr>
+              <w:t>可扩展性</w:t>
+            </w:r>
+            <w:r>
+              <w:tab/>
+            </w:r>
+            <w:r>
+              <w:fldChar w:fldCharType="begin"/>
+            </w:r>
+            <w:r>
+              <w:instrText xml:space="preserve"> PAGEREF _T</w:instrText>
+            </w:r>
+            <w:r>
+              <w:instrText xml:space="preserve">oc301301047 \h </w:instrText>
+            </w:r>
+            <w:r>
+              <w:fldChar w:fldCharType="separate"/>
+            </w:r>
+            <w:r>
+              <w:t>12</w:t>
+            </w:r>
+            <w:r>
+              <w:fldChar w:fldCharType="end"/>
+            </w:r>
+          </w:hyperlink>
         </w:p>
         <w:p>
           <w:pPr>
-            <w:pStyle w:val="16"/>
+            <w:pStyle w:val="20"/>
             <w:tabs>
               <w:tab w:val="left" w:pos="1050"/>
               <w:tab w:val="right" w:leader="dot" w:pos="8296"/>
             </w:tabs>
           </w:pPr>
-          <w:r>
-            <w:fldChar w:fldCharType="begin"/>
-          </w:r>
-          <w:r>
-            <w:instrText xml:space="preserve"> HYPERLINK \l "_Toc301301048" </w:instrText>
-          </w:r>
-          <w:r>
-            <w:fldChar w:fldCharType="separate"/>
-          </w:r>
-          <w:r>
-            <w:rPr>
-              <w:rStyle w:val="18"/>
-            </w:rPr>
-            <w:t>4.4</w:t>
-          </w:r>
-          <w:r>
-            <w:tab/>
-          </w:r>
-          <w:r>
-            <w:rPr>
-              <w:rStyle w:val="18"/>
-              <w:rFonts w:hint="eastAsia"/>
-            </w:rPr>
-            <w:t>可靠性</w:t>
-          </w:r>
-          <w:r>
-            <w:tab/>
-          </w:r>
-          <w:r>
-            <w:fldChar w:fldCharType="begin"/>
-          </w:r>
-          <w:r>
-            <w:instrText xml:space="preserve"> PAGEREF _Toc301301048 \h </w:instrText>
-          </w:r>
-          <w:r>
-            <w:fldChar w:fldCharType="separate"/>
-          </w:r>
-          <w:r>
-            <w:t>12</w:t>
-          </w:r>
-          <w:r>
-            <w:fldChar w:fldCharType="end"/>
-          </w:r>
-          <w:r>
-            <w:fldChar w:fldCharType="end"/>
-          </w:r>
+          <w:hyperlink w:anchor="_Toc301301048" w:history="1">
+            <w:r>
+              <w:rPr>
+                <w:rStyle w:val="a6"/>
+              </w:rPr>
+              <w:t>4.4</w:t>
+            </w:r>
+            <w:r>
+              <w:tab/>
+            </w:r>
+            <w:r>
+              <w:rPr>
+                <w:rStyle w:val="a6"/>
+                <w:rFonts w:hint="eastAsia"/>
+              </w:rPr>
+              <w:t>可靠性</w:t>
+            </w:r>
+            <w:r>
+              <w:tab/>
+            </w:r>
+            <w:r>
+              <w:fldChar w:fldCharType="begin"/>
+            </w:r>
+            <w:r>
+              <w:instrText xml:space="preserve"> PAGEREF _Toc301301048 \h </w:instrText>
+            </w:r>
+            <w:r>
+              <w:fldChar w:fldCharType="separate"/>
+            </w:r>
+            <w:r>
+              <w:t>12</w:t>
+            </w:r>
+            <w:r>
+              <w:fldChar w:fldCharType="end"/>
+            </w:r>
+          </w:hyperlink>
         </w:p>
         <w:p>
           <w:pPr>
-            <w:pStyle w:val="16"/>
+            <w:pStyle w:val="20"/>
             <w:tabs>
               <w:tab w:val="left" w:pos="1050"/>
               <w:tab w:val="right" w:leader="dot" w:pos="8296"/>
             </w:tabs>
           </w:pPr>
-          <w:r>
-            <w:fldChar w:fldCharType="begin"/>
-          </w:r>
-          <w:r>
-            <w:instrText xml:space="preserve"> HYPERLINK \l "_Toc301301049" </w:instrText>
-          </w:r>
-          <w:r>
-            <w:fldChar w:fldCharType="separate"/>
-          </w:r>
-          <w:r>
-            <w:rPr>
-              <w:rStyle w:val="18"/>
-            </w:rPr>
-            <w:t>4.5</w:t>
-          </w:r>
-          <w:r>
-            <w:tab/>
-          </w:r>
-          <w:r>
-            <w:rPr>
-              <w:rStyle w:val="18"/>
-              <w:rFonts w:hint="eastAsia"/>
-            </w:rPr>
-            <w:t>可用性</w:t>
-          </w:r>
-          <w:r>
-            <w:tab/>
-          </w:r>
-          <w:r>
-            <w:fldChar w:fldCharType="begin"/>
-          </w:r>
-          <w:r>
-            <w:instrText xml:space="preserve"> PAGEREF _Toc301301049 \h </w:instrText>
-          </w:r>
-          <w:r>
-            <w:fldChar w:fldCharType="separate"/>
-          </w:r>
-          <w:r>
-            <w:t>12</w:t>
-          </w:r>
-          <w:r>
-            <w:fldChar w:fldCharType="end"/>
-          </w:r>
-          <w:r>
-            <w:fldChar w:fldCharType="end"/>
-          </w:r>
+          <w:hyperlink w:anchor="_Toc301301049" w:history="1">
+            <w:r>
+              <w:rPr>
+                <w:rStyle w:val="a6"/>
+              </w:rPr>
+              <w:t>4.5</w:t>
+            </w:r>
+            <w:r>
+              <w:tab/>
+            </w:r>
+            <w:r>
+              <w:rPr>
+                <w:rStyle w:val="a6"/>
+                <w:rFonts w:hint="eastAsia"/>
+              </w:rPr>
+              <w:t>可用性</w:t>
+            </w:r>
+            <w:r>
+              <w:tab/>
+            </w:r>
+            <w:r>
+              <w:fldChar w:fldCharType="begin"/>
+            </w:r>
+            <w:r>
+              <w:instrText xml:space="preserve"> PAGEREF _Toc301301049 \h </w:instrText>
+            </w:r>
+            <w:r>
+              <w:fldChar w:fldCharType="separate"/>
+            </w:r>
+            <w:r>
+              <w:t>12</w:t>
+            </w:r>
+            <w:r>
+              <w:fldChar w:fldCharType="end"/>
+            </w:r>
+          </w:hyperlink>
         </w:p>
         <w:p>
           <w:pPr>
-            <w:pStyle w:val="16"/>
+            <w:pStyle w:val="20"/>
             <w:tabs>
               <w:tab w:val="left" w:pos="1050"/>
               <w:tab w:val="right" w:leader="dot" w:pos="8296"/>
             </w:tabs>
           </w:pPr>
-          <w:r>
-            <w:fldChar w:fldCharType="begin"/>
-          </w:r>
-          <w:r>
-            <w:instrText xml:space="preserve"> HYPERLINK \l "_Toc301301050" </w:instrText>
-          </w:r>
-          <w:r>
-            <w:fldChar w:fldCharType="separate"/>
-          </w:r>
-          <w:r>
-            <w:rPr>
-              <w:rStyle w:val="18"/>
-            </w:rPr>
-            <w:t>4.6</w:t>
-          </w:r>
-          <w:r>
-            <w:tab/>
-          </w:r>
-          <w:r>
-            <w:rPr>
-              <w:rStyle w:val="18"/>
-              <w:rFonts w:hint="eastAsia"/>
-            </w:rPr>
-            <w:t>性能设计</w:t>
-          </w:r>
-          <w:r>
-            <w:tab/>
-          </w:r>
-          <w:r>
-            <w:fldChar w:fldCharType="begin"/>
-          </w:r>
-          <w:r>
-            <w:instrText xml:space="preserve"> PAGEREF _Toc301301050 \h </w:instrText>
-          </w:r>
-          <w:r>
-            <w:fldChar w:fldCharType="separate"/>
-          </w:r>
-          <w:r>
-            <w:t>13</w:t>
-          </w:r>
-          <w:r>
-            <w:fldChar w:fldCharType="end"/>
-          </w:r>
-          <w:r>
-            <w:fldChar w:fldCharType="end"/>
-          </w:r>
+          <w:hyperlink w:anchor="_Toc301301050" w:history="1">
+            <w:r>
+              <w:rPr>
+                <w:rStyle w:val="a6"/>
+              </w:rPr>
+              <w:t>4.6</w:t>
+            </w:r>
+            <w:r>
+              <w:tab/>
+            </w:r>
+            <w:r>
+              <w:rPr>
+                <w:rStyle w:val="a6"/>
+                <w:rFonts w:hint="eastAsia"/>
+              </w:rPr>
+              <w:t>性能设计</w:t>
+            </w:r>
+            <w:r>
+              <w:tab/>
+            </w:r>
+            <w:r>
+              <w:fldChar w:fldCharType="begin"/>
+            </w:r>
+            <w:r>
+              <w:instrText xml:space="preserve"> PAGEREF _Toc301301050 \h </w:instrText>
+            </w:r>
+            <w:r>
+              <w:fldChar w:fldCharType="separate"/>
+            </w:r>
+            <w:r>
+              <w:t>13</w:t>
+            </w:r>
+            <w:r>
+              <w:fldChar w:fldCharType="end"/>
+            </w:r>
+          </w:hyperlink>
         </w:p>
         <w:p>
           <w:pPr>
-            <w:pStyle w:val="15"/>
+            <w:pStyle w:val="10"/>
             <w:tabs>
               <w:tab w:val="left" w:pos="420"/>
               <w:tab w:val="right" w:leader="dot" w:pos="8296"/>
             </w:tabs>
           </w:pPr>
-          <w:r>
-            <w:fldChar w:fldCharType="begin"/>
-          </w:r>
-          <w:r>
-            <w:instrText xml:space="preserve"> HYPERLINK \l "_Toc301301051" </w:instrText>
-          </w:r>
-          <w:r>
-            <w:fldChar w:fldCharType="separate"/>
-          </w:r>
-          <w:r>
-            <w:rPr>
-              <w:rStyle w:val="18"/>
-            </w:rPr>
-            <w:t>5</w:t>
-          </w:r>
-          <w:r>
-            <w:tab/>
-          </w:r>
-          <w:r>
-            <w:rPr>
-              <w:rStyle w:val="18"/>
-              <w:rFonts w:hint="eastAsia"/>
-            </w:rPr>
-            <w:t>附录</w:t>
-          </w:r>
-          <w:r>
-            <w:tab/>
-          </w:r>
-          <w:r>
-            <w:fldChar w:fldCharType="begin"/>
-          </w:r>
-          <w:r>
-            <w:instrText xml:space="preserve"> PAGEREF _Toc301301051 \h </w:instrText>
-          </w:r>
-          <w:r>
-            <w:fldChar w:fldCharType="separate"/>
-          </w:r>
-          <w:r>
-            <w:t>13</w:t>
-          </w:r>
-          <w:r>
-            <w:fldChar w:fldCharType="end"/>
-          </w:r>
-          <w:r>
-            <w:fldChar w:fldCharType="end"/>
-          </w:r>
+          <w:hyperlink w:anchor="_Toc301301051" w:history="1">
+            <w:r>
+              <w:rPr>
+                <w:rStyle w:val="a6"/>
+              </w:rPr>
+              <w:t>5</w:t>
+            </w:r>
+            <w:r>
+              <w:tab/>
+            </w:r>
+            <w:r>
+              <w:rPr>
+                <w:rStyle w:val="a6"/>
+                <w:rFonts w:hint="eastAsia"/>
+              </w:rPr>
+              <w:t>附录</w:t>
+            </w:r>
+            <w:r>
+              <w:tab/>
+            </w:r>
+            <w:r>
+              <w:fldChar w:fldCharType="begin"/>
+            </w:r>
+            <w:r>
+              <w:instrText xml:space="preserve"> PAGEREF _Toc301301051 \h </w:instrText>
+            </w:r>
+            <w:r>
+              <w:fldChar w:fldCharType="separate"/>
+            </w:r>
+            <w:r>
+              <w:t>13</w:t>
+            </w:r>
+            <w:r>
+              <w:fldChar w:fldCharType="end"/>
+            </w:r>
+          </w:hyperlink>
         </w:p>
         <w:p>
           <w:pPr>
-            <w:pStyle w:val="16"/>
+            <w:pStyle w:val="20"/>
             <w:tabs>
               <w:tab w:val="left" w:pos="1050"/>
               <w:tab w:val="right" w:leader="dot" w:pos="8296"/>
             </w:tabs>
           </w:pPr>
-          <w:r>
-            <w:fldChar w:fldCharType="begin"/>
-          </w:r>
-          <w:r>
-            <w:instrText xml:space="preserve"> HYPERLINK \l "_Toc301301052" </w:instrText>
-          </w:r>
-          <w:r>
-            <w:fldChar w:fldCharType="separate"/>
-          </w:r>
-          <w:r>
-            <w:rPr>
-              <w:rStyle w:val="18"/>
-            </w:rPr>
-            <w:t>5.1</w:t>
-          </w:r>
-          <w:r>
-            <w:tab/>
-          </w:r>
-          <w:r>
-            <w:rPr>
-              <w:rStyle w:val="18"/>
-              <w:rFonts w:hint="eastAsia"/>
-            </w:rPr>
-            <w:t>附件</w:t>
-          </w:r>
-          <w:r>
-            <w:tab/>
-          </w:r>
-          <w:r>
-            <w:fldChar w:fldCharType="begin"/>
-          </w:r>
-          <w:r>
-            <w:instrText xml:space="preserve"> PAGEREF _Toc301301052 \h </w:instrText>
-          </w:r>
-          <w:r>
-            <w:fldChar w:fldCharType="separate"/>
-          </w:r>
-          <w:r>
-            <w:t>13</w:t>
-          </w:r>
-          <w:r>
-            <w:fldChar w:fldCharType="end"/>
-          </w:r>
-          <w:r>
-            <w:fldChar w:fldCharType="end"/>
-          </w:r>
+          <w:hyperlink w:anchor="_Toc301301052" w:history="1">
+            <w:r>
+              <w:rPr>
+                <w:rStyle w:val="a6"/>
+              </w:rPr>
+              <w:t>5.1</w:t>
+            </w:r>
+            <w:r>
+              <w:tab/>
+            </w:r>
+            <w:r>
+              <w:rPr>
+                <w:rStyle w:val="a6"/>
+                <w:rFonts w:hint="eastAsia"/>
+              </w:rPr>
+              <w:t>附件</w:t>
+            </w:r>
+            <w:r>
+              <w:tab/>
+            </w:r>
+            <w:r>
+              <w:fldChar w:fldCharType="begin"/>
+            </w:r>
+            <w:r>
+              <w:instrText xml:space="preserve"> PAGEREF _Toc301301052 \h </w:instrText>
+            </w:r>
+            <w:r>
+              <w:fldChar w:fldCharType="separate"/>
+            </w:r>
+            <w:r>
+              <w:t>13</w:t>
+            </w:r>
+            <w:r>
+              <w:fldChar w:fldCharType="end"/>
+            </w:r>
+          </w:hyperlink>
         </w:p>
         <w:p>
           <w:pPr>
-            <w:pStyle w:val="16"/>
+            <w:pStyle w:val="20"/>
             <w:tabs>
               <w:tab w:val="left" w:pos="1050"/>
               <w:tab w:val="right" w:leader="dot" w:pos="8296"/>
             </w:tabs>
           </w:pPr>
-          <w:r>
-            <w:fldChar w:fldCharType="begin"/>
-          </w:r>
-          <w:r>
-            <w:instrText xml:space="preserve"> HYPERLINK \l "_Toc301301053" </w:instrText>
-          </w:r>
-          <w:r>
-            <w:fldChar w:fldCharType="separate"/>
-          </w:r>
-          <w:r>
-            <w:rPr>
-              <w:rStyle w:val="18"/>
-            </w:rPr>
-            <w:t>5.2</w:t>
-          </w:r>
-          <w:r>
-            <w:tab/>
-          </w:r>
-          <w:r>
-            <w:rPr>
-              <w:rStyle w:val="18"/>
-              <w:rFonts w:hint="eastAsia"/>
-            </w:rPr>
-            <w:t>修过记录</w:t>
-          </w:r>
-          <w:r>
-            <w:tab/>
-          </w:r>
-          <w:r>
-            <w:fldChar w:fldCharType="begin"/>
-          </w:r>
-          <w:r>
-            <w:instrText xml:space="preserve"> PAGEREF _Toc301301053 \h </w:instrText>
-          </w:r>
-          <w:r>
-            <w:fldChar w:fldCharType="separate"/>
-          </w:r>
-          <w:r>
-            <w:t>13</w:t>
-          </w:r>
-          <w:r>
-            <w:fldChar w:fldCharType="end"/>
-          </w:r>
-          <w:r>
-            <w:fldChar w:fldCharType="end"/>
-          </w:r>
+          <w:hyperlink w:anchor="_Toc301301053" w:history="1">
+            <w:r>
+              <w:rPr>
+                <w:rStyle w:val="a6"/>
+              </w:rPr>
+              <w:t>5.2</w:t>
+            </w:r>
+            <w:r>
+              <w:tab/>
+            </w:r>
+            <w:r>
+              <w:rPr>
+                <w:rStyle w:val="a6"/>
+                <w:rFonts w:hint="eastAsia"/>
+              </w:rPr>
+              <w:t>修过记录</w:t>
+            </w:r>
+            <w:r>
+              <w:tab/>
+            </w:r>
+            <w:r>
+              <w:fldChar w:fldCharType="begin"/>
+            </w:r>
+            <w:r>
+              <w:instrText xml:space="preserve"> PAGEREF _Toc301301053 \h </w:instrText>
+            </w:r>
+            <w:r>
+              <w:fldChar w:fldCharType="separate"/>
+            </w:r>
+            <w:r>
+              <w:t>13</w:t>
+            </w:r>
+            <w:r>
+              <w:fldChar w:fldCharType="end"/>
+            </w:r>
+          </w:hyperlink>
         </w:p>
         <w:p>
           <w:r>
@@ -1664,21 +1397,22 @@
     </w:sdt>
     <w:p>
       <w:pPr>
+        <w:pStyle w:val="1"/>
+      </w:pPr>
+      <w:bookmarkStart w:id="0" w:name="_Toc301301027"/>
+      <w:r>
+        <w:rPr>
+          <w:rFonts w:hint="eastAsia"/>
+        </w:rPr>
+        <w:lastRenderedPageBreak/>
+        <w:t>引言</w:t>
+      </w:r>
+      <w:bookmarkEnd w:id="0"/>
+    </w:p>
+    <w:p>
+      <w:pPr>
         <w:pStyle w:val="2"/>
       </w:pPr>
-      <w:bookmarkStart w:id="0" w:name="_Toc301301027"/>
-      <w:r>
-        <w:rPr>
-          <w:rFonts w:hint="eastAsia"/>
-        </w:rPr>
-        <w:t>引言</w:t>
-      </w:r>
-      <w:bookmarkEnd w:id="0"/>
-    </w:p>
-    <w:p>
-      <w:pPr>
-        <w:pStyle w:val="3"/>
-      </w:pPr>
       <w:bookmarkStart w:id="1" w:name="_Toc301301028"/>
       <w:r>
         <w:rPr>
@@ -1690,7 +1424,7 @@
     </w:p>
     <w:p>
       <w:pPr>
-        <w:ind w:firstLine="420" w:firstLineChars="200"/>
+        <w:ind w:firstLineChars="200" w:firstLine="420"/>
       </w:pPr>
       <w:r>
         <w:rPr>
@@ -1709,23 +1443,30 @@
         </w:rPr>
         <w:t>此概要设计说明书对</w:t>
       </w:r>
-      <w:r>
-        <w:rPr>
-          <w:rFonts w:hint="eastAsia"/>
-          <w:lang w:val="en-US" w:eastAsia="zh-CN"/>
+      <w:proofErr w:type="spellStart"/>
+      <w:r>
+        <w:rPr>
+          <w:rFonts w:hint="eastAsia"/>
         </w:rPr>
         <w:t>eStudy</w:t>
       </w:r>
-      <w:r>
-        <w:rPr>
-          <w:rFonts w:hint="eastAsia"/>
-        </w:rPr>
-        <w:t>系统的功能分配，模块划分，程序的总体结构，输入输出和接口设计，运行设计，数据结构设计及出错设计等方面作了全面的概括性的说明，为软件详细设计奠定了基础，同时作为系统分析员工作的阶段性总结和程序员进行开发及未来测试的重要文档资料。</w:t>
-      </w:r>
-    </w:p>
-    <w:p>
-      <w:pPr>
-        <w:pStyle w:val="3"/>
+      <w:proofErr w:type="spellEnd"/>
+      <w:r>
+        <w:rPr>
+          <w:rFonts w:hint="eastAsia"/>
+        </w:rPr>
+        <w:t>系统的功能分配，模块划分，程序的总体结构，输入输出和接口设计，运行设计，数据结构设计及出错设计等方面作了全面的概括性的说明，为软件详细设计奠定了基础，同时作为系统分析员工作的阶段性总结和程序员进行开发及未来测试的重要文档资</w:t>
+      </w:r>
+      <w:r>
+        <w:rPr>
+          <w:rFonts w:hint="eastAsia"/>
+        </w:rPr>
+        <w:t>料。</w:t>
+      </w:r>
+    </w:p>
+    <w:p>
+      <w:pPr>
+        <w:pStyle w:val="2"/>
       </w:pPr>
       <w:bookmarkStart w:id="2" w:name="_Toc301301029"/>
       <w:r>
@@ -1746,7 +1487,7 @@
     </w:p>
     <w:p>
       <w:pPr>
-        <w:pStyle w:val="3"/>
+        <w:pStyle w:val="2"/>
       </w:pPr>
       <w:bookmarkStart w:id="3" w:name="_Toc301301030"/>
       <w:r>
@@ -1760,7 +1501,7 @@
     <w:p/>
     <w:p>
       <w:pPr>
-        <w:pStyle w:val="3"/>
+        <w:pStyle w:val="2"/>
       </w:pPr>
       <w:bookmarkStart w:id="4" w:name="_Toc301301031"/>
       <w:r>
@@ -1778,13 +1519,14 @@
         </w:rPr>
         <w:t>部分内容参考了《</w:t>
       </w:r>
-      <w:r>
-        <w:rPr>
-          <w:rFonts w:hint="eastAsia"/>
-          <w:lang w:val="en-US" w:eastAsia="zh-CN"/>
+      <w:proofErr w:type="spellStart"/>
+      <w:r>
+        <w:rPr>
+          <w:rFonts w:hint="eastAsia"/>
         </w:rPr>
         <w:t>eStudy</w:t>
       </w:r>
+      <w:proofErr w:type="spellEnd"/>
       <w:r>
         <w:rPr>
           <w:rFonts w:hint="eastAsia"/>
@@ -1794,7 +1536,7 @@
     </w:p>
     <w:p>
       <w:pPr>
-        <w:pStyle w:val="3"/>
+        <w:pStyle w:val="2"/>
       </w:pPr>
       <w:bookmarkStart w:id="5" w:name="_Toc301301032"/>
       <w:r>
@@ -1815,7 +1557,6 @@
       <w:r>
         <w:rPr>
           <w:rFonts w:hint="eastAsia"/>
-          <w:lang w:val="en-US" w:eastAsia="zh-CN"/>
         </w:rPr>
         <w:t>成用户账户注册、获取比赛考证信息、用户信息管理、论坛的评论和发表、推送比赛考证信息、推送励志帖子</w:t>
       </w:r>
@@ -1836,21 +1577,22 @@
     </w:p>
     <w:p>
       <w:pPr>
+        <w:pStyle w:val="1"/>
+      </w:pPr>
+      <w:bookmarkStart w:id="6" w:name="_Toc301301033"/>
+      <w:r>
+        <w:rPr>
+          <w:rFonts w:hint="eastAsia"/>
+        </w:rPr>
+        <w:lastRenderedPageBreak/>
+        <w:t>系统设计</w:t>
+      </w:r>
+      <w:bookmarkEnd w:id="6"/>
+    </w:p>
+    <w:p>
+      <w:pPr>
         <w:pStyle w:val="2"/>
       </w:pPr>
-      <w:bookmarkStart w:id="6" w:name="_Toc301301033"/>
-      <w:r>
-        <w:rPr>
-          <w:rFonts w:hint="eastAsia"/>
-        </w:rPr>
-        <w:t>系统设计</w:t>
-      </w:r>
-      <w:bookmarkEnd w:id="6"/>
-    </w:p>
-    <w:p>
-      <w:pPr>
-        <w:pStyle w:val="3"/>
-      </w:pPr>
       <w:bookmarkStart w:id="7" w:name="_Toc301301034"/>
       <w:r>
         <w:rPr>
@@ -1868,13 +1610,39 @@
         <w:rPr>
           <w:rFonts w:hint="eastAsia"/>
         </w:rPr>
-        <w:t>该系统的架构采用两层架构的模式：展示层（视图+业务逻辑）和数据访问层。采用面过程的设计方法。</w:t>
+        <w:t>该系统的架构采用两层架构的模式：展示层（视图</w:t>
+      </w:r>
+      <w:r>
+        <w:rPr>
+          <w:rFonts w:hint="eastAsia"/>
+        </w:rPr>
+        <w:t>+</w:t>
+      </w:r>
+      <w:r>
+        <w:rPr>
+          <w:rFonts w:hint="eastAsia"/>
+        </w:rPr>
+        <w:t>业务逻辑）和数据访问层。</w:t>
+      </w:r>
+      <w:proofErr w:type="gramStart"/>
+      <w:r>
+        <w:rPr>
+          <w:rFonts w:hint="eastAsia"/>
+        </w:rPr>
+        <w:t>采用面</w:t>
+      </w:r>
+      <w:proofErr w:type="gramEnd"/>
+      <w:r>
+        <w:rPr>
+          <w:rFonts w:hint="eastAsia"/>
+        </w:rPr>
+        <w:t>过程的设计方法。</w:t>
       </w:r>
     </w:p>
     <w:p/>
     <w:p>
       <w:pPr>
-        <w:pStyle w:val="3"/>
+        <w:pStyle w:val="2"/>
       </w:pPr>
       <w:bookmarkStart w:id="8" w:name="_Toc301301035"/>
       <w:r>
@@ -1895,7 +1663,7 @@
     </w:p>
     <w:p>
       <w:pPr>
-        <w:pStyle w:val="3"/>
+        <w:pStyle w:val="2"/>
       </w:pPr>
       <w:bookmarkStart w:id="9" w:name="_Toc301301036"/>
       <w:r>
@@ -1909,32 +1677,29 @@
     <w:p>
       <w:pPr>
         <w:rPr>
-          <w:rFonts w:hint="eastAsia" w:eastAsiaTheme="minorEastAsia"/>
           <w:i/>
-          <w:color w:val="558ED5" w:themeColor="text2" w:themeTint="99"/>
-          <w:lang w:val="en-US" w:eastAsia="zh-CN"/>
-          <w14:textFill>
-            <w14:solidFill>
-              <w14:schemeClr w14:val="tx2">
-                <w14:lumMod w14:val="60000"/>
-                <w14:lumOff w14:val="40000"/>
-              </w14:schemeClr>
-            </w14:solidFill>
-          </w14:textFill>
-        </w:rPr>
-      </w:pPr>
-      <w:r>
-        <w:rPr>
-          <w:rFonts w:hint="eastAsia"/>
-          <w:lang w:val="en-US" w:eastAsia="zh-CN"/>
-        </w:rPr>
-        <w:t>微信端接口的调用</w:t>
+          <w:color w:val="548DD4" w:themeColor="text2" w:themeTint="99"/>
+        </w:rPr>
+      </w:pPr>
+      <w:proofErr w:type="gramStart"/>
+      <w:r>
+        <w:rPr>
+          <w:rFonts w:hint="eastAsia"/>
+        </w:rPr>
+        <w:t>微信端</w:t>
+      </w:r>
+      <w:proofErr w:type="gramEnd"/>
+      <w:r>
+        <w:rPr>
+          <w:rFonts w:hint="eastAsia"/>
+        </w:rPr>
+        <w:t>接口的调用</w:t>
       </w:r>
     </w:p>
     <w:p/>
     <w:p>
       <w:pPr>
-        <w:pStyle w:val="3"/>
+        <w:pStyle w:val="2"/>
       </w:pPr>
       <w:bookmarkStart w:id="10" w:name="_Toc301301037"/>
       <w:r>
@@ -1947,7 +1712,7 @@
     </w:p>
     <w:p>
       <w:pPr>
-        <w:pStyle w:val="34"/>
+        <w:pStyle w:val="11"/>
         <w:numPr>
           <w:ilvl w:val="0"/>
           <w:numId w:val="2"/>
@@ -1957,14 +1722,13 @@
       <w:r>
         <w:rPr>
           <w:rFonts w:hint="eastAsia"/>
-          <w:lang w:val="en-US" w:eastAsia="zh-CN"/>
         </w:rPr>
         <w:t>用户登录注册</w:t>
       </w:r>
     </w:p>
     <w:p>
       <w:pPr>
-        <w:pStyle w:val="34"/>
+        <w:pStyle w:val="11"/>
         <w:numPr>
           <w:ilvl w:val="1"/>
           <w:numId w:val="2"/>
@@ -1974,14 +1738,13 @@
       <w:r>
         <w:rPr>
           <w:rFonts w:hint="eastAsia"/>
-          <w:lang w:val="en-US" w:eastAsia="zh-CN"/>
         </w:rPr>
         <w:t>用户进入网站主页面，点击注册</w:t>
       </w:r>
     </w:p>
     <w:p>
       <w:pPr>
-        <w:pStyle w:val="34"/>
+        <w:pStyle w:val="11"/>
         <w:numPr>
           <w:ilvl w:val="1"/>
           <w:numId w:val="2"/>
@@ -1991,7 +1754,6 @@
       <w:r>
         <w:rPr>
           <w:rFonts w:hint="eastAsia"/>
-          <w:lang w:val="en-US" w:eastAsia="zh-CN"/>
         </w:rPr>
         <w:t>进入网站注册页面，进行注册</w:t>
       </w:r>
@@ -1999,6 +1761,10 @@
     <w:p/>
     <w:p>
       <w:r>
+        <w:rPr>
+          <w:noProof/>
+        </w:rPr>
+        <w:lastRenderedPageBreak/>
         <w:drawing>
           <wp:inline distT="0" distB="0" distL="114300" distR="114300">
             <wp:extent cx="5038090" cy="3676015"/>
@@ -2017,7 +1783,7 @@
                     </pic:cNvPicPr>
                   </pic:nvPicPr>
                   <pic:blipFill>
-                    <a:blip r:embed="rId6"/>
+                    <a:blip r:embed="rId10"/>
                     <a:stretch>
                       <a:fillRect/>
                     </a:stretch>
@@ -2044,7 +1810,7 @@
     </w:p>
     <w:p>
       <w:pPr>
-        <w:pStyle w:val="34"/>
+        <w:pStyle w:val="11"/>
         <w:numPr>
           <w:ilvl w:val="0"/>
           <w:numId w:val="2"/>
@@ -2054,14 +1820,13 @@
       <w:r>
         <w:rPr>
           <w:rFonts w:hint="eastAsia"/>
-          <w:lang w:val="en-US" w:eastAsia="zh-CN"/>
         </w:rPr>
         <w:t>用户进行信息管理</w:t>
       </w:r>
     </w:p>
     <w:p>
       <w:pPr>
-        <w:pStyle w:val="34"/>
+        <w:pStyle w:val="11"/>
         <w:numPr>
           <w:ilvl w:val="1"/>
           <w:numId w:val="2"/>
@@ -2071,14 +1836,13 @@
       <w:r>
         <w:rPr>
           <w:rFonts w:hint="eastAsia"/>
-          <w:lang w:val="en-US" w:eastAsia="zh-CN"/>
         </w:rPr>
         <w:t>用户登录网站</w:t>
       </w:r>
     </w:p>
     <w:p>
       <w:pPr>
-        <w:pStyle w:val="34"/>
+        <w:pStyle w:val="11"/>
         <w:numPr>
           <w:ilvl w:val="1"/>
           <w:numId w:val="2"/>
@@ -2088,14 +1852,13 @@
       <w:r>
         <w:rPr>
           <w:rFonts w:hint="eastAsia"/>
-          <w:lang w:val="en-US" w:eastAsia="zh-CN"/>
         </w:rPr>
         <w:t>登录成功，进入个人主页</w:t>
       </w:r>
     </w:p>
     <w:p>
       <w:pPr>
-        <w:pStyle w:val="34"/>
+        <w:pStyle w:val="11"/>
         <w:numPr>
           <w:ilvl w:val="1"/>
           <w:numId w:val="2"/>
@@ -2105,14 +1868,13 @@
       <w:r>
         <w:rPr>
           <w:rFonts w:hint="eastAsia"/>
-          <w:lang w:val="en-US" w:eastAsia="zh-CN"/>
         </w:rPr>
         <w:t>点击个人管理</w:t>
       </w:r>
     </w:p>
     <w:p>
       <w:pPr>
-        <w:pStyle w:val="34"/>
+        <w:pStyle w:val="11"/>
         <w:numPr>
           <w:ilvl w:val="1"/>
           <w:numId w:val="2"/>
@@ -2122,13 +1884,15 @@
       <w:r>
         <w:rPr>
           <w:rFonts w:hint="eastAsia"/>
-          <w:lang w:val="en-US" w:eastAsia="zh-CN"/>
         </w:rPr>
         <w:t>点击完善账户信息，添加详细信息</w:t>
       </w:r>
     </w:p>
     <w:p>
       <w:r>
+        <w:rPr>
+          <w:noProof/>
+        </w:rPr>
         <w:drawing>
           <wp:inline distT="0" distB="0" distL="114300" distR="114300">
             <wp:extent cx="5267325" cy="2518410"/>
@@ -2147,7 +1911,7 @@
                     </pic:cNvPicPr>
                   </pic:nvPicPr>
                   <pic:blipFill>
-                    <a:blip r:embed="rId7"/>
+                    <a:blip r:embed="rId11"/>
                     <a:stretch>
                       <a:fillRect/>
                     </a:stretch>
@@ -2174,7 +1938,7 @@
     </w:p>
     <w:p>
       <w:pPr>
-        <w:pStyle w:val="34"/>
+        <w:pStyle w:val="11"/>
         <w:numPr>
           <w:ilvl w:val="0"/>
           <w:numId w:val="2"/>
@@ -2184,7 +1948,6 @@
       <w:r>
         <w:rPr>
           <w:rFonts w:hint="eastAsia"/>
-          <w:lang w:val="en-US" w:eastAsia="zh-CN"/>
         </w:rPr>
         <w:t>网站提供比赛考证</w:t>
       </w:r>
@@ -2197,12 +1960,14 @@
     </w:p>
     <w:p>
       <w:pPr>
-        <w:pStyle w:val="34"/>
-        <w:numPr>
-          <w:numId w:val="0"/>
-        </w:numPr>
-      </w:pPr>
-      <w:r>
+        <w:pStyle w:val="11"/>
+        <w:ind w:firstLineChars="0" w:firstLine="0"/>
+      </w:pPr>
+      <w:r>
+        <w:rPr>
+          <w:noProof/>
+        </w:rPr>
+        <w:lastRenderedPageBreak/>
         <w:drawing>
           <wp:inline distT="0" distB="0" distL="114300" distR="114300">
             <wp:extent cx="5267960" cy="1972945"/>
@@ -2221,7 +1986,7 @@
                     </pic:cNvPicPr>
                   </pic:nvPicPr>
                   <pic:blipFill>
-                    <a:blip r:embed="rId8"/>
+                    <a:blip r:embed="rId12"/>
                     <a:stretch>
                       <a:fillRect/>
                     </a:stretch>
@@ -2248,7 +2013,7 @@
     </w:p>
     <w:p>
       <w:pPr>
-        <w:pStyle w:val="34"/>
+        <w:pStyle w:val="11"/>
         <w:numPr>
           <w:ilvl w:val="0"/>
           <w:numId w:val="2"/>
@@ -2258,7 +2023,6 @@
       <w:r>
         <w:rPr>
           <w:rFonts w:hint="eastAsia"/>
-          <w:lang w:val="en-US" w:eastAsia="zh-CN"/>
         </w:rPr>
         <w:t>用户查阅比赛考证</w:t>
       </w:r>
@@ -2271,7 +2035,7 @@
     </w:p>
     <w:p>
       <w:pPr>
-        <w:pStyle w:val="34"/>
+        <w:pStyle w:val="11"/>
         <w:numPr>
           <w:ilvl w:val="1"/>
           <w:numId w:val="2"/>
@@ -2287,14 +2051,13 @@
       <w:r>
         <w:rPr>
           <w:rFonts w:hint="eastAsia"/>
-          <w:lang w:val="en-US" w:eastAsia="zh-CN"/>
         </w:rPr>
         <w:t>比赛或者证书类考试</w:t>
       </w:r>
     </w:p>
     <w:p>
       <w:pPr>
-        <w:pStyle w:val="34"/>
+        <w:pStyle w:val="11"/>
         <w:numPr>
           <w:ilvl w:val="1"/>
           <w:numId w:val="2"/>
@@ -2310,14 +2073,13 @@
       <w:r>
         <w:rPr>
           <w:rFonts w:hint="eastAsia"/>
-          <w:lang w:val="en-US" w:eastAsia="zh-CN"/>
         </w:rPr>
         <w:t>比赛或者证书类考试详细信息：相应官网、时间、地点、要求、费用等等</w:t>
       </w:r>
     </w:p>
     <w:p>
       <w:pPr>
-        <w:pStyle w:val="34"/>
+        <w:pStyle w:val="11"/>
         <w:numPr>
           <w:ilvl w:val="1"/>
           <w:numId w:val="2"/>
@@ -2327,14 +2089,13 @@
       <w:r>
         <w:rPr>
           <w:rFonts w:hint="eastAsia"/>
-          <w:lang w:val="en-US" w:eastAsia="zh-CN"/>
         </w:rPr>
         <w:t>比赛或者考试的报名</w:t>
       </w:r>
     </w:p>
     <w:p>
       <w:pPr>
-        <w:pStyle w:val="34"/>
+        <w:pStyle w:val="11"/>
         <w:numPr>
           <w:ilvl w:val="0"/>
           <w:numId w:val="2"/>
@@ -2344,43 +2105,37 @@
       <w:r>
         <w:rPr>
           <w:rFonts w:hint="eastAsia"/>
-          <w:lang w:val="en-US" w:eastAsia="zh-CN"/>
         </w:rPr>
         <w:t>论坛详情页</w:t>
       </w:r>
     </w:p>
     <w:p>
       <w:pPr>
-        <w:pStyle w:val="34"/>
-        <w:numPr>
-          <w:numId w:val="0"/>
-        </w:numPr>
-        <w:ind w:leftChars="0" w:firstLine="420"/>
-        <w:rPr>
-          <w:rFonts w:hint="eastAsia"/>
-          <w:lang w:val="en-US" w:eastAsia="zh-CN"/>
-        </w:rPr>
-      </w:pPr>
-      <w:r>
-        <w:rPr>
-          <w:rFonts w:hint="eastAsia"/>
-          <w:lang w:val="en-US" w:eastAsia="zh-CN"/>
-        </w:rPr>
-        <w:t>a)   用户提问或者回答</w:t>
-      </w:r>
-    </w:p>
-    <w:p>
-      <w:pPr>
-        <w:pStyle w:val="34"/>
-        <w:numPr>
-          <w:numId w:val="0"/>
-        </w:numPr>
-        <w:rPr>
-          <w:rFonts w:hint="eastAsia"/>
-          <w:lang w:val="en-US" w:eastAsia="zh-CN"/>
-        </w:rPr>
-      </w:pPr>
-      <w:r>
+        <w:pStyle w:val="11"/>
+        <w:ind w:firstLineChars="0"/>
+      </w:pPr>
+      <w:r>
+        <w:rPr>
+          <w:rFonts w:hint="eastAsia"/>
+        </w:rPr>
+        <w:t xml:space="preserve">a)   </w:t>
+      </w:r>
+      <w:r>
+        <w:rPr>
+          <w:rFonts w:hint="eastAsia"/>
+        </w:rPr>
+        <w:t>用户提问或者回答</w:t>
+      </w:r>
+    </w:p>
+    <w:p>
+      <w:pPr>
+        <w:pStyle w:val="11"/>
+        <w:ind w:firstLineChars="0" w:firstLine="0"/>
+      </w:pPr>
+      <w:r>
+        <w:rPr>
+          <w:noProof/>
+        </w:rPr>
         <w:drawing>
           <wp:inline distT="0" distB="0" distL="114300" distR="114300">
             <wp:extent cx="5268595" cy="1966595"/>
@@ -2399,7 +2154,7 @@
                     </pic:cNvPicPr>
                   </pic:nvPicPr>
                   <pic:blipFill>
-                    <a:blip r:embed="rId9"/>
+                    <a:blip r:embed="rId13"/>
                     <a:stretch>
                       <a:fillRect/>
                     </a:stretch>
@@ -2426,20 +2181,13 @@
     </w:p>
     <w:p>
       <w:pPr>
-        <w:pStyle w:val="34"/>
-        <w:numPr>
-          <w:numId w:val="0"/>
-        </w:numPr>
-        <w:ind w:leftChars="0"/>
-        <w:rPr>
-          <w:rFonts w:hint="eastAsia" w:eastAsiaTheme="minorEastAsia"/>
-          <w:lang w:val="en-US" w:eastAsia="zh-CN"/>
-        </w:rPr>
-      </w:pPr>
-    </w:p>
-    <w:p>
-      <w:pPr>
-        <w:pStyle w:val="34"/>
+        <w:pStyle w:val="11"/>
+        <w:ind w:firstLineChars="0" w:firstLine="0"/>
+      </w:pPr>
+    </w:p>
+    <w:p>
+      <w:pPr>
+        <w:pStyle w:val="11"/>
         <w:numPr>
           <w:ilvl w:val="0"/>
           <w:numId w:val="2"/>
@@ -2449,20 +2197,20 @@
       <w:r>
         <w:rPr>
           <w:rFonts w:hint="eastAsia"/>
-          <w:lang w:val="en-US" w:eastAsia="zh-CN"/>
         </w:rPr>
         <w:t>帖子推送</w:t>
       </w:r>
     </w:p>
     <w:p>
       <w:pPr>
-        <w:pStyle w:val="34"/>
-        <w:numPr>
-          <w:numId w:val="0"/>
-        </w:numPr>
-        <w:ind w:leftChars="0"/>
-      </w:pPr>
-      <w:r>
+        <w:pStyle w:val="11"/>
+        <w:ind w:firstLineChars="0" w:firstLine="0"/>
+      </w:pPr>
+      <w:r>
+        <w:rPr>
+          <w:noProof/>
+        </w:rPr>
+        <w:lastRenderedPageBreak/>
         <w:drawing>
           <wp:inline distT="0" distB="0" distL="114300" distR="114300">
             <wp:extent cx="5269865" cy="3838575"/>
@@ -2481,7 +2229,7 @@
                     </pic:cNvPicPr>
                   </pic:nvPicPr>
                   <pic:blipFill>
-                    <a:blip r:embed="rId10"/>
+                    <a:blip r:embed="rId14"/>
                     <a:stretch>
                       <a:fillRect/>
                     </a:stretch>
@@ -2508,7 +2256,7 @@
     </w:p>
     <w:p>
       <w:pPr>
-        <w:pStyle w:val="3"/>
+        <w:pStyle w:val="2"/>
       </w:pPr>
       <w:bookmarkStart w:id="11" w:name="_Toc301301038"/>
       <w:r>
@@ -2520,22 +2268,9 @@
       <w:bookmarkEnd w:id="11"/>
     </w:p>
     <w:p>
-      <w:pPr>
-        <w:rPr>
-          <w:rFonts w:hint="eastAsia" w:asciiTheme="minorHAnsi" w:hAnsiTheme="minorHAnsi" w:eastAsiaTheme="minorEastAsia" w:cstheme="minorBidi"/>
-          <w:kern w:val="2"/>
-          <w:sz w:val="21"/>
-          <w:szCs w:val="22"/>
-          <w:lang w:val="en-US" w:eastAsia="zh-CN" w:bidi="ar-SA"/>
-        </w:rPr>
-      </w:pPr>
-      <w:r>
-        <w:rPr>
-          <w:rFonts w:hint="eastAsia" w:asciiTheme="minorHAnsi" w:hAnsiTheme="minorHAnsi" w:eastAsiaTheme="minorEastAsia" w:cstheme="minorBidi"/>
-          <w:kern w:val="2"/>
-          <w:sz w:val="21"/>
-          <w:szCs w:val="22"/>
-          <w:lang w:val="en-US" w:eastAsia="zh-CN" w:bidi="ar-SA"/>
+      <w:r>
+        <w:rPr>
+          <w:rFonts w:hint="eastAsia"/>
         </w:rPr>
         <w:t>项目进行过程中不断发现</w:t>
       </w:r>
@@ -2543,7 +2278,7 @@
     <w:p/>
     <w:p>
       <w:pPr>
-        <w:pStyle w:val="3"/>
+        <w:pStyle w:val="2"/>
       </w:pPr>
       <w:bookmarkStart w:id="12" w:name="_Toc301301039"/>
       <w:r>
@@ -2558,33 +2293,21 @@
       <w:pPr>
         <w:rPr>
           <w:i/>
-          <w:color w:val="558ED5" w:themeColor="text2" w:themeTint="99"/>
-          <w14:textFill>
-            <w14:solidFill>
-              <w14:schemeClr w14:val="tx2">
-                <w14:lumMod w14:val="60000"/>
-                <w14:lumOff w14:val="40000"/>
-              </w14:schemeClr>
-            </w14:solidFill>
-          </w14:textFill>
-        </w:rPr>
-      </w:pPr>
-    </w:p>
-    <w:p>
-      <w:r>
-        <w:rPr>
-          <w:rFonts w:hint="eastAsia" w:asciiTheme="minorHAnsi" w:hAnsiTheme="minorHAnsi" w:eastAsiaTheme="minorEastAsia" w:cstheme="minorBidi"/>
-          <w:kern w:val="2"/>
-          <w:sz w:val="21"/>
-          <w:szCs w:val="22"/>
-          <w:lang w:val="en-US" w:eastAsia="zh-CN" w:bidi="ar-SA"/>
+          <w:color w:val="548DD4" w:themeColor="text2" w:themeTint="99"/>
+        </w:rPr>
+      </w:pPr>
+    </w:p>
+    <w:p>
+      <w:r>
+        <w:rPr>
+          <w:rFonts w:hint="eastAsia"/>
         </w:rPr>
         <w:t>项目进行过程中不断发现</w:t>
       </w:r>
     </w:p>
     <w:p>
       <w:pPr>
-        <w:pStyle w:val="3"/>
+        <w:pStyle w:val="2"/>
       </w:pPr>
       <w:bookmarkStart w:id="13" w:name="_Toc301301040"/>
       <w:r>
@@ -2597,7 +2320,7 @@
     </w:p>
     <w:p>
       <w:pPr>
-        <w:pStyle w:val="34"/>
+        <w:pStyle w:val="11"/>
         <w:numPr>
           <w:ilvl w:val="0"/>
           <w:numId w:val="3"/>
@@ -2613,7 +2336,7 @@
     </w:p>
     <w:p>
       <w:pPr>
-        <w:pStyle w:val="34"/>
+        <w:pStyle w:val="11"/>
         <w:numPr>
           <w:ilvl w:val="1"/>
           <w:numId w:val="3"/>
@@ -2629,7 +2352,7 @@
     </w:p>
     <w:p>
       <w:pPr>
-        <w:pStyle w:val="34"/>
+        <w:pStyle w:val="11"/>
         <w:numPr>
           <w:ilvl w:val="1"/>
           <w:numId w:val="3"/>
@@ -2646,7 +2369,7 @@
     <w:p/>
     <w:p>
       <w:pPr>
-        <w:pStyle w:val="34"/>
+        <w:pStyle w:val="11"/>
         <w:numPr>
           <w:ilvl w:val="0"/>
           <w:numId w:val="3"/>
@@ -2662,7 +2385,7 @@
     </w:p>
     <w:p>
       <w:pPr>
-        <w:pStyle w:val="34"/>
+        <w:pStyle w:val="11"/>
         <w:numPr>
           <w:ilvl w:val="1"/>
           <w:numId w:val="3"/>
@@ -2673,12 +2396,73 @@
         <w:rPr>
           <w:rFonts w:hint="eastAsia"/>
         </w:rPr>
-        <w:t>需要Windows Server 2003或其他Server版的操作系统以安装SQL SERVER2005企业版。或者其他操作系统，但是使用SQL SERVER就不能使用企业版了，可以换成EXPRESS版。</w:t>
-      </w:r>
-    </w:p>
-    <w:p>
-      <w:pPr>
-        <w:pStyle w:val="34"/>
+        <w:lastRenderedPageBreak/>
+        <w:t>需要</w:t>
+      </w:r>
+      <w:r>
+        <w:rPr>
+          <w:rFonts w:hint="eastAsia"/>
+        </w:rPr>
+        <w:t>Windows Server 2003</w:t>
+      </w:r>
+      <w:r>
+        <w:rPr>
+          <w:rFonts w:hint="eastAsia"/>
+        </w:rPr>
+        <w:t>或其他</w:t>
+      </w:r>
+      <w:r>
+        <w:rPr>
+          <w:rFonts w:hint="eastAsia"/>
+        </w:rPr>
+        <w:t>Server</w:t>
+      </w:r>
+      <w:r>
+        <w:rPr>
+          <w:rFonts w:hint="eastAsia"/>
+        </w:rPr>
+        <w:t>版的操作系统以安装</w:t>
+      </w:r>
+      <w:r>
+        <w:rPr>
+          <w:rFonts w:hint="eastAsia"/>
+        </w:rPr>
+        <w:t>SQL SERVER2005</w:t>
+      </w:r>
+      <w:r>
+        <w:rPr>
+          <w:rFonts w:hint="eastAsia"/>
+        </w:rPr>
+        <w:t>企业版。或者其他操作系统，但是使用</w:t>
+      </w:r>
+      <w:r>
+        <w:rPr>
+          <w:rFonts w:hint="eastAsia"/>
+        </w:rPr>
+        <w:t>SQL SERVER</w:t>
+      </w:r>
+      <w:r>
+        <w:rPr>
+          <w:rFonts w:hint="eastAsia"/>
+        </w:rPr>
+        <w:t>就不能使用企业版了，可以换成</w:t>
+      </w:r>
+      <w:r>
+        <w:rPr>
+          <w:rFonts w:hint="eastAsia"/>
+        </w:rPr>
+        <w:t>EXPRESS</w:t>
+      </w:r>
+      <w:r>
+        <w:rPr>
+          <w:rFonts w:hint="eastAsia"/>
+        </w:rPr>
+        <w:t>版。</w:t>
+      </w:r>
+    </w:p>
+    <w:p>
+      <w:pPr>
+        <w:pStyle w:val="11"/>
         <w:numPr>
           <w:ilvl w:val="1"/>
           <w:numId w:val="3"/>
@@ -2689,12 +2473,36 @@
         <w:rPr>
           <w:rFonts w:hint="eastAsia"/>
         </w:rPr>
-        <w:t>需要Apache2.2作为WEB服务器。</w:t>
-      </w:r>
-    </w:p>
-    <w:p>
-      <w:pPr>
-        <w:pStyle w:val="34"/>
+        <w:t>需要</w:t>
+      </w:r>
+      <w:r>
+        <w:rPr>
+          <w:rFonts w:hint="eastAsia"/>
+        </w:rPr>
+        <w:t>Apache2.2</w:t>
+      </w:r>
+      <w:r>
+        <w:rPr>
+          <w:rFonts w:hint="eastAsia"/>
+        </w:rPr>
+        <w:t>作为</w:t>
+      </w:r>
+      <w:r>
+        <w:rPr>
+          <w:rFonts w:hint="eastAsia"/>
+        </w:rPr>
+        <w:t>WEB</w:t>
+      </w:r>
+      <w:r>
+        <w:rPr>
+          <w:rFonts w:hint="eastAsia"/>
+        </w:rPr>
+        <w:t>服务器。</w:t>
+      </w:r>
+    </w:p>
+    <w:p>
+      <w:pPr>
+        <w:pStyle w:val="11"/>
         <w:numPr>
           <w:ilvl w:val="1"/>
           <w:numId w:val="3"/>
@@ -2705,12 +2513,24 @@
         <w:rPr>
           <w:rFonts w:hint="eastAsia"/>
         </w:rPr>
-        <w:t>需要安装PHP解释器</w:t>
-      </w:r>
-    </w:p>
-    <w:p>
-      <w:pPr>
-        <w:pStyle w:val="34"/>
+        <w:t>需要安装</w:t>
+      </w:r>
+      <w:r>
+        <w:rPr>
+          <w:rFonts w:hint="eastAsia"/>
+        </w:rPr>
+        <w:t>PHP</w:t>
+      </w:r>
+      <w:r>
+        <w:rPr>
+          <w:rFonts w:hint="eastAsia"/>
+        </w:rPr>
+        <w:t>解释器</w:t>
+      </w:r>
+    </w:p>
+    <w:p>
+      <w:pPr>
+        <w:pStyle w:val="11"/>
         <w:numPr>
           <w:ilvl w:val="0"/>
           <w:numId w:val="3"/>
@@ -2726,7 +2546,7 @@
     </w:p>
     <w:p>
       <w:pPr>
-        <w:pStyle w:val="34"/>
+        <w:pStyle w:val="11"/>
         <w:numPr>
           <w:ilvl w:val="1"/>
           <w:numId w:val="3"/>
@@ -2737,12 +2557,50 @@
         <w:rPr>
           <w:rFonts w:hint="eastAsia"/>
         </w:rPr>
-        <w:t>因为PHP5.3以上的版本已经不支持mssql扩展，所以需要自行下载微软提供的The SQL Server Driver for PHP(SQLSRV20.EXE)</w:t>
-      </w:r>
-    </w:p>
-    <w:p>
-      <w:pPr>
-        <w:pStyle w:val="34"/>
+        <w:t>因为</w:t>
+      </w:r>
+      <w:r>
+        <w:rPr>
+          <w:rFonts w:hint="eastAsia"/>
+        </w:rPr>
+        <w:t>PHP5.3</w:t>
+      </w:r>
+      <w:r>
+        <w:rPr>
+          <w:rFonts w:hint="eastAsia"/>
+        </w:rPr>
+        <w:t>以上的版本已经不支持</w:t>
+      </w:r>
+      <w:proofErr w:type="spellStart"/>
+      <w:r>
+        <w:rPr>
+          <w:rFonts w:hint="eastAsia"/>
+        </w:rPr>
+        <w:t>mssql</w:t>
+      </w:r>
+      <w:proofErr w:type="spellEnd"/>
+      <w:r>
+        <w:rPr>
+          <w:rFonts w:hint="eastAsia"/>
+        </w:rPr>
+        <w:t>扩展，所以需要自行下载微软提供的</w:t>
+      </w:r>
+      <w:r>
+        <w:rPr>
+          <w:rFonts w:hint="eastAsia"/>
+        </w:rPr>
+        <w:t>The SQL Server</w:t>
+      </w:r>
+      <w:r>
+        <w:rPr>
+          <w:rFonts w:hint="eastAsia"/>
+        </w:rPr>
+        <w:t xml:space="preserve"> Driver for PHP(SQLSRV20.EXE)</w:t>
+      </w:r>
+    </w:p>
+    <w:p>
+      <w:pPr>
+        <w:pStyle w:val="11"/>
         <w:numPr>
           <w:ilvl w:val="1"/>
           <w:numId w:val="3"/>
@@ -2753,12 +2611,100 @@
         <w:rPr>
           <w:rFonts w:hint="eastAsia"/>
         </w:rPr>
-        <w:t>下载后解压缩，将所有的.dll文件拷贝到php安装目录的ext文件夹中，然后打开php.ini，添加以下语句打开php_sqlsrv和php_pdo_sqlsrv扩展：</w:t>
-      </w:r>
-    </w:p>
-    <w:p>
-      <w:pPr>
-        <w:ind w:left="840" w:leftChars="400"/>
+        <w:t>下载后解压缩，将所有的</w:t>
+      </w:r>
+      <w:r>
+        <w:rPr>
+          <w:rFonts w:hint="eastAsia"/>
+        </w:rPr>
+        <w:t>.</w:t>
+      </w:r>
+      <w:proofErr w:type="spellStart"/>
+      <w:r>
+        <w:rPr>
+          <w:rFonts w:hint="eastAsia"/>
+        </w:rPr>
+        <w:t>dll</w:t>
+      </w:r>
+      <w:proofErr w:type="spellEnd"/>
+      <w:r>
+        <w:rPr>
+          <w:rFonts w:hint="eastAsia"/>
+        </w:rPr>
+        <w:t>文件拷贝到</w:t>
+      </w:r>
+      <w:proofErr w:type="spellStart"/>
+      <w:r>
+        <w:rPr>
+          <w:rFonts w:hint="eastAsia"/>
+        </w:rPr>
+        <w:t>php</w:t>
+      </w:r>
+      <w:proofErr w:type="spellEnd"/>
+      <w:r>
+        <w:rPr>
+          <w:rFonts w:hint="eastAsia"/>
+        </w:rPr>
+        <w:t>安装目录的</w:t>
+      </w:r>
+      <w:proofErr w:type="spellStart"/>
+      <w:r>
+        <w:rPr>
+          <w:rFonts w:hint="eastAsia"/>
+        </w:rPr>
+        <w:t>ext</w:t>
+      </w:r>
+      <w:proofErr w:type="spellEnd"/>
+      <w:r>
+        <w:rPr>
+          <w:rFonts w:hint="eastAsia"/>
+        </w:rPr>
+        <w:t>文件夹中，然后打开</w:t>
+      </w:r>
+      <w:r>
+        <w:rPr>
+          <w:rFonts w:hint="eastAsia"/>
+        </w:rPr>
+        <w:t>php.ini</w:t>
+      </w:r>
+      <w:r>
+        <w:rPr>
+          <w:rFonts w:hint="eastAsia"/>
+        </w:rPr>
+        <w:t>，添加以下语句打开</w:t>
+      </w:r>
+      <w:proofErr w:type="spellStart"/>
+      <w:r>
+        <w:rPr>
+          <w:rFonts w:hint="eastAsia"/>
+        </w:rPr>
+        <w:t>php_sqlsrv</w:t>
+      </w:r>
+      <w:proofErr w:type="spellEnd"/>
+      <w:r>
+        <w:rPr>
+          <w:rFonts w:hint="eastAsia"/>
+        </w:rPr>
+        <w:t>和</w:t>
+      </w:r>
+      <w:proofErr w:type="spellStart"/>
+      <w:r>
+        <w:rPr>
+          <w:rFonts w:hint="eastAsia"/>
+        </w:rPr>
+        <w:t>php_pdo_sqlsrv</w:t>
+      </w:r>
+      <w:proofErr w:type="spellEnd"/>
+      <w:r>
+        <w:rPr>
+          <w:rFonts w:hint="eastAsia"/>
+        </w:rPr>
+        <w:t>扩展：</w:t>
+      </w:r>
+    </w:p>
+    <w:p>
+      <w:pPr>
+        <w:ind w:leftChars="400" w:left="840"/>
       </w:pPr>
       <w:r>
         <w:t xml:space="preserve"> [PHP_PDO_SQLSRV]</w:t>
@@ -2766,15 +2712,20 @@
     </w:p>
     <w:p>
       <w:pPr>
-        <w:ind w:left="840" w:leftChars="400"/>
-      </w:pPr>
-      <w:r>
-        <w:t>extension=php_pdo_sqlsrv_53_ts_vc6.dll</w:t>
-      </w:r>
-    </w:p>
-    <w:p>
-      <w:pPr>
-        <w:ind w:left="840" w:leftChars="400"/>
+        <w:ind w:leftChars="400" w:left="840"/>
+      </w:pPr>
+      <w:proofErr w:type="gramStart"/>
+      <w:r>
+        <w:t>extension=</w:t>
+      </w:r>
+      <w:proofErr w:type="gramEnd"/>
+      <w:r>
+        <w:t>php_pdo_sqlsrv_53_ts_vc6.dll</w:t>
+      </w:r>
+    </w:p>
+    <w:p>
+      <w:pPr>
+        <w:ind w:leftChars="400" w:left="840"/>
       </w:pPr>
       <w:r>
         <w:t>[PHP_SQLSRV]</w:t>
@@ -2782,15 +2733,20 @@
     </w:p>
     <w:p>
       <w:pPr>
-        <w:ind w:left="840" w:leftChars="400"/>
-      </w:pPr>
-      <w:r>
-        <w:t>extension=php_sqlsrv_53_ts_vc6.dll</w:t>
-      </w:r>
-    </w:p>
-    <w:p>
-      <w:pPr>
-        <w:pStyle w:val="34"/>
+        <w:ind w:leftChars="400" w:left="840"/>
+      </w:pPr>
+      <w:proofErr w:type="gramStart"/>
+      <w:r>
+        <w:t>extension=</w:t>
+      </w:r>
+      <w:proofErr w:type="gramEnd"/>
+      <w:r>
+        <w:t>php_sqlsrv_53_ts_vc6.dll</w:t>
+      </w:r>
+    </w:p>
+    <w:p>
+      <w:pPr>
+        <w:pStyle w:val="11"/>
         <w:numPr>
           <w:ilvl w:val="1"/>
           <w:numId w:val="3"/>
@@ -2801,12 +2757,80 @@
         <w:rPr>
           <w:rFonts w:hint="eastAsia"/>
         </w:rPr>
-        <w:t>安装Microsoft SQL Server 2008 R2 Native Client，可以去http://msdn.microsoft.com/en-us/library/cc296170(SQL.90).aspx下载安装，因为微软的这个扩展包需要它的支持。（注SQL SERVER 2005的客户端也不行，必须要2008的）</w:t>
-      </w:r>
-    </w:p>
-    <w:p>
-      <w:pPr>
-        <w:pStyle w:val="34"/>
+        <w:t>安装</w:t>
+      </w:r>
+      <w:r>
+        <w:rPr>
+          <w:rFonts w:hint="eastAsia"/>
+        </w:rPr>
+        <w:t>Microsoft SQL Server 2008 R2 Nativ</w:t>
+      </w:r>
+      <w:r>
+        <w:rPr>
+          <w:rFonts w:hint="eastAsia"/>
+        </w:rPr>
+        <w:t>e Client</w:t>
+      </w:r>
+      <w:r>
+        <w:rPr>
+          <w:rFonts w:hint="eastAsia"/>
+        </w:rPr>
+        <w:t>，可以去</w:t>
+      </w:r>
+      <w:r>
+        <w:rPr>
+          <w:rFonts w:hint="eastAsia"/>
+        </w:rPr>
+        <w:t>http://msdn.microsoft.com/en-us/library/cc296170(SQL.90).aspx</w:t>
+      </w:r>
+      <w:r>
+        <w:rPr>
+          <w:rFonts w:hint="eastAsia"/>
+        </w:rPr>
+        <w:t>下载安装，因为微软的这个扩展</w:t>
+      </w:r>
+      <w:proofErr w:type="gramStart"/>
+      <w:r>
+        <w:rPr>
+          <w:rFonts w:hint="eastAsia"/>
+        </w:rPr>
+        <w:t>包需要</w:t>
+      </w:r>
+      <w:proofErr w:type="gramEnd"/>
+      <w:r>
+        <w:rPr>
+          <w:rFonts w:hint="eastAsia"/>
+        </w:rPr>
+        <w:t>它的支持。（注</w:t>
+      </w:r>
+      <w:r>
+        <w:rPr>
+          <w:rFonts w:hint="eastAsia"/>
+        </w:rPr>
+        <w:t>SQL SERVER 2005</w:t>
+      </w:r>
+      <w:r>
+        <w:rPr>
+          <w:rFonts w:hint="eastAsia"/>
+        </w:rPr>
+        <w:t>的客户端也不行，必须要</w:t>
+      </w:r>
+      <w:r>
+        <w:rPr>
+          <w:rFonts w:hint="eastAsia"/>
+        </w:rPr>
+        <w:t>2008</w:t>
+      </w:r>
+      <w:r>
+        <w:rPr>
+          <w:rFonts w:hint="eastAsia"/>
+        </w:rPr>
+        <w:t>的）</w:t>
+      </w:r>
+    </w:p>
+    <w:p>
+      <w:pPr>
+        <w:pStyle w:val="11"/>
         <w:numPr>
           <w:ilvl w:val="0"/>
           <w:numId w:val="3"/>
@@ -2822,7 +2846,7 @@
     </w:p>
     <w:p>
       <w:pPr>
-        <w:pStyle w:val="34"/>
+        <w:pStyle w:val="11"/>
         <w:numPr>
           <w:ilvl w:val="1"/>
           <w:numId w:val="3"/>
@@ -2833,12 +2857,24 @@
         <w:rPr>
           <w:rFonts w:hint="eastAsia"/>
         </w:rPr>
-        <w:t>配置PHP.ini,关闭错误提示。</w:t>
-      </w:r>
-    </w:p>
-    <w:p>
-      <w:pPr>
-        <w:pStyle w:val="34"/>
+        <w:t>配置</w:t>
+      </w:r>
+      <w:r>
+        <w:rPr>
+          <w:rFonts w:hint="eastAsia"/>
+        </w:rPr>
+        <w:t>PHP.ini,</w:t>
+      </w:r>
+      <w:r>
+        <w:rPr>
+          <w:rFonts w:hint="eastAsia"/>
+        </w:rPr>
+        <w:t>关闭错误提示。</w:t>
+      </w:r>
+    </w:p>
+    <w:p>
+      <w:pPr>
+        <w:pStyle w:val="11"/>
         <w:numPr>
           <w:ilvl w:val="1"/>
           <w:numId w:val="3"/>
@@ -2849,12 +2885,48 @@
         <w:rPr>
           <w:rFonts w:hint="eastAsia"/>
         </w:rPr>
-        <w:t>配置PHP连接MS SQL的文件，修改IP地址、数据库的用户名和密码。</w:t>
-      </w:r>
-    </w:p>
-    <w:p>
-      <w:pPr>
-        <w:pStyle w:val="34"/>
+        <w:t>配置</w:t>
+      </w:r>
+      <w:r>
+        <w:rPr>
+          <w:rFonts w:hint="eastAsia"/>
+        </w:rPr>
+        <w:t>PHP</w:t>
+      </w:r>
+      <w:r>
+        <w:rPr>
+          <w:rFonts w:hint="eastAsia"/>
+        </w:rPr>
+        <w:t>连接</w:t>
+      </w:r>
+      <w:r>
+        <w:rPr>
+          <w:rFonts w:hint="eastAsia"/>
+        </w:rPr>
+        <w:t>MS SQL</w:t>
+      </w:r>
+      <w:r>
+        <w:rPr>
+          <w:rFonts w:hint="eastAsia"/>
+        </w:rPr>
+        <w:t>的文件，修改</w:t>
+      </w:r>
+      <w:r>
+        <w:rPr>
+          <w:rFonts w:hint="eastAsia"/>
+        </w:rPr>
+        <w:t>IP</w:t>
+      </w:r>
+      <w:r>
+        <w:rPr>
+          <w:rFonts w:hint="eastAsia"/>
+        </w:rPr>
+        <w:t>地址、数据库的用户名和密码。</w:t>
+      </w:r>
+    </w:p>
+    <w:p>
+      <w:pPr>
+        <w:pStyle w:val="11"/>
         <w:numPr>
           <w:ilvl w:val="1"/>
           <w:numId w:val="3"/>
@@ -2865,26 +2937,53 @@
         <w:rPr>
           <w:rFonts w:hint="eastAsia"/>
         </w:rPr>
-        <w:t>将程序包放在Apache安装目录中得htdocs目录下。</w:t>
-      </w:r>
+        <w:t>将程序包放在</w:t>
+      </w:r>
+      <w:r>
+        <w:rPr>
+          <w:rFonts w:hint="eastAsia"/>
+        </w:rPr>
+        <w:t>Apache</w:t>
+      </w:r>
+      <w:r>
+        <w:rPr>
+          <w:rFonts w:hint="eastAsia"/>
+        </w:rPr>
+        <w:t>安装目录中得</w:t>
+      </w:r>
+      <w:proofErr w:type="spellStart"/>
+      <w:r>
+        <w:rPr>
+          <w:rFonts w:hint="eastAsia"/>
+        </w:rPr>
+        <w:t>htdocs</w:t>
+      </w:r>
+      <w:proofErr w:type="spellEnd"/>
+      <w:r>
+        <w:rPr>
+          <w:rFonts w:hint="eastAsia"/>
+        </w:rPr>
+        <w:t>目录下。</w:t>
+      </w:r>
+    </w:p>
+    <w:p>
+      <w:pPr>
+        <w:pStyle w:val="1"/>
+      </w:pPr>
+      <w:bookmarkStart w:id="14" w:name="_Toc301301041"/>
+      <w:r>
+        <w:rPr>
+          <w:rFonts w:hint="eastAsia"/>
+        </w:rPr>
+        <w:lastRenderedPageBreak/>
+        <w:t>数据库设计</w:t>
+      </w:r>
+      <w:bookmarkEnd w:id="14"/>
     </w:p>
     <w:p>
       <w:pPr>
         <w:pStyle w:val="2"/>
       </w:pPr>
-      <w:bookmarkStart w:id="14" w:name="_Toc301301041"/>
-      <w:r>
-        <w:rPr>
-          <w:rFonts w:hint="eastAsia"/>
-        </w:rPr>
-        <w:t>数据库设计</w:t>
-      </w:r>
-      <w:bookmarkEnd w:id="14"/>
-    </w:p>
-    <w:p>
-      <w:pPr>
-        <w:pStyle w:val="3"/>
-      </w:pPr>
       <w:bookmarkStart w:id="15" w:name="_Toc301301042"/>
       <w:r>
         <w:rPr>
@@ -2896,49 +2995,55 @@
     </w:p>
     <w:p>
       <w:pPr>
-        <w:keepNext w:val="0"/>
-        <w:keepLines w:val="0"/>
-        <w:widowControl/>
-        <w:suppressLineNumbers w:val="0"/>
         <w:jc w:val="left"/>
       </w:pPr>
       <w:r>
         <w:rPr>
-          <w:rFonts w:ascii="宋体" w:hAnsi="宋体" w:eastAsia="宋体" w:cs="宋体"/>
+          <w:rFonts w:ascii="宋体" w:eastAsia="宋体" w:hAnsi="宋体" w:cs="宋体"/>
           <w:kern w:val="0"/>
           <w:sz w:val="24"/>
           <w:szCs w:val="24"/>
-          <w:lang w:val="en-US" w:eastAsia="zh-CN" w:bidi="ar"/>
+          <w:lang w:bidi="ar"/>
         </w:rPr>
         <w:fldChar w:fldCharType="begin"/>
       </w:r>
       <w:r>
         <w:rPr>
-          <w:rFonts w:ascii="宋体" w:hAnsi="宋体" w:eastAsia="宋体" w:cs="宋体"/>
+          <w:rFonts w:ascii="宋体" w:eastAsia="宋体" w:hAnsi="宋体" w:cs="宋体"/>
           <w:kern w:val="0"/>
           <w:sz w:val="24"/>
           <w:szCs w:val="24"/>
-          <w:lang w:val="en-US" w:eastAsia="zh-CN" w:bidi="ar"/>
-        </w:rPr>
-        <w:instrText xml:space="preserve">INCLUDEPICTURE \d "C:\\Users\\User\\Documents\\Tencent Files\\2290403594\\Image\\C2C\\F)R4QQHF}0E7SJ(L(([7ADU.png" \* MERGEFORMATINET </w:instrText>
-      </w:r>
-      <w:r>
-        <w:rPr>
-          <w:rFonts w:ascii="宋体" w:hAnsi="宋体" w:eastAsia="宋体" w:cs="宋体"/>
+          <w:lang w:bidi="ar"/>
+        </w:rPr>
+        <w:instrText>INCLUDEPICTURE \d "C:\\Users</w:instrText>
+      </w:r>
+      <w:r>
+        <w:rPr>
+          <w:rFonts w:ascii="宋体" w:eastAsia="宋体" w:hAnsi="宋体" w:cs="宋体"/>
           <w:kern w:val="0"/>
           <w:sz w:val="24"/>
           <w:szCs w:val="24"/>
-          <w:lang w:val="en-US" w:eastAsia="zh-CN" w:bidi="ar"/>
-        </w:rPr>
-        <w:fldChar w:fldCharType="separate"/>
-      </w:r>
-      <w:r>
-        <w:rPr>
-          <w:rFonts w:ascii="宋体" w:hAnsi="宋体" w:eastAsia="宋体" w:cs="宋体"/>
+          <w:lang w:bidi="ar"/>
+        </w:rPr>
+        <w:instrText xml:space="preserve">\\User\\Documents\\Tencent Files\\2290403594\\Image\\C2C\\F)R4QQHF}0E7SJ(L(([7ADU.png" \* MERGEFORMATINET </w:instrText>
+      </w:r>
+      <w:r>
+        <w:rPr>
+          <w:rFonts w:ascii="宋体" w:eastAsia="宋体" w:hAnsi="宋体" w:cs="宋体"/>
           <w:kern w:val="0"/>
           <w:sz w:val="24"/>
           <w:szCs w:val="24"/>
-          <w:lang w:val="en-US" w:eastAsia="zh-CN" w:bidi="ar"/>
+          <w:lang w:bidi="ar"/>
+        </w:rPr>
+        <w:fldChar w:fldCharType="separate"/>
+      </w:r>
+      <w:r>
+        <w:rPr>
+          <w:rFonts w:ascii="宋体" w:eastAsia="宋体" w:hAnsi="宋体" w:cs="宋体"/>
+          <w:noProof/>
+          <w:kern w:val="0"/>
+          <w:sz w:val="24"/>
+          <w:szCs w:val="24"/>
         </w:rPr>
         <w:drawing>
           <wp:inline distT="0" distB="0" distL="114300" distR="114300">
@@ -2958,7 +3063,7 @@
                     </pic:cNvPicPr>
                   </pic:nvPicPr>
                   <pic:blipFill>
-                    <a:blip r:embed="rId11"/>
+                    <a:blip r:embed="rId15"/>
                     <a:stretch>
                       <a:fillRect/>
                     </a:stretch>
@@ -2984,28 +3089,24 @@
       </w:r>
       <w:r>
         <w:rPr>
-          <w:rFonts w:ascii="宋体" w:hAnsi="宋体" w:eastAsia="宋体" w:cs="宋体"/>
+          <w:rFonts w:ascii="宋体" w:eastAsia="宋体" w:hAnsi="宋体" w:cs="宋体"/>
           <w:kern w:val="0"/>
           <w:sz w:val="24"/>
           <w:szCs w:val="24"/>
-          <w:lang w:val="en-US" w:eastAsia="zh-CN" w:bidi="ar"/>
+          <w:lang w:bidi="ar"/>
         </w:rPr>
         <w:fldChar w:fldCharType="end"/>
       </w:r>
     </w:p>
     <w:p>
       <w:pPr>
-        <w:keepNext w:val="0"/>
-        <w:keepLines w:val="0"/>
-        <w:widowControl/>
-        <w:suppressLineNumbers w:val="0"/>
         <w:jc w:val="left"/>
       </w:pPr>
     </w:p>
     <w:p/>
     <w:p>
       <w:pPr>
-        <w:pStyle w:val="3"/>
+        <w:pStyle w:val="2"/>
       </w:pPr>
       <w:bookmarkStart w:id="16" w:name="_Toc301301043"/>
       <w:r>
@@ -3018,7 +3119,7 @@
     </w:p>
     <w:p>
       <w:pPr>
-        <w:pStyle w:val="34"/>
+        <w:pStyle w:val="11"/>
         <w:numPr>
           <w:ilvl w:val="0"/>
           <w:numId w:val="4"/>
@@ -3029,12 +3130,36 @@
         <w:rPr>
           <w:rFonts w:hint="eastAsia"/>
         </w:rPr>
-        <w:t>为每个表初始设置300M的存储空间，以10%的大小扩展。</w:t>
-      </w:r>
-    </w:p>
-    <w:p>
-      <w:pPr>
-        <w:pStyle w:val="34"/>
+        <w:t>为每个表初始设置</w:t>
+      </w:r>
+      <w:r>
+        <w:rPr>
+          <w:rFonts w:hint="eastAsia"/>
+        </w:rPr>
+        <w:t>300M</w:t>
+      </w:r>
+      <w:r>
+        <w:rPr>
+          <w:rFonts w:hint="eastAsia"/>
+        </w:rPr>
+        <w:t>的存储空间，以</w:t>
+      </w:r>
+      <w:r>
+        <w:rPr>
+          <w:rFonts w:hint="eastAsia"/>
+        </w:rPr>
+        <w:t>10%</w:t>
+      </w:r>
+      <w:r>
+        <w:rPr>
+          <w:rFonts w:hint="eastAsia"/>
+        </w:rPr>
+        <w:t>的大小扩展。</w:t>
+      </w:r>
+    </w:p>
+    <w:p>
+      <w:pPr>
+        <w:pStyle w:val="11"/>
         <w:numPr>
           <w:ilvl w:val="0"/>
           <w:numId w:val="4"/>
@@ -3050,21 +3175,21 @@
     </w:p>
     <w:p>
       <w:pPr>
+        <w:pStyle w:val="1"/>
+      </w:pPr>
+      <w:bookmarkStart w:id="17" w:name="_Toc301301044"/>
+      <w:r>
+        <w:rPr>
+          <w:rFonts w:hint="eastAsia"/>
+        </w:rPr>
+        <w:t>质量及其他方面</w:t>
+      </w:r>
+      <w:bookmarkEnd w:id="17"/>
+    </w:p>
+    <w:p>
+      <w:pPr>
         <w:pStyle w:val="2"/>
       </w:pPr>
-      <w:bookmarkStart w:id="17" w:name="_Toc301301044"/>
-      <w:r>
-        <w:rPr>
-          <w:rFonts w:hint="eastAsia"/>
-        </w:rPr>
-        <w:t>质量及其他方面</w:t>
-      </w:r>
-      <w:bookmarkEnd w:id="17"/>
-    </w:p>
-    <w:p>
-      <w:pPr>
-        <w:pStyle w:val="3"/>
-      </w:pPr>
       <w:bookmarkStart w:id="18" w:name="_Toc301301045"/>
       <w:r>
         <w:rPr>
@@ -3076,7 +3201,7 @@
     </w:p>
     <w:p>
       <w:pPr>
-        <w:pStyle w:val="34"/>
+        <w:pStyle w:val="11"/>
         <w:numPr>
           <w:ilvl w:val="0"/>
           <w:numId w:val="5"/>
@@ -3092,7 +3217,7 @@
     </w:p>
     <w:p>
       <w:pPr>
-        <w:pStyle w:val="34"/>
+        <w:pStyle w:val="11"/>
         <w:numPr>
           <w:ilvl w:val="0"/>
           <w:numId w:val="5"/>
@@ -3103,12 +3228,13 @@
         <w:rPr>
           <w:rFonts w:hint="eastAsia"/>
         </w:rPr>
+        <w:lastRenderedPageBreak/>
         <w:t>将数据访问层分离，做成一个个函数，由其它层调用，以增加代码的可维护性。</w:t>
       </w:r>
     </w:p>
     <w:p>
       <w:pPr>
-        <w:pStyle w:val="34"/>
+        <w:pStyle w:val="11"/>
         <w:numPr>
           <w:ilvl w:val="0"/>
           <w:numId w:val="5"/>
@@ -3117,7 +3243,7 @@
         <w:ind w:firstLineChars="0"/>
         <w:jc w:val="left"/>
         <w:rPr>
-          <w:rFonts w:ascii="Arial" w:hAnsi="Arial" w:eastAsia="宋体" w:cs="Arial"/>
+          <w:rFonts w:ascii="Arial" w:eastAsia="宋体" w:hAnsi="Arial" w:cs="Arial"/>
           <w:kern w:val="0"/>
           <w:sz w:val="22"/>
           <w:szCs w:val="21"/>
@@ -3126,7 +3252,7 @@
       </w:pPr>
       <w:r>
         <w:rPr>
-          <w:rFonts w:hint="eastAsia" w:ascii="Arial" w:hAnsi="Arial" w:eastAsia="宋体" w:cs="Arial"/>
+          <w:rFonts w:ascii="Arial" w:eastAsia="宋体" w:hAnsi="Arial" w:cs="Arial" w:hint="eastAsia"/>
           <w:kern w:val="0"/>
           <w:sz w:val="22"/>
           <w:szCs w:val="21"/>
@@ -3135,7 +3261,7 @@
       </w:r>
       <w:r>
         <w:rPr>
-          <w:rFonts w:hint="eastAsia" w:ascii="Arial" w:hAnsi="Arial" w:eastAsia="宋体" w:cs="Arial"/>
+          <w:rFonts w:ascii="Arial" w:eastAsia="宋体" w:hAnsi="Arial" w:cs="Arial" w:hint="eastAsia"/>
           <w:kern w:val="0"/>
           <w:sz w:val="22"/>
           <w:szCs w:val="21"/>
@@ -3146,13 +3272,13 @@
     </w:p>
     <w:p>
       <w:pPr>
-        <w:pStyle w:val="34"/>
-        <w:ind w:left="360" w:firstLine="0" w:firstLineChars="0"/>
-      </w:pPr>
-    </w:p>
-    <w:p>
-      <w:pPr>
-        <w:pStyle w:val="3"/>
+        <w:pStyle w:val="11"/>
+        <w:ind w:left="360" w:firstLineChars="0" w:firstLine="0"/>
+      </w:pPr>
+    </w:p>
+    <w:p>
+      <w:pPr>
+        <w:pStyle w:val="2"/>
       </w:pPr>
       <w:bookmarkStart w:id="19" w:name="_Toc301301046"/>
       <w:r>
@@ -3165,7 +3291,7 @@
     </w:p>
     <w:p>
       <w:pPr>
-        <w:pStyle w:val="34"/>
+        <w:pStyle w:val="11"/>
         <w:numPr>
           <w:ilvl w:val="0"/>
           <w:numId w:val="6"/>
@@ -3176,12 +3302,24 @@
         <w:rPr>
           <w:rFonts w:hint="eastAsia"/>
         </w:rPr>
-        <w:t>密码使用md5加密</w:t>
-      </w:r>
-    </w:p>
-    <w:p>
-      <w:pPr>
-        <w:pStyle w:val="34"/>
+        <w:t>密码使用</w:t>
+      </w:r>
+      <w:r>
+        <w:rPr>
+          <w:rFonts w:hint="eastAsia"/>
+        </w:rPr>
+        <w:t>md5</w:t>
+      </w:r>
+      <w:r>
+        <w:rPr>
+          <w:rFonts w:hint="eastAsia"/>
+        </w:rPr>
+        <w:t>加密</w:t>
+      </w:r>
+    </w:p>
+    <w:p>
+      <w:pPr>
+        <w:pStyle w:val="11"/>
         <w:numPr>
           <w:ilvl w:val="0"/>
           <w:numId w:val="6"/>
@@ -3197,7 +3335,7 @@
     </w:p>
     <w:p>
       <w:pPr>
-        <w:pStyle w:val="34"/>
+        <w:pStyle w:val="11"/>
         <w:numPr>
           <w:ilvl w:val="0"/>
           <w:numId w:val="6"/>
@@ -3208,12 +3346,26 @@
         <w:rPr>
           <w:rFonts w:hint="eastAsia"/>
         </w:rPr>
-        <w:t>对用户的输入的特殊字符进行转义，防止sql注入攻击</w:t>
-      </w:r>
-    </w:p>
-    <w:p>
-      <w:pPr>
-        <w:pStyle w:val="3"/>
+        <w:t>对用户的输入的特殊字符进行转义，防止</w:t>
+      </w:r>
+      <w:proofErr w:type="spellStart"/>
+      <w:r>
+        <w:rPr>
+          <w:rFonts w:hint="eastAsia"/>
+        </w:rPr>
+        <w:t>sql</w:t>
+      </w:r>
+      <w:proofErr w:type="spellEnd"/>
+      <w:r>
+        <w:rPr>
+          <w:rFonts w:hint="eastAsia"/>
+        </w:rPr>
+        <w:t>注入攻击</w:t>
+      </w:r>
+    </w:p>
+    <w:p>
+      <w:pPr>
+        <w:pStyle w:val="2"/>
       </w:pPr>
       <w:bookmarkStart w:id="20" w:name="_Toc301301047"/>
       <w:r>
@@ -3226,7 +3378,7 @@
     </w:p>
     <w:p>
       <w:pPr>
-        <w:pStyle w:val="34"/>
+        <w:pStyle w:val="11"/>
         <w:numPr>
           <w:ilvl w:val="0"/>
           <w:numId w:val="7"/>
@@ -3242,7 +3394,7 @@
     </w:p>
     <w:p>
       <w:pPr>
-        <w:pStyle w:val="34"/>
+        <w:pStyle w:val="11"/>
         <w:numPr>
           <w:ilvl w:val="0"/>
           <w:numId w:val="7"/>
@@ -3258,7 +3410,7 @@
     </w:p>
     <w:p>
       <w:pPr>
-        <w:pStyle w:val="3"/>
+        <w:pStyle w:val="2"/>
       </w:pPr>
       <w:bookmarkStart w:id="21" w:name="_Toc301301048"/>
       <w:r>
@@ -3273,21 +3425,13 @@
       <w:pPr>
         <w:rPr>
           <w:i/>
-          <w:color w:val="558ED5" w:themeColor="text2" w:themeTint="99"/>
-          <w14:textFill>
-            <w14:solidFill>
-              <w14:schemeClr w14:val="tx2">
-                <w14:lumMod w14:val="60000"/>
-                <w14:lumOff w14:val="40000"/>
-              </w14:schemeClr>
-            </w14:solidFill>
-          </w14:textFill>
-        </w:rPr>
-      </w:pPr>
-    </w:p>
-    <w:p>
-      <w:pPr>
-        <w:pStyle w:val="34"/>
+          <w:color w:val="548DD4" w:themeColor="text2" w:themeTint="99"/>
+        </w:rPr>
+      </w:pPr>
+    </w:p>
+    <w:p>
+      <w:pPr>
+        <w:pStyle w:val="11"/>
         <w:numPr>
           <w:ilvl w:val="0"/>
           <w:numId w:val="8"/>
@@ -3304,7 +3448,7 @@
     <w:p/>
     <w:p>
       <w:pPr>
-        <w:pStyle w:val="3"/>
+        <w:pStyle w:val="2"/>
       </w:pPr>
       <w:bookmarkStart w:id="22" w:name="_Toc301301049"/>
       <w:r>
@@ -3320,12 +3464,32 @@
         <w:rPr>
           <w:rFonts w:hint="eastAsia"/>
         </w:rPr>
-        <w:t>1、做好充分的前期工作，系统一旦投入使用，尽量减少宕机的次数和时间</w:t>
-      </w:r>
-    </w:p>
-    <w:p>
-      <w:pPr>
-        <w:pStyle w:val="3"/>
+        <w:t>1</w:t>
+      </w:r>
+      <w:r>
+        <w:rPr>
+          <w:rFonts w:hint="eastAsia"/>
+        </w:rPr>
+        <w:t>、做好充分的前期工作，系统一旦投入使用，尽量减少</w:t>
+      </w:r>
+      <w:proofErr w:type="gramStart"/>
+      <w:r>
+        <w:rPr>
+          <w:rFonts w:hint="eastAsia"/>
+        </w:rPr>
+        <w:t>宕</w:t>
+      </w:r>
+      <w:proofErr w:type="gramEnd"/>
+      <w:r>
+        <w:rPr>
+          <w:rFonts w:hint="eastAsia"/>
+        </w:rPr>
+        <w:t>机的次数和时间</w:t>
+      </w:r>
+    </w:p>
+    <w:p>
+      <w:pPr>
+        <w:pStyle w:val="2"/>
       </w:pPr>
       <w:bookmarkStart w:id="23" w:name="_Toc301301050"/>
       <w:r>
@@ -3339,17 +3503,8 @@
     <w:p>
       <w:pPr>
         <w:rPr>
-          <w:rFonts w:hint="eastAsia"/>
           <w:i/>
-          <w:color w:val="558ED5" w:themeColor="text2" w:themeTint="99"/>
-          <w14:textFill>
-            <w14:solidFill>
-              <w14:schemeClr w14:val="tx2">
-                <w14:lumMod w14:val="60000"/>
-                <w14:lumOff w14:val="40000"/>
-              </w14:schemeClr>
-            </w14:solidFill>
-          </w14:textFill>
+          <w:color w:val="548DD4" w:themeColor="text2" w:themeTint="99"/>
         </w:rPr>
       </w:pPr>
     </w:p>
@@ -3360,67 +3515,50 @@
           <w:numId w:val="9"/>
         </w:numPr>
         <w:jc w:val="left"/>
-        <w:rPr>
-          <w:rFonts w:hint="eastAsia" w:asciiTheme="minorHAnsi" w:hAnsiTheme="minorHAnsi" w:eastAsiaTheme="minorEastAsia" w:cstheme="minorBidi"/>
-          <w:kern w:val="2"/>
-          <w:sz w:val="21"/>
-          <w:szCs w:val="22"/>
-          <w:lang w:val="en-US" w:eastAsia="zh-CN" w:bidi="ar-SA"/>
-        </w:rPr>
-      </w:pPr>
-      <w:r>
-        <w:rPr>
-          <w:rFonts w:hint="eastAsia" w:asciiTheme="minorHAnsi" w:hAnsiTheme="minorHAnsi" w:eastAsiaTheme="minorEastAsia" w:cstheme="minorBidi"/>
-          <w:kern w:val="2"/>
-          <w:sz w:val="21"/>
-          <w:szCs w:val="22"/>
-          <w:lang w:val="en-US" w:eastAsia="zh-CN" w:bidi="ar-SA"/>
+      </w:pPr>
+      <w:r>
+        <w:rPr>
+          <w:rFonts w:hint="eastAsia"/>
         </w:rPr>
         <w:t>网络拓扑</w:t>
       </w:r>
       <w:r>
         <w:rPr>
-          <w:rFonts w:hint="eastAsia" w:cstheme="minorBidi"/>
-          <w:kern w:val="2"/>
-          <w:sz w:val="21"/>
-          <w:szCs w:val="22"/>
-          <w:lang w:val="en-US" w:eastAsia="zh-CN" w:bidi="ar-SA"/>
+          <w:rFonts w:hint="eastAsia"/>
         </w:rPr>
         <w:t>：</w:t>
       </w:r>
     </w:p>
     <w:p>
       <w:pPr>
-        <w:numPr>
-          <w:numId w:val="0"/>
-        </w:numPr>
         <w:jc w:val="left"/>
         <w:rPr>
-          <w:rFonts w:hint="eastAsia"/>
           <w:sz w:val="24"/>
           <w:szCs w:val="24"/>
-          <w:lang w:val="en-US" w:eastAsia="zh-CN"/>
-        </w:rPr>
-      </w:pPr>
-      <w:r>
-        <w:rPr>
-          <w:rFonts w:hint="eastAsia" w:asciiTheme="minorHAnsi" w:hAnsiTheme="minorHAnsi" w:eastAsiaTheme="minorEastAsia" w:cstheme="minorBidi"/>
-          <w:kern w:val="2"/>
-          <w:sz w:val="21"/>
-          <w:szCs w:val="22"/>
-          <w:lang w:val="en-US" w:eastAsia="zh-CN" w:bidi="ar-SA"/>
-        </w:rPr>
-        <w:t xml:space="preserve">     腾讯云服务器</w:t>
-      </w:r>
-    </w:p>
-    <w:p>
-      <w:pPr>
-        <w:rPr>
-          <w:rFonts w:hint="eastAsia"/>
-          <w:lang w:val="en-US" w:eastAsia="zh-CN"/>
-        </w:rPr>
-      </w:pPr>
-    </w:p>
+        </w:rPr>
+      </w:pPr>
+      <w:r>
+        <w:rPr>
+          <w:rFonts w:hint="eastAsia"/>
+        </w:rPr>
+        <w:t xml:space="preserve">     </w:t>
+      </w:r>
+      <w:proofErr w:type="gramStart"/>
+      <w:r>
+        <w:rPr>
+          <w:rFonts w:hint="eastAsia"/>
+        </w:rPr>
+        <w:t>腾讯云</w:t>
+      </w:r>
+      <w:proofErr w:type="gramEnd"/>
+      <w:r>
+        <w:rPr>
+          <w:rFonts w:hint="eastAsia"/>
+        </w:rPr>
+        <w:t>服务器</w:t>
+      </w:r>
+    </w:p>
+    <w:p/>
     <w:p>
       <w:pPr>
         <w:numPr>
@@ -3428,41 +3566,21 @@
           <w:numId w:val="9"/>
         </w:numPr>
         <w:jc w:val="left"/>
-        <w:rPr>
-          <w:rFonts w:hint="eastAsia" w:asciiTheme="minorHAnsi" w:hAnsiTheme="minorHAnsi" w:eastAsiaTheme="minorEastAsia" w:cstheme="minorBidi"/>
-          <w:kern w:val="2"/>
-          <w:sz w:val="21"/>
-          <w:szCs w:val="22"/>
-          <w:lang w:val="en-US" w:eastAsia="zh-CN" w:bidi="ar-SA"/>
-        </w:rPr>
-      </w:pPr>
-      <w:r>
-        <w:rPr>
-          <w:rFonts w:hint="eastAsia" w:asciiTheme="minorHAnsi" w:hAnsiTheme="minorHAnsi" w:eastAsiaTheme="minorEastAsia" w:cstheme="minorBidi"/>
-          <w:kern w:val="2"/>
-          <w:sz w:val="21"/>
-          <w:szCs w:val="22"/>
-          <w:lang w:val="en-US" w:eastAsia="zh-CN" w:bidi="ar-SA"/>
+      </w:pPr>
+      <w:r>
+        <w:rPr>
+          <w:rFonts w:hint="eastAsia"/>
         </w:rPr>
         <w:t>功能特性</w:t>
       </w:r>
       <w:r>
         <w:rPr>
-          <w:rFonts w:hint="eastAsia" w:cstheme="minorBidi"/>
-          <w:kern w:val="2"/>
-          <w:sz w:val="21"/>
-          <w:szCs w:val="22"/>
-          <w:lang w:val="en-US" w:eastAsia="zh-CN" w:bidi="ar-SA"/>
+          <w:rFonts w:hint="eastAsia"/>
         </w:rPr>
         <w:t>：</w:t>
       </w:r>
     </w:p>
     <w:p>
-      <w:pPr>
-        <w:rPr>
-          <w:rFonts w:hint="eastAsia"/>
-        </w:rPr>
-      </w:pPr>
       <w:r>
         <w:rPr>
           <w:rFonts w:hint="eastAsia"/>
@@ -3472,16 +3590,13 @@
     </w:p>
     <w:p>
       <w:pPr>
-        <w:ind w:left="420" w:leftChars="200"/>
-        <w:rPr>
-          <w:rFonts w:hint="eastAsia"/>
-        </w:rPr>
-      </w:pPr>
-      <w:r>
-        <w:rPr>
-          <w:rFonts w:hint="eastAsia"/>
-          <w:lang w:val="en-US" w:eastAsia="zh-CN"/>
-        </w:rPr>
+        <w:ind w:leftChars="200" w:left="420"/>
+      </w:pPr>
+      <w:r>
+        <w:rPr>
+          <w:rFonts w:hint="eastAsia"/>
+        </w:rPr>
+        <w:lastRenderedPageBreak/>
         <w:t>管理账户</w:t>
       </w:r>
       <w:r>
@@ -3493,7 +3608,7 @@
     </w:p>
     <w:p>
       <w:pPr>
-        <w:ind w:left="420" w:leftChars="200" w:firstLine="420"/>
+        <w:ind w:leftChars="200" w:left="420" w:firstLine="420"/>
       </w:pPr>
       <w:r>
         <w:rPr>
@@ -3507,16 +3622,11 @@
     </w:p>
     <w:p>
       <w:pPr>
-        <w:ind w:left="420" w:leftChars="200" w:firstLine="420"/>
-        <w:rPr>
-          <w:rFonts w:hint="eastAsia"/>
-          <w:lang w:val="en-US" w:eastAsia="zh-CN"/>
-        </w:rPr>
-      </w:pPr>
-      <w:r>
-        <w:rPr>
-          <w:rFonts w:hint="eastAsia"/>
-          <w:lang w:val="en-US" w:eastAsia="zh-CN"/>
+        <w:ind w:leftChars="200" w:left="420" w:firstLine="420"/>
+      </w:pPr>
+      <w:r>
+        <w:rPr>
+          <w:rFonts w:hint="eastAsia"/>
         </w:rPr>
         <w:t>系统管理员</w:t>
       </w:r>
@@ -3529,30 +3639,24 @@
       <w:r>
         <w:rPr>
           <w:rFonts w:hint="eastAsia"/>
-          <w:lang w:val="en-US" w:eastAsia="zh-CN"/>
         </w:rPr>
         <w:t>方便管理用户信息</w:t>
       </w:r>
     </w:p>
     <w:p>
       <w:pPr>
-        <w:ind w:left="420" w:leftChars="200" w:firstLine="420"/>
-        <w:rPr>
-          <w:rFonts w:hint="eastAsia"/>
-          <w:lang w:val="en-US" w:eastAsia="zh-CN"/>
-        </w:rPr>
-      </w:pPr>
-      <w:r>
-        <w:rPr>
-          <w:rFonts w:hint="eastAsia"/>
-          <w:lang w:val="en-US" w:eastAsia="zh-CN"/>
+        <w:ind w:leftChars="200" w:left="420" w:firstLine="420"/>
+      </w:pPr>
+      <w:r>
+        <w:rPr>
+          <w:rFonts w:hint="eastAsia"/>
         </w:rPr>
         <w:t>前置条件：系统管理员成功登陆系统</w:t>
       </w:r>
     </w:p>
     <w:p>
       <w:pPr>
-        <w:ind w:left="420" w:leftChars="200" w:firstLine="420"/>
+        <w:ind w:leftChars="200" w:left="420" w:firstLine="420"/>
       </w:pPr>
       <w:r>
         <w:rPr>
@@ -3563,12 +3667,11 @@
     </w:p>
     <w:p>
       <w:pPr>
-        <w:ind w:left="420" w:leftChars="200" w:firstLine="420"/>
-      </w:pPr>
-      <w:r>
-        <w:rPr>
-          <w:rFonts w:hint="eastAsia"/>
-          <w:lang w:val="en-US" w:eastAsia="zh-CN"/>
+        <w:ind w:leftChars="200" w:left="420" w:firstLine="420"/>
+      </w:pPr>
+      <w:r>
+        <w:rPr>
+          <w:rFonts w:hint="eastAsia"/>
         </w:rPr>
         <w:t>用户</w:t>
       </w:r>
@@ -3581,30 +3684,24 @@
       <w:r>
         <w:rPr>
           <w:rFonts w:hint="eastAsia"/>
-          <w:lang w:val="en-US" w:eastAsia="zh-CN"/>
         </w:rPr>
         <w:t>个人信息</w:t>
       </w:r>
     </w:p>
     <w:p>
       <w:pPr>
-        <w:ind w:left="420" w:leftChars="200" w:firstLine="420"/>
-        <w:rPr>
-          <w:rFonts w:hint="eastAsia" w:eastAsiaTheme="minorEastAsia"/>
-          <w:lang w:eastAsia="zh-CN"/>
-        </w:rPr>
-      </w:pPr>
-      <w:r>
-        <w:rPr>
-          <w:rFonts w:hint="eastAsia"/>
-          <w:lang w:val="en-US" w:eastAsia="zh-CN"/>
+        <w:ind w:leftChars="200" w:left="420" w:firstLine="420"/>
+      </w:pPr>
+      <w:r>
+        <w:rPr>
+          <w:rFonts w:hint="eastAsia"/>
         </w:rPr>
         <w:t>系统管理员规整用户信息</w:t>
       </w:r>
     </w:p>
     <w:p>
       <w:pPr>
-        <w:ind w:left="420" w:leftChars="200" w:firstLine="420"/>
+        <w:ind w:leftChars="200" w:left="420" w:firstLine="420"/>
       </w:pPr>
       <w:r>
         <w:rPr>
@@ -3615,12 +3712,11 @@
     </w:p>
     <w:p>
       <w:pPr>
-        <w:ind w:left="420" w:leftChars="200" w:firstLine="420"/>
-      </w:pPr>
-      <w:r>
-        <w:rPr>
-          <w:rFonts w:hint="eastAsia"/>
-          <w:lang w:val="en-US" w:eastAsia="zh-CN"/>
+        <w:ind w:leftChars="200" w:left="420" w:firstLine="420"/>
+      </w:pPr>
+      <w:r>
+        <w:rPr>
+          <w:rFonts w:hint="eastAsia"/>
         </w:rPr>
         <w:t>用户</w:t>
       </w:r>
@@ -3633,7 +3729,6 @@
       <w:r>
         <w:rPr>
           <w:rFonts w:hint="eastAsia"/>
-          <w:lang w:val="en-US" w:eastAsia="zh-CN"/>
         </w:rPr>
         <w:t>个人</w:t>
       </w:r>
@@ -3646,7 +3741,6 @@
       <w:r>
         <w:rPr>
           <w:rFonts w:hint="eastAsia"/>
-          <w:lang w:val="en-US" w:eastAsia="zh-CN"/>
         </w:rPr>
         <w:t>例如密码填写不规范，</w:t>
       </w:r>
@@ -3658,15 +3752,9 @@
       </w:r>
     </w:p>
     <w:p>
-      <w:pPr>
-        <w:rPr>
-          <w:rFonts w:hint="eastAsia"/>
-        </w:rPr>
-      </w:pPr>
-      <w:r>
-        <w:rPr>
-          <w:rFonts w:hint="eastAsia"/>
-          <w:lang w:val="en-US" w:eastAsia="zh-CN"/>
+      <w:r>
+        <w:rPr>
+          <w:rFonts w:hint="eastAsia"/>
         </w:rPr>
         <w:t xml:space="preserve">        </w:t>
       </w:r>
@@ -3679,7 +3767,6 @@
       <w:r>
         <w:rPr>
           <w:rFonts w:hint="eastAsia"/>
-          <w:lang w:val="en-US" w:eastAsia="zh-CN"/>
         </w:rPr>
         <w:t>后台系统管理员</w:t>
       </w:r>
@@ -3692,7 +3779,6 @@
       <w:r>
         <w:rPr>
           <w:rFonts w:hint="eastAsia"/>
-          <w:lang w:val="en-US" w:eastAsia="zh-CN"/>
         </w:rPr>
         <w:t>用户个人</w:t>
       </w:r>
@@ -3704,11 +3790,6 @@
       </w:r>
     </w:p>
     <w:p>
-      <w:pPr>
-        <w:rPr>
-          <w:rFonts w:hint="eastAsia"/>
-        </w:rPr>
-      </w:pPr>
       <w:r>
         <w:rPr>
           <w:rFonts w:hint="eastAsia"/>
@@ -3718,15 +3799,11 @@
     </w:p>
     <w:p>
       <w:pPr>
-        <w:ind w:left="420" w:leftChars="200"/>
-        <w:rPr>
-          <w:rFonts w:hint="eastAsia"/>
-        </w:rPr>
-      </w:pPr>
-      <w:r>
-        <w:rPr>
-          <w:rFonts w:hint="eastAsia"/>
-          <w:lang w:val="en-US" w:eastAsia="zh-CN"/>
+        <w:ind w:leftChars="200" w:left="420"/>
+      </w:pPr>
+      <w:r>
+        <w:rPr>
+          <w:rFonts w:hint="eastAsia"/>
         </w:rPr>
         <w:t>账户注册</w:t>
       </w:r>
@@ -3739,10 +3816,7 @@
     </w:p>
     <w:p>
       <w:pPr>
-        <w:ind w:left="420" w:leftChars="200" w:firstLine="420"/>
-        <w:rPr>
-          <w:rFonts w:hint="eastAsia"/>
-        </w:rPr>
+        <w:ind w:leftChars="200" w:left="420" w:firstLine="420"/>
       </w:pPr>
       <w:r>
         <w:rPr>
@@ -3753,19 +3827,18 @@
     </w:p>
     <w:p>
       <w:pPr>
-        <w:ind w:left="420" w:leftChars="200" w:firstLine="420"/>
-      </w:pPr>
-      <w:r>
-        <w:rPr>
-          <w:rFonts w:hint="eastAsia"/>
-          <w:lang w:val="en-US" w:eastAsia="zh-CN"/>
+        <w:ind w:leftChars="200" w:left="420" w:firstLine="420"/>
+      </w:pPr>
+      <w:r>
+        <w:rPr>
+          <w:rFonts w:hint="eastAsia"/>
         </w:rPr>
         <w:t>用户：个人私密性提高</w:t>
       </w:r>
     </w:p>
     <w:p>
       <w:pPr>
-        <w:ind w:left="420" w:leftChars="200" w:firstLine="420"/>
+        <w:ind w:leftChars="200" w:left="420" w:firstLine="420"/>
       </w:pPr>
       <w:r>
         <w:rPr>
@@ -3776,12 +3849,11 @@
     </w:p>
     <w:p>
       <w:pPr>
-        <w:ind w:left="420" w:leftChars="200" w:firstLine="420"/>
-      </w:pPr>
-      <w:r>
-        <w:rPr>
-          <w:rFonts w:hint="eastAsia"/>
-          <w:lang w:val="en-US" w:eastAsia="zh-CN"/>
+        <w:ind w:leftChars="200" w:left="420" w:firstLine="420"/>
+      </w:pPr>
+      <w:r>
+        <w:rPr>
+          <w:rFonts w:hint="eastAsia"/>
         </w:rPr>
         <w:t>用户</w:t>
       </w:r>
@@ -3794,14 +3866,13 @@
       <w:r>
         <w:rPr>
           <w:rFonts w:hint="eastAsia"/>
-          <w:lang w:val="en-US" w:eastAsia="zh-CN"/>
         </w:rPr>
         <w:t>账户注册</w:t>
       </w:r>
     </w:p>
     <w:p>
       <w:pPr>
-        <w:ind w:left="420" w:leftChars="200" w:firstLine="420"/>
+        <w:ind w:leftChars="200" w:left="420" w:firstLine="420"/>
       </w:pPr>
       <w:r>
         <w:rPr>
@@ -3812,7 +3883,6 @@
       <w:r>
         <w:rPr>
           <w:rFonts w:hint="eastAsia"/>
-          <w:lang w:val="en-US" w:eastAsia="zh-CN"/>
         </w:rPr>
         <w:t>用户个人</w:t>
       </w:r>
@@ -3825,12 +3895,11 @@
     </w:p>
     <w:p>
       <w:pPr>
-        <w:ind w:left="420" w:leftChars="200" w:firstLine="420"/>
-      </w:pPr>
-      <w:r>
-        <w:rPr>
-          <w:rFonts w:hint="eastAsia"/>
-          <w:lang w:val="en-US" w:eastAsia="zh-CN"/>
+        <w:ind w:leftChars="200" w:left="420" w:firstLine="420"/>
+      </w:pPr>
+      <w:r>
+        <w:rPr>
+          <w:rFonts w:hint="eastAsia"/>
         </w:rPr>
         <w:t>用户</w:t>
       </w:r>
@@ -3843,7 +3912,6 @@
       <w:r>
         <w:rPr>
           <w:rFonts w:hint="eastAsia"/>
-          <w:lang w:val="en-US" w:eastAsia="zh-CN"/>
         </w:rPr>
         <w:t>个人</w:t>
       </w:r>
@@ -3856,7 +3924,7 @@
     </w:p>
     <w:p>
       <w:pPr>
-        <w:ind w:left="420" w:leftChars="200" w:firstLine="420"/>
+        <w:ind w:leftChars="200" w:left="420" w:firstLine="420"/>
       </w:pPr>
       <w:r>
         <w:rPr>
@@ -3867,7 +3935,6 @@
       <w:r>
         <w:rPr>
           <w:rFonts w:hint="eastAsia"/>
-          <w:lang w:val="en-US" w:eastAsia="zh-CN"/>
         </w:rPr>
         <w:t>用户</w:t>
       </w:r>
@@ -3880,7 +3947,7 @@
     </w:p>
     <w:p>
       <w:pPr>
-        <w:ind w:left="420" w:leftChars="200" w:firstLine="420"/>
+        <w:ind w:leftChars="200" w:left="420" w:firstLine="420"/>
       </w:pPr>
       <w:r>
         <w:rPr>
@@ -3891,15 +3958,11 @@
     </w:p>
     <w:p>
       <w:pPr>
-        <w:ind w:left="420" w:leftChars="200" w:firstLine="420"/>
-        <w:rPr>
-          <w:rFonts w:hint="eastAsia"/>
-        </w:rPr>
-      </w:pPr>
-      <w:r>
-        <w:rPr>
-          <w:rFonts w:hint="eastAsia"/>
-          <w:lang w:val="en-US" w:eastAsia="zh-CN"/>
+        <w:ind w:leftChars="200" w:left="420" w:firstLine="420"/>
+      </w:pPr>
+      <w:r>
+        <w:rPr>
+          <w:rFonts w:hint="eastAsia"/>
         </w:rPr>
         <w:t>用户</w:t>
       </w:r>
@@ -3912,7 +3975,6 @@
       <w:r>
         <w:rPr>
           <w:rFonts w:hint="eastAsia"/>
-          <w:lang w:val="en-US" w:eastAsia="zh-CN"/>
         </w:rPr>
         <w:t>个人</w:t>
       </w:r>
@@ -3925,31 +3987,23 @@
       <w:r>
         <w:rPr>
           <w:rFonts w:hint="eastAsia"/>
-          <w:lang w:val="en-US" w:eastAsia="zh-CN"/>
         </w:rPr>
         <w:t>有误</w:t>
       </w:r>
       <w:r>
         <w:rPr>
           <w:rFonts w:hint="eastAsia"/>
-          <w:lang w:eastAsia="zh-CN"/>
         </w:rPr>
         <w:t>，</w:t>
       </w:r>
       <w:r>
         <w:rPr>
           <w:rFonts w:hint="eastAsia"/>
-          <w:lang w:val="en-US" w:eastAsia="zh-CN"/>
         </w:rPr>
         <w:t>用户请求重新填写</w:t>
       </w:r>
     </w:p>
     <w:p>
-      <w:pPr>
-        <w:rPr>
-          <w:rFonts w:hint="eastAsia"/>
-        </w:rPr>
-      </w:pPr>
       <w:r>
         <w:rPr>
           <w:rFonts w:hint="eastAsia"/>
@@ -3960,14 +4014,10 @@
     <w:p>
       <w:pPr>
         <w:ind w:firstLine="420"/>
-        <w:rPr>
-          <w:rFonts w:hint="eastAsia"/>
-        </w:rPr>
-      </w:pPr>
-      <w:r>
-        <w:rPr>
-          <w:rFonts w:hint="eastAsia"/>
-          <w:lang w:val="en-US" w:eastAsia="zh-CN"/>
+      </w:pPr>
+      <w:r>
+        <w:rPr>
+          <w:rFonts w:hint="eastAsia"/>
         </w:rPr>
         <w:t>提供考证信息</w:t>
       </w:r>
@@ -3980,7 +4030,7 @@
     </w:p>
     <w:p>
       <w:pPr>
-        <w:ind w:left="420" w:leftChars="200" w:firstLine="420"/>
+        <w:ind w:leftChars="200" w:left="420" w:firstLine="420"/>
       </w:pPr>
       <w:r>
         <w:rPr>
@@ -3991,12 +4041,11 @@
     </w:p>
     <w:p>
       <w:pPr>
-        <w:ind w:left="420" w:leftChars="200" w:firstLine="420"/>
-      </w:pPr>
-      <w:r>
-        <w:rPr>
-          <w:rFonts w:hint="eastAsia"/>
-          <w:lang w:val="en-US" w:eastAsia="zh-CN"/>
+        <w:ind w:leftChars="200" w:left="420" w:firstLine="420"/>
+      </w:pPr>
+      <w:r>
+        <w:rPr>
+          <w:rFonts w:hint="eastAsia"/>
         </w:rPr>
         <w:t>系统管理员</w:t>
       </w:r>
@@ -4009,14 +4058,13 @@
       <w:r>
         <w:rPr>
           <w:rFonts w:hint="eastAsia"/>
-          <w:lang w:val="en-US" w:eastAsia="zh-CN"/>
         </w:rPr>
         <w:t>更好的吸引用户</w:t>
       </w:r>
     </w:p>
     <w:p>
       <w:pPr>
-        <w:ind w:left="420" w:leftChars="200" w:firstLine="420"/>
+        <w:ind w:leftChars="200" w:left="420" w:firstLine="420"/>
       </w:pPr>
       <w:r>
         <w:rPr>
@@ -4027,7 +4075,6 @@
       <w:r>
         <w:rPr>
           <w:rFonts w:hint="eastAsia"/>
-          <w:lang w:eastAsia="zh-CN"/>
         </w:rPr>
         <w:t>：</w:t>
       </w:r>
@@ -4040,7 +4087,6 @@
       <w:r>
         <w:rPr>
           <w:rFonts w:hint="eastAsia"/>
-          <w:lang w:val="en-US" w:eastAsia="zh-CN"/>
         </w:rPr>
         <w:t>内</w:t>
       </w:r>
@@ -4053,7 +4099,7 @@
     </w:p>
     <w:p>
       <w:pPr>
-        <w:ind w:left="420" w:leftChars="200" w:firstLine="420"/>
+        <w:ind w:leftChars="200" w:left="420" w:firstLine="420"/>
       </w:pPr>
       <w:r>
         <w:rPr>
@@ -4064,76 +4110,53 @@
     </w:p>
     <w:p>
       <w:pPr>
-        <w:ind w:left="420" w:leftChars="200" w:firstLine="420"/>
-        <w:rPr>
-          <w:rFonts w:hint="eastAsia"/>
-          <w:lang w:val="en-US" w:eastAsia="zh-CN"/>
-        </w:rPr>
-      </w:pPr>
-      <w:r>
-        <w:rPr>
-          <w:rFonts w:hint="eastAsia"/>
-          <w:lang w:val="en-US" w:eastAsia="zh-CN"/>
+        <w:ind w:leftChars="200" w:left="420" w:firstLine="420"/>
+      </w:pPr>
+      <w:r>
+        <w:rPr>
+          <w:rFonts w:hint="eastAsia"/>
         </w:rPr>
         <w:t>系统向信息中心获取相关考证信息</w:t>
       </w:r>
     </w:p>
     <w:p>
       <w:pPr>
-        <w:ind w:left="420" w:leftChars="200" w:firstLine="420"/>
-        <w:rPr>
-          <w:rFonts w:hint="eastAsia"/>
-          <w:lang w:val="en-US" w:eastAsia="zh-CN"/>
-        </w:rPr>
-      </w:pPr>
-      <w:r>
-        <w:rPr>
-          <w:rFonts w:hint="eastAsia"/>
-          <w:lang w:val="en-US" w:eastAsia="zh-CN"/>
+        <w:ind w:leftChars="200" w:left="420" w:firstLine="420"/>
+      </w:pPr>
+      <w:r>
+        <w:rPr>
+          <w:rFonts w:hint="eastAsia"/>
         </w:rPr>
         <w:t>信息中心返回相应数据</w:t>
       </w:r>
     </w:p>
     <w:p>
       <w:pPr>
-        <w:ind w:left="420" w:leftChars="200" w:firstLine="420"/>
-        <w:rPr>
-          <w:rFonts w:hint="eastAsia"/>
-          <w:lang w:val="en-US" w:eastAsia="zh-CN"/>
-        </w:rPr>
-      </w:pPr>
-      <w:r>
-        <w:rPr>
-          <w:rFonts w:hint="eastAsia"/>
-          <w:lang w:val="en-US" w:eastAsia="zh-CN"/>
+        <w:ind w:leftChars="200" w:left="420" w:firstLine="420"/>
+      </w:pPr>
+      <w:r>
+        <w:rPr>
+          <w:rFonts w:hint="eastAsia"/>
         </w:rPr>
         <w:t>系统将数据展现到网站前台</w:t>
       </w:r>
     </w:p>
     <w:p>
-      <w:pPr>
-        <w:rPr>
-          <w:rFonts w:hint="eastAsia"/>
-        </w:rPr>
-      </w:pPr>
-      <w:r>
-        <w:rPr>
-          <w:rFonts w:hint="eastAsia"/>
-        </w:rPr>
+      <w:r>
+        <w:rPr>
+          <w:rFonts w:hint="eastAsia"/>
+        </w:rPr>
+        <w:lastRenderedPageBreak/>
         <w:t>用例名：</w:t>
       </w:r>
     </w:p>
     <w:p>
       <w:pPr>
         <w:ind w:firstLine="420"/>
-        <w:rPr>
-          <w:rFonts w:hint="eastAsia"/>
-        </w:rPr>
-      </w:pPr>
-      <w:r>
-        <w:rPr>
-          <w:rFonts w:hint="eastAsia"/>
-          <w:lang w:val="en-US" w:eastAsia="zh-CN"/>
+      </w:pPr>
+      <w:r>
+        <w:rPr>
+          <w:rFonts w:hint="eastAsia"/>
         </w:rPr>
         <w:t>考证提示</w:t>
       </w:r>
@@ -4146,7 +4169,7 @@
     </w:p>
     <w:p>
       <w:pPr>
-        <w:ind w:left="420" w:leftChars="200" w:firstLine="420"/>
+        <w:ind w:leftChars="200" w:left="420" w:firstLine="420"/>
       </w:pPr>
       <w:r>
         <w:rPr>
@@ -4157,16 +4180,11 @@
     </w:p>
     <w:p>
       <w:pPr>
-        <w:ind w:left="420" w:leftChars="200" w:firstLine="420"/>
-        <w:rPr>
-          <w:rFonts w:hint="eastAsia"/>
-          <w:lang w:val="en-US" w:eastAsia="zh-CN"/>
-        </w:rPr>
-      </w:pPr>
-      <w:r>
-        <w:rPr>
-          <w:rFonts w:hint="eastAsia"/>
-          <w:lang w:val="en-US" w:eastAsia="zh-CN"/>
+        <w:ind w:leftChars="200" w:left="420" w:firstLine="420"/>
+      </w:pPr>
+      <w:r>
+        <w:rPr>
+          <w:rFonts w:hint="eastAsia"/>
         </w:rPr>
         <w:t>用户</w:t>
       </w:r>
@@ -4179,18 +4197,13 @@
       <w:r>
         <w:rPr>
           <w:rFonts w:hint="eastAsia"/>
-          <w:lang w:val="en-US" w:eastAsia="zh-CN"/>
         </w:rPr>
         <w:t>及时掌握考试信息</w:t>
       </w:r>
     </w:p>
     <w:p>
       <w:pPr>
-        <w:ind w:left="420" w:leftChars="200" w:firstLine="420"/>
-        <w:rPr>
-          <w:rFonts w:hint="eastAsia"/>
-          <w:lang w:val="en-US" w:eastAsia="zh-CN"/>
-        </w:rPr>
+        <w:ind w:leftChars="200" w:left="420" w:firstLine="420"/>
       </w:pPr>
       <w:r>
         <w:rPr>
@@ -4201,7 +4214,6 @@
       <w:r>
         <w:rPr>
           <w:rFonts w:hint="eastAsia"/>
-          <w:lang w:val="en-US" w:eastAsia="zh-CN"/>
         </w:rPr>
         <w:t>用户登录网站</w:t>
       </w:r>
@@ -4214,7 +4226,7 @@
     </w:p>
     <w:p>
       <w:pPr>
-        <w:ind w:left="420" w:leftChars="200" w:firstLine="420"/>
+        <w:ind w:leftChars="200" w:left="420" w:firstLine="420"/>
       </w:pPr>
       <w:r>
         <w:rPr>
@@ -4225,12 +4237,11 @@
     </w:p>
     <w:p>
       <w:pPr>
-        <w:ind w:left="420" w:leftChars="200" w:firstLine="420"/>
-      </w:pPr>
-      <w:r>
-        <w:rPr>
-          <w:rFonts w:hint="eastAsia"/>
-          <w:lang w:val="en-US" w:eastAsia="zh-CN"/>
+        <w:ind w:leftChars="200" w:left="420" w:firstLine="420"/>
+      </w:pPr>
+      <w:r>
+        <w:rPr>
+          <w:rFonts w:hint="eastAsia"/>
         </w:rPr>
         <w:t>用户点击考证提示</w:t>
       </w:r>
@@ -4243,7 +4254,7 @@
     </w:p>
     <w:p>
       <w:pPr>
-        <w:ind w:left="420" w:leftChars="200" w:firstLine="420"/>
+        <w:ind w:leftChars="200" w:left="420" w:firstLine="420"/>
       </w:pPr>
       <w:r>
         <w:rPr>
@@ -4254,7 +4265,6 @@
       <w:r>
         <w:rPr>
           <w:rFonts w:hint="eastAsia"/>
-          <w:lang w:val="en-US" w:eastAsia="zh-CN"/>
         </w:rPr>
         <w:t>考证</w:t>
       </w:r>
@@ -4267,19 +4277,17 @@
       <w:r>
         <w:rPr>
           <w:rFonts w:hint="eastAsia"/>
-          <w:lang w:val="en-US" w:eastAsia="zh-CN"/>
         </w:rPr>
         <w:t>的信息（例如：时间、地点、注意事项），同时推送考证教学资源</w:t>
       </w:r>
     </w:p>
     <w:p>
       <w:pPr>
-        <w:ind w:left="420" w:leftChars="200" w:firstLine="420"/>
-      </w:pPr>
-      <w:r>
-        <w:rPr>
-          <w:rFonts w:hint="eastAsia"/>
-          <w:lang w:val="en-US" w:eastAsia="zh-CN"/>
+        <w:ind w:leftChars="200" w:left="420" w:firstLine="420"/>
+      </w:pPr>
+      <w:r>
+        <w:rPr>
+          <w:rFonts w:hint="eastAsia"/>
         </w:rPr>
         <w:t>用户</w:t>
       </w:r>
@@ -4292,17 +4300,13 @@
       <w:r>
         <w:rPr>
           <w:rFonts w:hint="eastAsia"/>
-          <w:lang w:val="en-US" w:eastAsia="zh-CN"/>
         </w:rPr>
         <w:t>满意的资源</w:t>
       </w:r>
     </w:p>
     <w:p>
       <w:pPr>
-        <w:ind w:left="420" w:leftChars="200" w:firstLine="420"/>
-        <w:rPr>
-          <w:rFonts w:hint="eastAsia"/>
-        </w:rPr>
+        <w:ind w:leftChars="200" w:left="420" w:firstLine="420"/>
       </w:pPr>
       <w:r>
         <w:rPr>
@@ -4313,7 +4317,6 @@
       <w:r>
         <w:rPr>
           <w:rFonts w:hint="eastAsia"/>
-          <w:lang w:val="en-US" w:eastAsia="zh-CN"/>
         </w:rPr>
         <w:t>所选资源</w:t>
       </w:r>
@@ -4326,42 +4329,27 @@
     </w:p>
     <w:p>
       <w:pPr>
-        <w:ind w:left="420" w:leftChars="200" w:firstLine="420"/>
-        <w:rPr>
-          <w:rFonts w:hint="eastAsia"/>
-          <w:lang w:val="en-US" w:eastAsia="zh-CN"/>
-        </w:rPr>
-      </w:pPr>
-      <w:r>
-        <w:rPr>
-          <w:rFonts w:hint="eastAsia"/>
-          <w:lang w:val="en-US" w:eastAsia="zh-CN"/>
+        <w:ind w:leftChars="200" w:left="420" w:firstLine="420"/>
+      </w:pPr>
+      <w:r>
+        <w:rPr>
+          <w:rFonts w:hint="eastAsia"/>
         </w:rPr>
         <w:t>扩展路径：</w:t>
       </w:r>
     </w:p>
     <w:p>
       <w:pPr>
-        <w:ind w:left="420" w:leftChars="200" w:firstLine="420"/>
-        <w:rPr>
-          <w:rFonts w:hint="eastAsia"/>
-          <w:lang w:val="en-US" w:eastAsia="zh-CN"/>
-        </w:rPr>
-      </w:pPr>
-      <w:r>
-        <w:rPr>
-          <w:rFonts w:hint="eastAsia"/>
-          <w:lang w:val="en-US" w:eastAsia="zh-CN"/>
+        <w:ind w:leftChars="200" w:left="420" w:firstLine="420"/>
+      </w:pPr>
+      <w:r>
+        <w:rPr>
+          <w:rFonts w:hint="eastAsia"/>
         </w:rPr>
         <w:t>用户选择报名考试，系统自动跳转相应页面</w:t>
       </w:r>
     </w:p>
     <w:p>
-      <w:pPr>
-        <w:rPr>
-          <w:rFonts w:hint="eastAsia"/>
-        </w:rPr>
-      </w:pPr>
       <w:r>
         <w:rPr>
           <w:rFonts w:hint="eastAsia"/>
@@ -4372,14 +4360,10 @@
     <w:p>
       <w:pPr>
         <w:ind w:firstLine="420"/>
-        <w:rPr>
-          <w:rFonts w:hint="eastAsia"/>
-        </w:rPr>
-      </w:pPr>
-      <w:r>
-        <w:rPr>
-          <w:rFonts w:hint="eastAsia"/>
-          <w:lang w:val="en-US" w:eastAsia="zh-CN"/>
+      </w:pPr>
+      <w:r>
+        <w:rPr>
+          <w:rFonts w:hint="eastAsia"/>
         </w:rPr>
         <w:t>提供比赛信息</w:t>
       </w:r>
@@ -4392,7 +4376,7 @@
     </w:p>
     <w:p>
       <w:pPr>
-        <w:ind w:left="420" w:leftChars="200" w:firstLine="420"/>
+        <w:ind w:leftChars="200" w:left="420" w:firstLine="420"/>
       </w:pPr>
       <w:r>
         <w:rPr>
@@ -4403,12 +4387,11 @@
     </w:p>
     <w:p>
       <w:pPr>
-        <w:ind w:left="420" w:leftChars="200" w:firstLine="420"/>
-      </w:pPr>
-      <w:r>
-        <w:rPr>
-          <w:rFonts w:hint="eastAsia"/>
-          <w:lang w:val="en-US" w:eastAsia="zh-CN"/>
+        <w:ind w:leftChars="200" w:left="420" w:firstLine="420"/>
+      </w:pPr>
+      <w:r>
+        <w:rPr>
+          <w:rFonts w:hint="eastAsia"/>
         </w:rPr>
         <w:t>系统管理员</w:t>
       </w:r>
@@ -4421,14 +4404,13 @@
       <w:r>
         <w:rPr>
           <w:rFonts w:hint="eastAsia"/>
-          <w:lang w:val="en-US" w:eastAsia="zh-CN"/>
         </w:rPr>
         <w:t>便于更好地服务用户</w:t>
       </w:r>
     </w:p>
     <w:p>
       <w:pPr>
-        <w:ind w:left="420" w:leftChars="200" w:firstLine="420"/>
+        <w:ind w:leftChars="200" w:left="420" w:firstLine="420"/>
       </w:pPr>
       <w:r>
         <w:rPr>
@@ -4439,7 +4421,6 @@
       <w:r>
         <w:rPr>
           <w:rFonts w:hint="eastAsia"/>
-          <w:lang w:val="en-US" w:eastAsia="zh-CN"/>
         </w:rPr>
         <w:t>内</w:t>
       </w:r>
@@ -4452,7 +4433,7 @@
     </w:p>
     <w:p>
       <w:pPr>
-        <w:ind w:left="420" w:leftChars="200" w:firstLine="420"/>
+        <w:ind w:leftChars="200" w:left="420" w:firstLine="420"/>
       </w:pPr>
       <w:r>
         <w:rPr>
@@ -4463,54 +4444,38 @@
     </w:p>
     <w:p>
       <w:pPr>
-        <w:ind w:left="420" w:leftChars="200" w:firstLine="420"/>
-        <w:rPr>
-          <w:rFonts w:hint="eastAsia"/>
-          <w:lang w:val="en-US" w:eastAsia="zh-CN"/>
-        </w:rPr>
-      </w:pPr>
-      <w:r>
-        <w:rPr>
-          <w:rFonts w:hint="eastAsia"/>
-          <w:lang w:val="en-US" w:eastAsia="zh-CN"/>
+        <w:ind w:leftChars="200" w:left="420" w:firstLine="420"/>
+      </w:pPr>
+      <w:r>
+        <w:rPr>
+          <w:rFonts w:hint="eastAsia"/>
         </w:rPr>
         <w:t>系统向信息中心获取相关比赛信息</w:t>
       </w:r>
     </w:p>
     <w:p>
       <w:pPr>
-        <w:ind w:left="420" w:leftChars="200" w:firstLine="420"/>
-        <w:rPr>
-          <w:rFonts w:hint="eastAsia"/>
-          <w:lang w:val="en-US" w:eastAsia="zh-CN"/>
-        </w:rPr>
-      </w:pPr>
-      <w:r>
-        <w:rPr>
-          <w:rFonts w:hint="eastAsia"/>
-          <w:lang w:val="en-US" w:eastAsia="zh-CN"/>
+        <w:ind w:leftChars="200" w:left="420" w:firstLine="420"/>
+      </w:pPr>
+      <w:r>
+        <w:rPr>
+          <w:rFonts w:hint="eastAsia"/>
         </w:rPr>
         <w:t>信息中心返回相应数据</w:t>
       </w:r>
     </w:p>
     <w:p>
       <w:pPr>
-        <w:ind w:left="420" w:leftChars="200" w:firstLine="420"/>
-      </w:pPr>
-      <w:r>
-        <w:rPr>
-          <w:rFonts w:hint="eastAsia"/>
-          <w:lang w:val="en-US" w:eastAsia="zh-CN"/>
+        <w:ind w:leftChars="200" w:left="420" w:firstLine="420"/>
+      </w:pPr>
+      <w:r>
+        <w:rPr>
+          <w:rFonts w:hint="eastAsia"/>
         </w:rPr>
         <w:t>系统将数据展现到网站前台</w:t>
       </w:r>
     </w:p>
     <w:p>
-      <w:pPr>
-        <w:rPr>
-          <w:rFonts w:hint="eastAsia"/>
-        </w:rPr>
-      </w:pPr>
       <w:r>
         <w:rPr>
           <w:rFonts w:hint="eastAsia"/>
@@ -4522,14 +4487,10 @@
       <w:pPr>
         <w:ind w:firstLine="420"/>
         <w:jc w:val="left"/>
-        <w:rPr>
-          <w:rFonts w:hint="eastAsia"/>
-        </w:rPr>
-      </w:pPr>
-      <w:r>
-        <w:rPr>
-          <w:rFonts w:hint="eastAsia"/>
-          <w:lang w:val="en-US" w:eastAsia="zh-CN"/>
+      </w:pPr>
+      <w:r>
+        <w:rPr>
+          <w:rFonts w:hint="eastAsia"/>
         </w:rPr>
         <w:t>比赛提示</w:t>
       </w:r>
@@ -4542,7 +4503,7 @@
     </w:p>
     <w:p>
       <w:pPr>
-        <w:ind w:left="420" w:leftChars="200" w:firstLine="420"/>
+        <w:ind w:leftChars="200" w:left="420" w:firstLine="420"/>
       </w:pPr>
       <w:r>
         <w:rPr>
@@ -4553,12 +4514,11 @@
     </w:p>
     <w:p>
       <w:pPr>
-        <w:ind w:left="420" w:leftChars="200" w:firstLine="420"/>
-      </w:pPr>
-      <w:r>
-        <w:rPr>
-          <w:rFonts w:hint="eastAsia"/>
-          <w:lang w:val="en-US" w:eastAsia="zh-CN"/>
+        <w:ind w:leftChars="200" w:left="420" w:firstLine="420"/>
+      </w:pPr>
+      <w:r>
+        <w:rPr>
+          <w:rFonts w:hint="eastAsia"/>
         </w:rPr>
         <w:t>用户</w:t>
       </w:r>
@@ -4571,14 +4531,13 @@
       <w:r>
         <w:rPr>
           <w:rFonts w:hint="eastAsia"/>
-          <w:lang w:val="en-US" w:eastAsia="zh-CN"/>
         </w:rPr>
         <w:t>便于及时掌握比赛信息</w:t>
       </w:r>
     </w:p>
     <w:p>
       <w:pPr>
-        <w:ind w:left="420" w:leftChars="200" w:firstLine="420"/>
+        <w:ind w:leftChars="200" w:left="420" w:firstLine="420"/>
       </w:pPr>
       <w:r>
         <w:rPr>
@@ -4589,7 +4548,6 @@
       <w:r>
         <w:rPr>
           <w:rFonts w:hint="eastAsia"/>
-          <w:lang w:val="en-US" w:eastAsia="zh-CN"/>
         </w:rPr>
         <w:t>用户登录网站</w:t>
       </w:r>
@@ -4602,7 +4560,7 @@
     </w:p>
     <w:p>
       <w:pPr>
-        <w:ind w:left="420" w:leftChars="200" w:firstLine="420"/>
+        <w:ind w:leftChars="200" w:left="420" w:firstLine="420"/>
       </w:pPr>
       <w:r>
         <w:rPr>
@@ -4613,12 +4571,11 @@
     </w:p>
     <w:p>
       <w:pPr>
-        <w:ind w:left="420" w:leftChars="200" w:firstLine="420"/>
-      </w:pPr>
-      <w:r>
-        <w:rPr>
-          <w:rFonts w:hint="eastAsia"/>
-          <w:lang w:val="en-US" w:eastAsia="zh-CN"/>
+        <w:ind w:leftChars="200" w:left="420" w:firstLine="420"/>
+      </w:pPr>
+      <w:r>
+        <w:rPr>
+          <w:rFonts w:hint="eastAsia"/>
         </w:rPr>
         <w:t>用户点击比赛提示</w:t>
       </w:r>
@@ -4631,7 +4588,7 @@
     </w:p>
     <w:p>
       <w:pPr>
-        <w:ind w:left="420" w:leftChars="200" w:firstLine="420"/>
+        <w:ind w:leftChars="200" w:left="420" w:firstLine="420"/>
       </w:pPr>
       <w:r>
         <w:rPr>
@@ -4642,7 +4599,6 @@
       <w:r>
         <w:rPr>
           <w:rFonts w:hint="eastAsia"/>
-          <w:lang w:val="en-US" w:eastAsia="zh-CN"/>
         </w:rPr>
         <w:t>比赛</w:t>
       </w:r>
@@ -4655,29 +4611,25 @@
       <w:r>
         <w:rPr>
           <w:rFonts w:hint="eastAsia"/>
-          <w:lang w:val="en-US" w:eastAsia="zh-CN"/>
         </w:rPr>
         <w:t>的信息（例如：时间、地点、注意事项）</w:t>
       </w:r>
     </w:p>
     <w:p>
       <w:pPr>
-        <w:ind w:left="420" w:leftChars="200" w:firstLine="420"/>
-      </w:pPr>
-      <w:r>
-        <w:rPr>
-          <w:rFonts w:hint="eastAsia"/>
-          <w:lang w:val="en-US" w:eastAsia="zh-CN"/>
-        </w:rPr>
+        <w:ind w:leftChars="200" w:left="420" w:firstLine="420"/>
+      </w:pPr>
+      <w:r>
+        <w:rPr>
+          <w:rFonts w:hint="eastAsia"/>
+        </w:rPr>
+        <w:lastRenderedPageBreak/>
         <w:t>用户点击查看</w:t>
       </w:r>
     </w:p>
     <w:p>
       <w:pPr>
-        <w:ind w:left="420" w:leftChars="200" w:firstLine="420"/>
-        <w:rPr>
-          <w:rFonts w:hint="eastAsia"/>
-        </w:rPr>
+        <w:ind w:leftChars="200" w:left="420" w:firstLine="420"/>
       </w:pPr>
       <w:r>
         <w:rPr>
@@ -4688,42 +4640,27 @@
     </w:p>
     <w:p>
       <w:pPr>
-        <w:ind w:left="420" w:leftChars="200" w:firstLine="420"/>
-        <w:rPr>
-          <w:rFonts w:hint="eastAsia"/>
-          <w:lang w:val="en-US" w:eastAsia="zh-CN"/>
-        </w:rPr>
-      </w:pPr>
-      <w:r>
-        <w:rPr>
-          <w:rFonts w:hint="eastAsia"/>
-          <w:lang w:val="en-US" w:eastAsia="zh-CN"/>
+        <w:ind w:leftChars="200" w:left="420" w:firstLine="420"/>
+      </w:pPr>
+      <w:r>
+        <w:rPr>
+          <w:rFonts w:hint="eastAsia"/>
         </w:rPr>
         <w:t>扩展路径：</w:t>
       </w:r>
     </w:p>
     <w:p>
       <w:pPr>
-        <w:ind w:left="420" w:leftChars="200" w:firstLine="420"/>
-        <w:rPr>
-          <w:rFonts w:hint="eastAsia" w:eastAsiaTheme="minorEastAsia"/>
-          <w:lang w:val="en-US" w:eastAsia="zh-CN"/>
-        </w:rPr>
-      </w:pPr>
-      <w:r>
-        <w:rPr>
-          <w:rFonts w:hint="eastAsia"/>
-          <w:lang w:val="en-US" w:eastAsia="zh-CN"/>
+        <w:ind w:leftChars="200" w:left="420" w:firstLine="420"/>
+      </w:pPr>
+      <w:r>
+        <w:rPr>
+          <w:rFonts w:hint="eastAsia"/>
         </w:rPr>
         <w:t>用户点击比赛报名时，系统自动跳转到相应页面</w:t>
       </w:r>
     </w:p>
     <w:p>
-      <w:pPr>
-        <w:rPr>
-          <w:rFonts w:hint="eastAsia"/>
-        </w:rPr>
-      </w:pPr>
       <w:r>
         <w:rPr>
           <w:rFonts w:hint="eastAsia"/>
@@ -4738,14 +4675,10 @@
         <w:adjustRightInd w:val="0"/>
         <w:ind w:firstLine="420"/>
         <w:jc w:val="left"/>
-        <w:rPr>
-          <w:rFonts w:hint="eastAsia"/>
-        </w:rPr>
-      </w:pPr>
-      <w:r>
-        <w:rPr>
-          <w:rFonts w:hint="eastAsia"/>
-          <w:lang w:val="en-US" w:eastAsia="zh-CN"/>
+      </w:pPr>
+      <w:r>
+        <w:rPr>
+          <w:rFonts w:hint="eastAsia"/>
         </w:rPr>
         <w:t>推送励志帖子</w:t>
       </w:r>
@@ -4758,7 +4691,7 @@
     </w:p>
     <w:p>
       <w:pPr>
-        <w:ind w:left="420" w:leftChars="200" w:firstLine="420"/>
+        <w:ind w:leftChars="200" w:left="420" w:firstLine="420"/>
       </w:pPr>
       <w:r>
         <w:rPr>
@@ -4769,19 +4702,18 @@
     </w:p>
     <w:p>
       <w:pPr>
-        <w:ind w:left="420" w:leftChars="200" w:firstLine="420"/>
-      </w:pPr>
-      <w:r>
-        <w:rPr>
-          <w:rFonts w:hint="eastAsia"/>
-          <w:lang w:val="en-US" w:eastAsia="zh-CN"/>
+        <w:ind w:leftChars="200" w:left="420" w:firstLine="420"/>
+      </w:pPr>
+      <w:r>
+        <w:rPr>
+          <w:rFonts w:hint="eastAsia"/>
         </w:rPr>
         <w:t>系统管理员：及时获取相应帖子，激励广大学生</w:t>
       </w:r>
     </w:p>
     <w:p>
       <w:pPr>
-        <w:ind w:left="420" w:leftChars="200" w:firstLine="420"/>
+        <w:ind w:leftChars="200" w:left="420" w:firstLine="420"/>
       </w:pPr>
       <w:r>
         <w:rPr>
@@ -4792,17 +4724,13 @@
       <w:r>
         <w:rPr>
           <w:rFonts w:hint="eastAsia"/>
-          <w:lang w:val="en-US" w:eastAsia="zh-CN"/>
         </w:rPr>
         <w:t>帖子信息积极向上</w:t>
       </w:r>
     </w:p>
     <w:p>
       <w:pPr>
-        <w:ind w:left="420" w:leftChars="200" w:firstLine="420"/>
-        <w:rPr>
-          <w:rFonts w:hint="eastAsia"/>
-        </w:rPr>
+        <w:ind w:leftChars="200" w:left="420" w:firstLine="420"/>
       </w:pPr>
       <w:r>
         <w:rPr>
@@ -4813,74 +4741,61 @@
     </w:p>
     <w:p>
       <w:pPr>
-        <w:ind w:left="420" w:leftChars="200" w:firstLine="420"/>
-        <w:rPr>
-          <w:rFonts w:hint="eastAsia"/>
-          <w:lang w:val="en-US" w:eastAsia="zh-CN"/>
-        </w:rPr>
-      </w:pPr>
-      <w:r>
-        <w:rPr>
-          <w:rFonts w:hint="eastAsia"/>
-          <w:lang w:val="en-US" w:eastAsia="zh-CN"/>
+        <w:ind w:leftChars="200" w:left="420" w:firstLine="420"/>
+      </w:pPr>
+      <w:r>
+        <w:rPr>
+          <w:rFonts w:hint="eastAsia"/>
         </w:rPr>
         <w:t>系统向信息库提出请求</w:t>
       </w:r>
     </w:p>
     <w:p>
       <w:pPr>
-        <w:ind w:left="420" w:leftChars="200" w:firstLine="420"/>
-        <w:rPr>
-          <w:rFonts w:hint="eastAsia"/>
-          <w:lang w:val="en-US" w:eastAsia="zh-CN"/>
-        </w:rPr>
-      </w:pPr>
-      <w:r>
-        <w:rPr>
-          <w:rFonts w:hint="eastAsia"/>
-          <w:lang w:val="en-US" w:eastAsia="zh-CN"/>
+        <w:ind w:leftChars="200" w:left="420" w:firstLine="420"/>
+      </w:pPr>
+      <w:r>
+        <w:rPr>
+          <w:rFonts w:hint="eastAsia"/>
         </w:rPr>
         <w:t>信息中心返回相应数据</w:t>
       </w:r>
     </w:p>
     <w:p>
       <w:pPr>
-        <w:ind w:left="420" w:leftChars="200" w:firstLine="420"/>
-        <w:rPr>
-          <w:rFonts w:hint="eastAsia"/>
-          <w:lang w:val="en-US" w:eastAsia="zh-CN"/>
-        </w:rPr>
-      </w:pPr>
-      <w:r>
-        <w:rPr>
-          <w:rFonts w:hint="eastAsia"/>
-          <w:lang w:val="en-US" w:eastAsia="zh-CN"/>
+        <w:ind w:leftChars="200" w:left="420" w:firstLine="420"/>
+      </w:pPr>
+      <w:r>
+        <w:rPr>
+          <w:rFonts w:hint="eastAsia"/>
         </w:rPr>
         <w:t>系统管理员推送帖子到网站</w:t>
       </w:r>
     </w:p>
     <w:p>
       <w:pPr>
-        <w:ind w:left="420" w:leftChars="200" w:firstLine="420"/>
-        <w:rPr>
-          <w:rFonts w:hint="eastAsia"/>
-          <w:lang w:val="en-US" w:eastAsia="zh-CN"/>
-        </w:rPr>
-      </w:pPr>
-      <w:r>
-        <w:rPr>
-          <w:rFonts w:hint="eastAsia"/>
-          <w:lang w:val="en-US" w:eastAsia="zh-CN"/>
-        </w:rPr>
-        <w:t>后置条件:用户在网站可以浏览到帖子内容</w:t>
-      </w:r>
-    </w:p>
-    <w:p>
-      <w:pPr>
-        <w:rPr>
-          <w:rFonts w:hint="eastAsia"/>
-        </w:rPr>
-      </w:pPr>
+        <w:ind w:leftChars="200" w:left="420" w:firstLine="420"/>
+      </w:pPr>
+      <w:r>
+        <w:rPr>
+          <w:rFonts w:hint="eastAsia"/>
+        </w:rPr>
+        <w:t>后置条件</w:t>
+      </w:r>
+      <w:r>
+        <w:rPr>
+          <w:rFonts w:hint="eastAsia"/>
+        </w:rPr>
+        <w:t>:</w:t>
+      </w:r>
+      <w:r>
+        <w:rPr>
+          <w:rFonts w:hint="eastAsia"/>
+        </w:rPr>
+        <w:t>用户在网站可以浏览到帖子内容</w:t>
+      </w:r>
+    </w:p>
+    <w:p>
       <w:r>
         <w:rPr>
           <w:rFonts w:hint="eastAsia"/>
@@ -4891,14 +4806,10 @@
     <w:p>
       <w:pPr>
         <w:ind w:firstLine="420"/>
-        <w:rPr>
-          <w:rFonts w:hint="eastAsia"/>
-        </w:rPr>
-      </w:pPr>
-      <w:r>
-        <w:rPr>
-          <w:rFonts w:hint="eastAsia"/>
-          <w:lang w:val="en-US" w:eastAsia="zh-CN"/>
+      </w:pPr>
+      <w:r>
+        <w:rPr>
+          <w:rFonts w:hint="eastAsia"/>
         </w:rPr>
         <w:t>发布帖子</w:t>
       </w:r>
@@ -4911,7 +4822,7 @@
     </w:p>
     <w:p>
       <w:pPr>
-        <w:ind w:left="420" w:leftChars="200" w:firstLine="420"/>
+        <w:ind w:leftChars="200" w:left="420" w:firstLine="420"/>
       </w:pPr>
       <w:r>
         <w:rPr>
@@ -4922,12 +4833,11 @@
     </w:p>
     <w:p>
       <w:pPr>
-        <w:ind w:left="420" w:leftChars="200" w:firstLine="420"/>
-      </w:pPr>
-      <w:r>
-        <w:rPr>
-          <w:rFonts w:hint="eastAsia"/>
-          <w:lang w:val="en-US" w:eastAsia="zh-CN"/>
+        <w:ind w:leftChars="200" w:left="420" w:firstLine="420"/>
+      </w:pPr>
+      <w:r>
+        <w:rPr>
+          <w:rFonts w:hint="eastAsia"/>
         </w:rPr>
         <w:t>用户</w:t>
       </w:r>
@@ -4940,14 +4850,13 @@
       <w:r>
         <w:rPr>
           <w:rFonts w:hint="eastAsia"/>
-          <w:lang w:val="en-US" w:eastAsia="zh-CN"/>
         </w:rPr>
         <w:t>及时进行信息交流</w:t>
       </w:r>
     </w:p>
     <w:p>
       <w:pPr>
-        <w:ind w:left="420" w:leftChars="200" w:firstLine="420"/>
+        <w:ind w:leftChars="200" w:left="420" w:firstLine="420"/>
       </w:pPr>
       <w:r>
         <w:rPr>
@@ -4958,7 +4867,6 @@
       <w:r>
         <w:rPr>
           <w:rFonts w:hint="eastAsia"/>
-          <w:lang w:val="en-US" w:eastAsia="zh-CN"/>
         </w:rPr>
         <w:t>用户</w:t>
       </w:r>
@@ -4971,14 +4879,13 @@
       <w:r>
         <w:rPr>
           <w:rFonts w:hint="eastAsia"/>
-          <w:lang w:val="en-US" w:eastAsia="zh-CN"/>
         </w:rPr>
         <w:t>网站，帖子信息健康</w:t>
       </w:r>
     </w:p>
     <w:p>
       <w:pPr>
-        <w:ind w:left="420" w:leftChars="200" w:firstLine="420"/>
+        <w:ind w:leftChars="200" w:left="420" w:firstLine="420"/>
       </w:pPr>
       <w:r>
         <w:rPr>
@@ -4989,12 +4896,11 @@
     </w:p>
     <w:p>
       <w:pPr>
-        <w:ind w:left="420" w:leftChars="200" w:firstLine="420"/>
-      </w:pPr>
-      <w:r>
-        <w:rPr>
-          <w:rFonts w:hint="eastAsia"/>
-          <w:lang w:val="en-US" w:eastAsia="zh-CN"/>
+        <w:ind w:leftChars="200" w:left="420" w:firstLine="420"/>
+      </w:pPr>
+      <w:r>
+        <w:rPr>
+          <w:rFonts w:hint="eastAsia"/>
         </w:rPr>
         <w:t>用户</w:t>
       </w:r>
@@ -5007,14 +4913,13 @@
       <w:r>
         <w:rPr>
           <w:rFonts w:hint="eastAsia"/>
-          <w:lang w:val="en-US" w:eastAsia="zh-CN"/>
         </w:rPr>
         <w:t>帖子功能</w:t>
       </w:r>
     </w:p>
     <w:p>
       <w:pPr>
-        <w:ind w:left="420" w:leftChars="200" w:firstLine="420"/>
+        <w:ind w:leftChars="200" w:left="420" w:firstLine="420"/>
       </w:pPr>
       <w:r>
         <w:rPr>
@@ -5025,7 +4930,6 @@
       <w:r>
         <w:rPr>
           <w:rFonts w:hint="eastAsia"/>
-          <w:lang w:val="en-US" w:eastAsia="zh-CN"/>
         </w:rPr>
         <w:t>帖子</w:t>
       </w:r>
@@ -5038,12 +4942,11 @@
     </w:p>
     <w:p>
       <w:pPr>
-        <w:ind w:left="420" w:leftChars="200" w:firstLine="420"/>
-      </w:pPr>
-      <w:r>
-        <w:rPr>
-          <w:rFonts w:hint="eastAsia"/>
-          <w:lang w:val="en-US" w:eastAsia="zh-CN"/>
+        <w:ind w:leftChars="200" w:left="420" w:firstLine="420"/>
+      </w:pPr>
+      <w:r>
+        <w:rPr>
+          <w:rFonts w:hint="eastAsia"/>
         </w:rPr>
         <w:t>用户</w:t>
       </w:r>
@@ -5056,7 +4959,6 @@
       <w:r>
         <w:rPr>
           <w:rFonts w:hint="eastAsia"/>
-          <w:lang w:val="en-US" w:eastAsia="zh-CN"/>
         </w:rPr>
         <w:t>帖子</w:t>
       </w:r>
@@ -5069,7 +4971,7 @@
     </w:p>
     <w:p>
       <w:pPr>
-        <w:ind w:left="420" w:leftChars="200" w:firstLine="420"/>
+        <w:ind w:leftChars="200" w:left="420" w:firstLine="420"/>
       </w:pPr>
       <w:r>
         <w:rPr>
@@ -5080,7 +4982,6 @@
       <w:r>
         <w:rPr>
           <w:rFonts w:hint="eastAsia"/>
-          <w:lang w:val="en-US" w:eastAsia="zh-CN"/>
         </w:rPr>
         <w:t>帖子</w:t>
       </w:r>
@@ -5093,7 +4994,7 @@
     </w:p>
     <w:p>
       <w:pPr>
-        <w:ind w:left="420" w:leftChars="200" w:firstLine="420"/>
+        <w:ind w:leftChars="200" w:left="420" w:firstLine="420"/>
       </w:pPr>
       <w:r>
         <w:rPr>
@@ -5104,15 +5005,11 @@
     </w:p>
     <w:p>
       <w:pPr>
-        <w:ind w:left="420" w:leftChars="200" w:firstLine="420"/>
-        <w:rPr>
-          <w:rFonts w:hint="eastAsia"/>
-        </w:rPr>
-      </w:pPr>
-      <w:r>
-        <w:rPr>
-          <w:rFonts w:hint="eastAsia"/>
-          <w:lang w:val="en-US" w:eastAsia="zh-CN"/>
+        <w:ind w:leftChars="200" w:left="420" w:firstLine="420"/>
+      </w:pPr>
+      <w:r>
+        <w:rPr>
+          <w:rFonts w:hint="eastAsia"/>
         </w:rPr>
         <w:t>用户</w:t>
       </w:r>
@@ -5125,7 +5022,6 @@
       <w:r>
         <w:rPr>
           <w:rFonts w:hint="eastAsia"/>
-          <w:lang w:val="en-US" w:eastAsia="zh-CN"/>
         </w:rPr>
         <w:t>帖子内容</w:t>
       </w:r>
@@ -5142,101 +5038,126 @@
           <w:ilvl w:val="0"/>
           <w:numId w:val="9"/>
         </w:numPr>
-        <w:rPr>
-          <w:rFonts w:hint="eastAsia"/>
-          <w:lang w:val="en-US" w:eastAsia="zh-CN"/>
-        </w:rPr>
-      </w:pPr>
-      <w:r>
-        <w:rPr>
-          <w:rFonts w:hint="eastAsia"/>
-          <w:lang w:val="en-US" w:eastAsia="zh-CN"/>
+      </w:pPr>
+      <w:r>
+        <w:rPr>
+          <w:rFonts w:hint="eastAsia"/>
         </w:rPr>
         <w:t>数据容量</w:t>
       </w:r>
     </w:p>
     <w:p>
       <w:pPr>
-        <w:ind w:firstLine="480" w:firstLineChars="200"/>
+        <w:ind w:firstLineChars="200" w:firstLine="420"/>
         <w:jc w:val="left"/>
-        <w:rPr>
-          <w:rFonts w:hint="eastAsia"/>
-          <w:lang w:val="en-US" w:eastAsia="zh-CN"/>
-        </w:rPr>
-      </w:pPr>
-      <w:r>
-        <w:rPr>
-          <w:rFonts w:hint="eastAsia"/>
-          <w:lang w:val="en-US" w:eastAsia="zh-CN"/>
-        </w:rPr>
-        <w:t xml:space="preserve"> 按照eStudy用户10000个计算，按一份用户资料2M计算， 总容量为20000M=20G。</w:t>
-      </w:r>
-    </w:p>
-    <w:p>
-      <w:pPr>
-        <w:numPr>
-          <w:numId w:val="0"/>
-        </w:numPr>
-        <w:rPr>
-          <w:rFonts w:hint="eastAsia"/>
-          <w:lang w:val="en-US" w:eastAsia="zh-CN"/>
-        </w:rPr>
-      </w:pPr>
-    </w:p>
-    <w:p>
-      <w:pPr>
-        <w:numPr>
-          <w:numId w:val="0"/>
-        </w:numPr>
+      </w:pPr>
+      <w:r>
+        <w:rPr>
+          <w:rFonts w:hint="eastAsia"/>
+        </w:rPr>
+        <w:t xml:space="preserve"> </w:t>
+      </w:r>
+      <w:r>
+        <w:rPr>
+          <w:rFonts w:hint="eastAsia"/>
+        </w:rPr>
+        <w:t>按照</w:t>
+      </w:r>
+      <w:proofErr w:type="spellStart"/>
+      <w:r>
+        <w:rPr>
+          <w:rFonts w:hint="eastAsia"/>
+        </w:rPr>
+        <w:t>eStudy</w:t>
+      </w:r>
+      <w:proofErr w:type="spellEnd"/>
+      <w:r>
+        <w:rPr>
+          <w:rFonts w:hint="eastAsia"/>
+        </w:rPr>
+        <w:t>用户</w:t>
+      </w:r>
+      <w:r>
+        <w:rPr>
+          <w:rFonts w:hint="eastAsia"/>
+        </w:rPr>
+        <w:t>10000</w:t>
+      </w:r>
+      <w:r>
+        <w:rPr>
+          <w:rFonts w:hint="eastAsia"/>
+        </w:rPr>
+        <w:t>个计算，按一份用户资料</w:t>
+      </w:r>
+      <w:r>
+        <w:rPr>
+          <w:rFonts w:hint="eastAsia"/>
+        </w:rPr>
+        <w:t>2M</w:t>
+      </w:r>
+      <w:r>
+        <w:rPr>
+          <w:rFonts w:hint="eastAsia"/>
+        </w:rPr>
+        <w:t>计算，</w:t>
+      </w:r>
+      <w:r>
+        <w:rPr>
+          <w:rFonts w:hint="eastAsia"/>
+        </w:rPr>
+        <w:t xml:space="preserve"> </w:t>
+      </w:r>
+      <w:r>
+        <w:rPr>
+          <w:rFonts w:hint="eastAsia"/>
+        </w:rPr>
+        <w:t>总容量为</w:t>
+      </w:r>
+      <w:r>
+        <w:rPr>
+          <w:rFonts w:hint="eastAsia"/>
+        </w:rPr>
+        <w:t>20000M=20G</w:t>
+      </w:r>
+      <w:r>
+        <w:rPr>
+          <w:rFonts w:hint="eastAsia"/>
+        </w:rPr>
+        <w:t>。</w:t>
+      </w:r>
+    </w:p>
+    <w:p/>
+    <w:p>
+      <w:pPr>
         <w:jc w:val="left"/>
-        <w:rPr>
-          <w:rFonts w:hint="eastAsia" w:asciiTheme="minorHAnsi" w:hAnsiTheme="minorHAnsi" w:eastAsiaTheme="minorEastAsia" w:cstheme="minorBidi"/>
-          <w:kern w:val="2"/>
-          <w:sz w:val="21"/>
-          <w:szCs w:val="22"/>
-          <w:lang w:val="en-US" w:eastAsia="zh-CN" w:bidi="ar-SA"/>
-        </w:rPr>
-      </w:pPr>
-    </w:p>
-    <w:p>
-      <w:pPr>
-        <w:numPr>
-          <w:numId w:val="0"/>
-        </w:numPr>
-        <w:rPr>
-          <w:rFonts w:hint="eastAsia"/>
+      </w:pPr>
+    </w:p>
+    <w:p>
+      <w:pPr>
+        <w:rPr>
           <w:i/>
-          <w:color w:val="558ED5" w:themeColor="text2" w:themeTint="99"/>
-          <w:lang w:val="en-US" w:eastAsia="zh-CN"/>
-          <w14:textFill>
-            <w14:solidFill>
-              <w14:schemeClr w14:val="tx2">
-                <w14:lumMod w14:val="60000"/>
-                <w14:lumOff w14:val="40000"/>
-              </w14:schemeClr>
-            </w14:solidFill>
-          </w14:textFill>
+          <w:color w:val="548DD4" w:themeColor="text2" w:themeTint="99"/>
         </w:rPr>
       </w:pPr>
     </w:p>
     <w:p/>
     <w:p>
       <w:pPr>
+        <w:pStyle w:val="1"/>
+      </w:pPr>
+      <w:bookmarkStart w:id="24" w:name="_Toc301301051"/>
+      <w:r>
+        <w:rPr>
+          <w:rFonts w:hint="eastAsia"/>
+        </w:rPr>
+        <w:t>附录</w:t>
+      </w:r>
+      <w:bookmarkEnd w:id="24"/>
+    </w:p>
+    <w:p>
+      <w:pPr>
         <w:pStyle w:val="2"/>
       </w:pPr>
-      <w:bookmarkStart w:id="24" w:name="_Toc301301051"/>
-      <w:r>
-        <w:rPr>
-          <w:rFonts w:hint="eastAsia"/>
-        </w:rPr>
-        <w:t>附录</w:t>
-      </w:r>
-      <w:bookmarkEnd w:id="24"/>
-    </w:p>
-    <w:p>
-      <w:pPr>
-        <w:pStyle w:val="3"/>
-      </w:pPr>
       <w:bookmarkStart w:id="25" w:name="_Toc301301052"/>
       <w:r>
         <w:rPr>
@@ -5249,26 +5170,26 @@
     <w:p>
       <w:pPr>
         <w:spacing w:line="240" w:lineRule="auto"/>
-        <w:rPr>
-          <w:rFonts w:hint="eastAsia"/>
-          <w:lang w:val="en-US" w:eastAsia="zh-CN"/>
-        </w:rPr>
-      </w:pPr>
-      <w:r>
-        <w:rPr>
-          <w:rFonts w:hint="eastAsia"/>
-          <w:lang w:val="en-US" w:eastAsia="zh-CN"/>
-        </w:rPr>
-        <w:t>eStudy需求说明书</w:t>
-      </w:r>
-    </w:p>
-    <w:p>
-      <w:bookmarkStart w:id="27" w:name="_GoBack"/>
-      <w:bookmarkEnd w:id="27"/>
-    </w:p>
-    <w:p>
-      <w:pPr>
-        <w:pStyle w:val="3"/>
+      </w:pPr>
+      <w:proofErr w:type="spellStart"/>
+      <w:r>
+        <w:rPr>
+          <w:rFonts w:hint="eastAsia"/>
+        </w:rPr>
+        <w:t>eStudy</w:t>
+      </w:r>
+      <w:proofErr w:type="spellEnd"/>
+      <w:r>
+        <w:rPr>
+          <w:rFonts w:hint="eastAsia"/>
+        </w:rPr>
+        <w:t>需求说明书</w:t>
+      </w:r>
+    </w:p>
+    <w:p/>
+    <w:p>
+      <w:pPr>
+        <w:pStyle w:val="2"/>
       </w:pPr>
       <w:bookmarkStart w:id="26" w:name="_Toc301301053"/>
       <w:r>
@@ -5281,24 +5202,10 @@
     </w:p>
     <w:tbl>
       <w:tblPr>
-        <w:tblStyle w:val="20"/>
+        <w:tblStyle w:val="a7"/>
         <w:tblW w:w="8522" w:type="dxa"/>
-        <w:tblInd w:w="0" w:type="dxa"/>
-        <w:tblBorders>
-          <w:top w:val="single" w:color="auto" w:sz="4" w:space="0"/>
-          <w:left w:val="single" w:color="auto" w:sz="4" w:space="0"/>
-          <w:bottom w:val="single" w:color="auto" w:sz="4" w:space="0"/>
-          <w:right w:val="single" w:color="auto" w:sz="4" w:space="0"/>
-          <w:insideH w:val="single" w:color="auto" w:sz="4" w:space="0"/>
-          <w:insideV w:val="single" w:color="auto" w:sz="4" w:space="0"/>
-        </w:tblBorders>
         <w:tblLayout w:type="fixed"/>
-        <w:tblCellMar>
-          <w:top w:w="0" w:type="dxa"/>
-          <w:left w:w="108" w:type="dxa"/>
-          <w:bottom w:w="0" w:type="dxa"/>
-          <w:right w:w="108" w:type="dxa"/>
-        </w:tblCellMar>
+        <w:tblLook w:val="04A0" w:firstRow="1" w:lastRow="0" w:firstColumn="1" w:lastColumn="0" w:noHBand="0" w:noVBand="1"/>
       </w:tblPr>
       <w:tblGrid>
         <w:gridCol w:w="675"/>
@@ -5308,23 +5215,6 @@
         <w:gridCol w:w="1603"/>
       </w:tblGrid>
       <w:tr>
-        <w:tblPrEx>
-          <w:tblBorders>
-            <w:top w:val="single" w:color="auto" w:sz="4" w:space="0"/>
-            <w:left w:val="single" w:color="auto" w:sz="4" w:space="0"/>
-            <w:bottom w:val="single" w:color="auto" w:sz="4" w:space="0"/>
-            <w:right w:val="single" w:color="auto" w:sz="4" w:space="0"/>
-            <w:insideH w:val="single" w:color="auto" w:sz="4" w:space="0"/>
-            <w:insideV w:val="single" w:color="auto" w:sz="4" w:space="0"/>
-          </w:tblBorders>
-          <w:tblLayout w:type="fixed"/>
-          <w:tblCellMar>
-            <w:top w:w="0" w:type="dxa"/>
-            <w:left w:w="108" w:type="dxa"/>
-            <w:bottom w:w="0" w:type="dxa"/>
-            <w:right w:w="108" w:type="dxa"/>
-          </w:tblCellMar>
-        </w:tblPrEx>
         <w:tc>
           <w:tcPr>
             <w:tcW w:w="675" w:type="dxa"/>
@@ -5412,23 +5302,6 @@
         </w:tc>
       </w:tr>
       <w:tr>
-        <w:tblPrEx>
-          <w:tblBorders>
-            <w:top w:val="single" w:color="auto" w:sz="4" w:space="0"/>
-            <w:left w:val="single" w:color="auto" w:sz="4" w:space="0"/>
-            <w:bottom w:val="single" w:color="auto" w:sz="4" w:space="0"/>
-            <w:right w:val="single" w:color="auto" w:sz="4" w:space="0"/>
-            <w:insideH w:val="single" w:color="auto" w:sz="4" w:space="0"/>
-            <w:insideV w:val="single" w:color="auto" w:sz="4" w:space="0"/>
-          </w:tblBorders>
-          <w:tblLayout w:type="fixed"/>
-          <w:tblCellMar>
-            <w:top w:w="0" w:type="dxa"/>
-            <w:left w:w="108" w:type="dxa"/>
-            <w:bottom w:w="0" w:type="dxa"/>
-            <w:right w:w="108" w:type="dxa"/>
-          </w:tblCellMar>
-        </w:tblPrEx>
         <w:tc>
           <w:tcPr>
             <w:tcW w:w="675" w:type="dxa"/>
@@ -5452,18 +5325,15 @@
           <w:p>
             <w:pPr>
               <w:spacing w:line="240" w:lineRule="auto"/>
-              <w:rPr>
-                <w:rFonts w:hint="eastAsia" w:eastAsiaTheme="minorEastAsia"/>
-                <w:lang w:val="en-US" w:eastAsia="zh-CN"/>
-              </w:rPr>
             </w:pPr>
+            <w:proofErr w:type="gramStart"/>
             <w:r>
               <w:rPr>
                 <w:rFonts w:hint="eastAsia"/>
-                <w:lang w:val="en-US" w:eastAsia="zh-CN"/>
               </w:rPr>
               <w:t>徐稳越</w:t>
             </w:r>
+            <w:proofErr w:type="gramEnd"/>
           </w:p>
         </w:tc>
         <w:tc>
@@ -5483,7 +5353,6 @@
             <w:r>
               <w:rPr>
                 <w:rFonts w:hint="eastAsia"/>
-                <w:lang w:val="en-US" w:eastAsia="zh-CN"/>
               </w:rPr>
               <w:t>6-11-20</w:t>
             </w:r>
@@ -5513,25 +5382,67 @@
     </w:tbl>
     <w:p/>
     <w:sectPr>
-      <w:headerReference r:id="rId3" w:type="default"/>
-      <w:footerReference r:id="rId4" w:type="default"/>
+      <w:headerReference w:type="even" r:id="rId16"/>
+      <w:headerReference w:type="default" r:id="rId17"/>
+      <w:footerReference w:type="even" r:id="rId18"/>
+      <w:footerReference w:type="default" r:id="rId19"/>
+      <w:headerReference w:type="first" r:id="rId20"/>
+      <w:footerReference w:type="first" r:id="rId21"/>
       <w:pgSz w:w="11906" w:h="16838"/>
       <w:pgMar w:top="1440" w:right="1800" w:bottom="1440" w:left="1800" w:header="851" w:footer="992" w:gutter="0"/>
-      <w:cols w:space="425" w:num="1"/>
-      <w:docGrid w:type="lines" w:linePitch="312" w:charSpace="0"/>
+      <w:cols w:space="425"/>
+      <w:docGrid w:type="lines" w:linePitch="312"/>
     </w:sectPr>
   </w:body>
 </w:document>
 </file>
 
+<file path=word/endnotes.xml><?xml version="1.0" encoding="utf-8"?>
+<w:endnotes xmlns:wpc="http://schemas.microsoft.com/office/word/2010/wordprocessingCanvas" xmlns:mc="http://schemas.openxmlformats.org/markup-compatibility/2006" xmlns:o="urn:schemas-microsoft-com:office:office" xmlns:r="http://schemas.openxmlformats.org/officeDocument/2006/relationships" xmlns:m="http://schemas.openxmlformats.org/officeDocument/2006/math" xmlns:v="urn:schemas-microsoft-com:vml" xmlns:wp14="http://schemas.microsoft.com/office/word/2010/wordprocessingDrawing" xmlns:wp="http://schemas.openxmlformats.org/drawingml/2006/wordprocessingDrawing" xmlns:w10="urn:schemas-microsoft-com:office:word" xmlns:w="http://schemas.openxmlformats.org/wordprocessingml/2006/main" xmlns:w14="http://schemas.microsoft.com/office/word/2010/wordml" xmlns:wpg="http://schemas.microsoft.com/office/word/2010/wordprocessingGroup" xmlns:wpi="http://schemas.microsoft.com/office/word/2010/wordprocessingInk" xmlns:wne="http://schemas.microsoft.com/office/word/2006/wordml" xmlns:wps="http://schemas.microsoft.com/office/word/2010/wordprocessingShape" mc:Ignorable="w14 wp14">
+  <w:endnote w:type="separator" w:id="-1">
+    <w:p>
+      <w:pPr>
+        <w:spacing w:line="240" w:lineRule="auto"/>
+      </w:pPr>
+      <w:r>
+        <w:separator/>
+      </w:r>
+    </w:p>
+  </w:endnote>
+  <w:endnote w:type="continuationSeparator" w:id="0">
+    <w:p>
+      <w:pPr>
+        <w:spacing w:line="240" w:lineRule="auto"/>
+      </w:pPr>
+      <w:r>
+        <w:continuationSeparator/>
+      </w:r>
+    </w:p>
+  </w:endnote>
+</w:endnotes>
+</file>
+
 <file path=word/footer1.xml><?xml version="1.0" encoding="utf-8"?>
-<w:ftr xmlns:wpc="http://schemas.microsoft.com/office/word/2010/wordprocessingCanvas" xmlns:mc="http://schemas.openxmlformats.org/markup-compatibility/2006" xmlns:o="urn:schemas-microsoft-com:office:office" xmlns:r="http://schemas.openxmlformats.org/officeDocument/2006/relationships" xmlns:m="http://schemas.openxmlformats.org/officeDocument/2006/math" xmlns:v="urn:schemas-microsoft-com:vml" xmlns:wp14="http://schemas.microsoft.com/office/word/2010/wordprocessingDrawing" xmlns:wp="http://schemas.openxmlformats.org/drawingml/2006/wordprocessingDrawing" xmlns:w10="urn:schemas-microsoft-com:office:word" xmlns:w="http://schemas.openxmlformats.org/wordprocessingml/2006/main" xmlns:w14="http://schemas.microsoft.com/office/word/2010/wordml" xmlns:w15="http://schemas.microsoft.com/office/word/2012/wordml" xmlns:wpg="http://schemas.microsoft.com/office/word/2010/wordprocessingGroup" xmlns:wpi="http://schemas.microsoft.com/office/word/2010/wordprocessingInk" xmlns:wne="http://schemas.microsoft.com/office/word/2006/wordml" xmlns:wps="http://schemas.microsoft.com/office/word/2010/wordprocessingShape" xmlns:wpsCustomData="http://www.wps.cn/officeDocument/2013/wpsCustomData" mc:Ignorable="w14 w15 wp14">
+<w:ftr xmlns:wpc="http://schemas.microsoft.com/office/word/2010/wordprocessingCanvas" xmlns:mc="http://schemas.openxmlformats.org/markup-compatibility/2006" xmlns:o="urn:schemas-microsoft-com:office:office" xmlns:r="http://schemas.openxmlformats.org/officeDocument/2006/relationships" xmlns:m="http://schemas.openxmlformats.org/officeDocument/2006/math" xmlns:v="urn:schemas-microsoft-com:vml" xmlns:wp14="http://schemas.microsoft.com/office/word/2010/wordprocessingDrawing" xmlns:wp="http://schemas.openxmlformats.org/drawingml/2006/wordprocessingDrawing" xmlns:w10="urn:schemas-microsoft-com:office:word" xmlns:w="http://schemas.openxmlformats.org/wordprocessingml/2006/main" xmlns:w14="http://schemas.microsoft.com/office/word/2010/wordml" xmlns:wpg="http://schemas.microsoft.com/office/word/2010/wordprocessingGroup" xmlns:wpi="http://schemas.microsoft.com/office/word/2010/wordprocessingInk" xmlns:wne="http://schemas.microsoft.com/office/word/2006/wordml" xmlns:wps="http://schemas.microsoft.com/office/word/2010/wordprocessingShape" mc:Ignorable="w14 wp14">
   <w:p>
     <w:pPr>
-      <w:pStyle w:val="13"/>
+      <w:pStyle w:val="a4"/>
+    </w:pPr>
+  </w:p>
+</w:ftr>
+</file>
+
+<file path=word/footer2.xml><?xml version="1.0" encoding="utf-8"?>
+<w:ftr xmlns:wpc="http://schemas.microsoft.com/office/word/2010/wordprocessingCanvas" xmlns:mc="http://schemas.openxmlformats.org/markup-compatibility/2006" xmlns:o="urn:schemas-microsoft-com:office:office" xmlns:r="http://schemas.openxmlformats.org/officeDocument/2006/relationships" xmlns:m="http://schemas.openxmlformats.org/officeDocument/2006/math" xmlns:v="urn:schemas-microsoft-com:vml" xmlns:wp14="http://schemas.microsoft.com/office/word/2010/wordprocessingDrawing" xmlns:wp="http://schemas.openxmlformats.org/drawingml/2006/wordprocessingDrawing" xmlns:w10="urn:schemas-microsoft-com:office:word" xmlns:w="http://schemas.openxmlformats.org/wordprocessingml/2006/main" xmlns:w14="http://schemas.microsoft.com/office/word/2010/wordml" xmlns:wpg="http://schemas.microsoft.com/office/word/2010/wordprocessingGroup" xmlns:wpi="http://schemas.microsoft.com/office/word/2010/wordprocessingInk" xmlns:wne="http://schemas.microsoft.com/office/word/2006/wordml" xmlns:wps="http://schemas.microsoft.com/office/word/2010/wordprocessingShape" mc:Ignorable="w14 wp14">
+  <w:p>
+    <w:pPr>
+      <w:pStyle w:val="a4"/>
       <w:jc w:val="right"/>
     </w:pPr>
     <w:r>
+      <w:rPr>
+        <w:noProof/>
+      </w:rPr>
       <w:drawing>
         <wp:inline distT="0" distB="0" distL="0" distR="0">
           <wp:extent cx="2085975" cy="238125"/>
@@ -5570,58 +5481,647 @@
 </w:ftr>
 </file>
 
-<file path=word/header1.xml><?xml version="1.0" encoding="utf-8"?>
-<w:hdr xmlns:wpc="http://schemas.microsoft.com/office/word/2010/wordprocessingCanvas" xmlns:mc="http://schemas.openxmlformats.org/markup-compatibility/2006" xmlns:o="urn:schemas-microsoft-com:office:office" xmlns:r="http://schemas.openxmlformats.org/officeDocument/2006/relationships" xmlns:m="http://schemas.openxmlformats.org/officeDocument/2006/math" xmlns:v="urn:schemas-microsoft-com:vml" xmlns:wp14="http://schemas.microsoft.com/office/word/2010/wordprocessingDrawing" xmlns:wp="http://schemas.openxmlformats.org/drawingml/2006/wordprocessingDrawing" xmlns:w10="urn:schemas-microsoft-com:office:word" xmlns:w="http://schemas.openxmlformats.org/wordprocessingml/2006/main" xmlns:w14="http://schemas.microsoft.com/office/word/2010/wordml" xmlns:w15="http://schemas.microsoft.com/office/word/2012/wordml" xmlns:wpg="http://schemas.microsoft.com/office/word/2010/wordprocessingGroup" xmlns:wpi="http://schemas.microsoft.com/office/word/2010/wordprocessingInk" xmlns:wne="http://schemas.microsoft.com/office/word/2006/wordml" xmlns:wps="http://schemas.microsoft.com/office/word/2010/wordprocessingShape" xmlns:wpsCustomData="http://www.wps.cn/officeDocument/2013/wpsCustomData" mc:Ignorable="w14 w15 wp14">
+<file path=word/footer3.xml><?xml version="1.0" encoding="utf-8"?>
+<w:ftr xmlns:wpc="http://schemas.microsoft.com/office/word/2010/wordprocessingCanvas" xmlns:mc="http://schemas.openxmlformats.org/markup-compatibility/2006" xmlns:o="urn:schemas-microsoft-com:office:office" xmlns:r="http://schemas.openxmlformats.org/officeDocument/2006/relationships" xmlns:m="http://schemas.openxmlformats.org/officeDocument/2006/math" xmlns:v="urn:schemas-microsoft-com:vml" xmlns:wp14="http://schemas.microsoft.com/office/word/2010/wordprocessingDrawing" xmlns:wp="http://schemas.openxmlformats.org/drawingml/2006/wordprocessingDrawing" xmlns:w10="urn:schemas-microsoft-com:office:word" xmlns:w="http://schemas.openxmlformats.org/wordprocessingml/2006/main" xmlns:w14="http://schemas.microsoft.com/office/word/2010/wordml" xmlns:wpg="http://schemas.microsoft.com/office/word/2010/wordprocessingGroup" xmlns:wpi="http://schemas.microsoft.com/office/word/2010/wordprocessingInk" xmlns:wne="http://schemas.microsoft.com/office/word/2006/wordml" xmlns:wps="http://schemas.microsoft.com/office/word/2010/wordprocessingShape" mc:Ignorable="w14 wp14">
   <w:p>
     <w:pPr>
-      <w:pStyle w:val="14"/>
+      <w:pStyle w:val="a4"/>
+    </w:pPr>
+  </w:p>
+</w:ftr>
+</file>
+
+<file path=word/footnotes.xml><?xml version="1.0" encoding="utf-8"?>
+<w:footnotes xmlns:wpc="http://schemas.microsoft.com/office/word/2010/wordprocessingCanvas" xmlns:mc="http://schemas.openxmlformats.org/markup-compatibility/2006" xmlns:o="urn:schemas-microsoft-com:office:office" xmlns:r="http://schemas.openxmlformats.org/officeDocument/2006/relationships" xmlns:m="http://schemas.openxmlformats.org/officeDocument/2006/math" xmlns:v="urn:schemas-microsoft-com:vml" xmlns:wp14="http://schemas.microsoft.com/office/word/2010/wordprocessingDrawing" xmlns:wp="http://schemas.openxmlformats.org/drawingml/2006/wordprocessingDrawing" xmlns:w10="urn:schemas-microsoft-com:office:word" xmlns:w="http://schemas.openxmlformats.org/wordprocessingml/2006/main" xmlns:w14="http://schemas.microsoft.com/office/word/2010/wordml" xmlns:wpg="http://schemas.microsoft.com/office/word/2010/wordprocessingGroup" xmlns:wpi="http://schemas.microsoft.com/office/word/2010/wordprocessingInk" xmlns:wne="http://schemas.microsoft.com/office/word/2006/wordml" xmlns:wps="http://schemas.microsoft.com/office/word/2010/wordprocessingShape" mc:Ignorable="w14 wp14">
+  <w:footnote w:type="separator" w:id="-1">
+    <w:p>
+      <w:pPr>
+        <w:spacing w:line="240" w:lineRule="auto"/>
+      </w:pPr>
+      <w:r>
+        <w:separator/>
+      </w:r>
+    </w:p>
+  </w:footnote>
+  <w:footnote w:type="continuationSeparator" w:id="0">
+    <w:p>
+      <w:pPr>
+        <w:spacing w:line="240" w:lineRule="auto"/>
+      </w:pPr>
+      <w:r>
+        <w:continuationSeparator/>
+      </w:r>
+    </w:p>
+  </w:footnote>
+</w:footnotes>
+</file>
+
+<file path=word/header1.xml><?xml version="1.0" encoding="utf-8"?>
+<w:hdr xmlns:wpc="http://schemas.microsoft.com/office/word/2010/wordprocessingCanvas" xmlns:mc="http://schemas.openxmlformats.org/markup-compatibility/2006" xmlns:o="urn:schemas-microsoft-com:office:office" xmlns:r="http://schemas.openxmlformats.org/officeDocument/2006/relationships" xmlns:m="http://schemas.openxmlformats.org/officeDocument/2006/math" xmlns:v="urn:schemas-microsoft-com:vml" xmlns:wp14="http://schemas.microsoft.com/office/word/2010/wordprocessingDrawing" xmlns:wp="http://schemas.openxmlformats.org/drawingml/2006/wordprocessingDrawing" xmlns:w10="urn:schemas-microsoft-com:office:word" xmlns:w="http://schemas.openxmlformats.org/wordprocessingml/2006/main" xmlns:w14="http://schemas.microsoft.com/office/word/2010/wordml" xmlns:wpg="http://schemas.microsoft.com/office/word/2010/wordprocessingGroup" xmlns:wpi="http://schemas.microsoft.com/office/word/2010/wordprocessingInk" xmlns:wne="http://schemas.microsoft.com/office/word/2006/wordml" xmlns:wps="http://schemas.microsoft.com/office/word/2010/wordprocessingShape" mc:Ignorable="w14 wp14">
+  <w:p>
+    <w:pPr>
+      <w:pStyle w:val="a5"/>
+    </w:pPr>
+  </w:p>
+</w:hdr>
+</file>
+
+<file path=word/header2.xml><?xml version="1.0" encoding="utf-8"?>
+<w:hdr xmlns:wpc="http://schemas.microsoft.com/office/word/2010/wordprocessingCanvas" xmlns:mc="http://schemas.openxmlformats.org/markup-compatibility/2006" xmlns:o="urn:schemas-microsoft-com:office:office" xmlns:r="http://schemas.openxmlformats.org/officeDocument/2006/relationships" xmlns:m="http://schemas.openxmlformats.org/officeDocument/2006/math" xmlns:v="urn:schemas-microsoft-com:vml" xmlns:wp14="http://schemas.microsoft.com/office/word/2010/wordprocessingDrawing" xmlns:wp="http://schemas.openxmlformats.org/drawingml/2006/wordprocessingDrawing" xmlns:w10="urn:schemas-microsoft-com:office:word" xmlns:w="http://schemas.openxmlformats.org/wordprocessingml/2006/main" xmlns:w14="http://schemas.microsoft.com/office/word/2010/wordml" xmlns:wpg="http://schemas.microsoft.com/office/word/2010/wordprocessingGroup" xmlns:wpi="http://schemas.microsoft.com/office/word/2010/wordprocessingInk" xmlns:wne="http://schemas.microsoft.com/office/word/2006/wordml" xmlns:wps="http://schemas.microsoft.com/office/word/2010/wordprocessingShape" mc:Ignorable="w14 wp14">
+  <w:p>
+    <w:pPr>
+      <w:pStyle w:val="a5"/>
       <w:jc w:val="both"/>
     </w:pPr>
     <w:r>
-      <w:drawing>
-        <wp:inline distT="0" distB="0" distL="0" distR="0">
-          <wp:extent cx="828675" cy="200025"/>
-          <wp:effectExtent l="0" t="0" r="9525" b="9525"/>
-          <wp:docPr id="27" name="图片 27"/>
-          <wp:cNvGraphicFramePr>
-            <a:graphicFrameLocks xmlns:a="http://schemas.openxmlformats.org/drawingml/2006/main" noChangeAspect="1"/>
-          </wp:cNvGraphicFramePr>
-          <a:graphic xmlns:a="http://schemas.openxmlformats.org/drawingml/2006/main">
-            <a:graphicData uri="http://schemas.openxmlformats.org/drawingml/2006/picture">
-              <pic:pic xmlns:pic="http://schemas.openxmlformats.org/drawingml/2006/picture">
-                <pic:nvPicPr>
-                  <pic:cNvPr id="27" name="图片 27"/>
-                  <pic:cNvPicPr>
-                    <a:picLocks noChangeAspect="1"/>
-                  </pic:cNvPicPr>
-                </pic:nvPicPr>
-                <pic:blipFill>
-                  <a:blip r:embed="rId1"/>
-                  <a:stretch>
-                    <a:fillRect/>
-                  </a:stretch>
-                </pic:blipFill>
-                <pic:spPr>
-                  <a:xfrm>
-                    <a:off x="0" y="0"/>
-                    <a:ext cx="828675" cy="200025"/>
-                  </a:xfrm>
-                  <a:prstGeom prst="rect">
-                    <a:avLst/>
-                  </a:prstGeom>
-                </pic:spPr>
-              </pic:pic>
-            </a:graphicData>
-          </a:graphic>
-        </wp:inline>
-      </w:drawing>
+      <w:rPr>
+        <w:rFonts w:hint="eastAsia"/>
+        <w:noProof/>
+      </w:rPr>
+      <mc:AlternateContent>
+        <mc:Choice Requires="wps">
+          <w:drawing>
+            <wp:anchor distT="0" distB="0" distL="114300" distR="114300" simplePos="0" relativeHeight="251659264" behindDoc="0" locked="0" layoutInCell="1" allowOverlap="1">
+              <wp:simplePos x="0" y="0"/>
+              <wp:positionH relativeFrom="column">
+                <wp:posOffset>-76200</wp:posOffset>
+              </wp:positionH>
+              <wp:positionV relativeFrom="paragraph">
+                <wp:posOffset>-283210</wp:posOffset>
+              </wp:positionV>
+              <wp:extent cx="1209675" cy="485775"/>
+              <wp:effectExtent l="0" t="0" r="28575" b="28575"/>
+              <wp:wrapNone/>
+              <wp:docPr id="1" name="文本框 1"/>
+              <wp:cNvGraphicFramePr/>
+              <a:graphic xmlns:a="http://schemas.openxmlformats.org/drawingml/2006/main">
+                <a:graphicData uri="http://schemas.microsoft.com/office/word/2010/wordprocessingShape">
+                  <wps:wsp>
+                    <wps:cNvSpPr txBox="1"/>
+                    <wps:spPr>
+                      <a:xfrm>
+                        <a:off x="0" y="0"/>
+                        <a:ext cx="1209675" cy="485775"/>
+                      </a:xfrm>
+                      <a:prstGeom prst="rect">
+                        <a:avLst/>
+                      </a:prstGeom>
+                      <a:ln/>
+                    </wps:spPr>
+                    <wps:style>
+                      <a:lnRef idx="2">
+                        <a:schemeClr val="accent5"/>
+                      </a:lnRef>
+                      <a:fillRef idx="1">
+                        <a:schemeClr val="lt1"/>
+                      </a:fillRef>
+                      <a:effectRef idx="0">
+                        <a:schemeClr val="accent5"/>
+                      </a:effectRef>
+                      <a:fontRef idx="minor">
+                        <a:schemeClr val="dk1"/>
+                      </a:fontRef>
+                    </wps:style>
+                    <wps:txbx>
+                      <w:txbxContent>
+                        <w:p>
+                          <w:pPr>
+                            <w:rPr>
+                              <w:b/>
+                              <w:outline/>
+                              <w:color w:val="4F81BD" w:themeColor="accent1"/>
+                              <w:sz w:val="48"/>
+                              <w:szCs w:val="48"/>
+                              <w14:textOutline w14:w="5270" w14:cap="flat" w14:cmpd="sng" w14:algn="ctr">
+                                <w14:solidFill>
+                                  <w14:schemeClr w14:val="accent1">
+                                    <w14:shade w14:val="88000"/>
+                                    <w14:satMod w14:val="110000"/>
+                                  </w14:schemeClr>
+                                </w14:solidFill>
+                                <w14:prstDash w14:val="solid"/>
+                                <w14:round/>
+                              </w14:textOutline>
+                              <w14:textFill>
+                                <w14:gradFill>
+                                  <w14:gsLst>
+                                    <w14:gs w14:pos="0">
+                                      <w14:schemeClr w14:val="accent1">
+                                        <w14:tint w14:val="40000"/>
+                                        <w14:satMod w14:val="250000"/>
+                                      </w14:schemeClr>
+                                    </w14:gs>
+                                    <w14:gs w14:pos="9000">
+                                      <w14:schemeClr w14:val="accent1">
+                                        <w14:tint w14:val="52000"/>
+                                        <w14:satMod w14:val="300000"/>
+                                      </w14:schemeClr>
+                                    </w14:gs>
+                                    <w14:gs w14:pos="50000">
+                                      <w14:schemeClr w14:val="accent1">
+                                        <w14:shade w14:val="20000"/>
+                                        <w14:satMod w14:val="300000"/>
+                                      </w14:schemeClr>
+                                    </w14:gs>
+                                    <w14:gs w14:pos="79000">
+                                      <w14:schemeClr w14:val="accent1">
+                                        <w14:tint w14:val="52000"/>
+                                        <w14:satMod w14:val="300000"/>
+                                      </w14:schemeClr>
+                                    </w14:gs>
+                                    <w14:gs w14:pos="100000">
+                                      <w14:schemeClr w14:val="accent1">
+                                        <w14:tint w14:val="40000"/>
+                                        <w14:satMod w14:val="250000"/>
+                                      </w14:schemeClr>
+                                    </w14:gs>
+                                  </w14:gsLst>
+                                  <w14:lin w14:ang="5400000" w14:scaled="0"/>
+                                </w14:gradFill>
+                              </w14:textFill>
+                            </w:rPr>
+                          </w:pPr>
+                          <w:proofErr w:type="spellStart"/>
+                          <w:proofErr w:type="gramStart"/>
+                          <w:r>
+                            <w:rPr>
+                              <w:rFonts w:hint="eastAsia"/>
+                              <w:b/>
+                              <w:outline/>
+                              <w:color w:val="4F81BD" w:themeColor="accent1"/>
+                              <w:sz w:val="48"/>
+                              <w:szCs w:val="48"/>
+                              <w14:textOutline w14:w="5270" w14:cap="flat" w14:cmpd="sng" w14:algn="ctr">
+                                <w14:solidFill>
+                                  <w14:schemeClr w14:val="accent1">
+                                    <w14:shade w14:val="88000"/>
+                                    <w14:satMod w14:val="110000"/>
+                                  </w14:schemeClr>
+                                </w14:solidFill>
+                                <w14:prstDash w14:val="solid"/>
+                                <w14:round/>
+                              </w14:textOutline>
+                              <w14:textFill>
+                                <w14:gradFill>
+                                  <w14:gsLst>
+                                    <w14:gs w14:pos="0">
+                                      <w14:schemeClr w14:val="accent1">
+                                        <w14:tint w14:val="40000"/>
+                                        <w14:satMod w14:val="250000"/>
+                                      </w14:schemeClr>
+                                    </w14:gs>
+                                    <w14:gs w14:pos="9000">
+                                      <w14:schemeClr w14:val="accent1">
+                                        <w14:tint w14:val="52000"/>
+                                        <w14:satMod w14:val="300000"/>
+                                      </w14:schemeClr>
+                                    </w14:gs>
+                                    <w14:gs w14:pos="50000">
+                                      <w14:schemeClr w14:val="accent1">
+                                        <w14:shade w14:val="20000"/>
+                                        <w14:satMod w14:val="300000"/>
+                                      </w14:schemeClr>
+                                    </w14:gs>
+                                    <w14:gs w14:pos="79000">
+                                      <w14:schemeClr w14:val="accent1">
+                                        <w14:tint w14:val="52000"/>
+                                        <w14:satMod w14:val="300000"/>
+                                      </w14:schemeClr>
+                                    </w14:gs>
+                                    <w14:gs w14:pos="100000">
+                                      <w14:schemeClr w14:val="accent1">
+                                        <w14:tint w14:val="40000"/>
+                                        <w14:satMod w14:val="250000"/>
+                                      </w14:schemeClr>
+                                    </w14:gs>
+                                  </w14:gsLst>
+                                  <w14:lin w14:ang="5400000" w14:scaled="0"/>
+                                </w14:gradFill>
+                              </w14:textFill>
+                            </w:rPr>
+                            <w:t>eStud</w:t>
+                          </w:r>
+                          <w:r>
+                            <w:rPr>
+                              <w:rFonts w:hint="eastAsia"/>
+                              <w:b/>
+                              <w:outline/>
+                              <w:color w:val="4F81BD" w:themeColor="accent1"/>
+                              <w:sz w:val="48"/>
+                              <w:szCs w:val="48"/>
+                              <w14:textOutline w14:w="5270" w14:cap="flat" w14:cmpd="sng" w14:algn="ctr">
+                                <w14:solidFill>
+                                  <w14:schemeClr w14:val="accent1">
+                                    <w14:shade w14:val="88000"/>
+                                    <w14:satMod w14:val="110000"/>
+                                  </w14:schemeClr>
+                                </w14:solidFill>
+                                <w14:prstDash w14:val="solid"/>
+                                <w14:round/>
+                              </w14:textOutline>
+                              <w14:textFill>
+                                <w14:gradFill>
+                                  <w14:gsLst>
+                                    <w14:gs w14:pos="0">
+                                      <w14:schemeClr w14:val="accent1">
+                                        <w14:tint w14:val="40000"/>
+                                        <w14:satMod w14:val="250000"/>
+                                      </w14:schemeClr>
+                                    </w14:gs>
+                                    <w14:gs w14:pos="9000">
+                                      <w14:schemeClr w14:val="accent1">
+                                        <w14:tint w14:val="52000"/>
+                                        <w14:satMod w14:val="300000"/>
+                                      </w14:schemeClr>
+                                    </w14:gs>
+                                    <w14:gs w14:pos="50000">
+                                      <w14:schemeClr w14:val="accent1">
+                                        <w14:shade w14:val="20000"/>
+                                        <w14:satMod w14:val="300000"/>
+                                      </w14:schemeClr>
+                                    </w14:gs>
+                                    <w14:gs w14:pos="79000">
+                                      <w14:schemeClr w14:val="accent1">
+                                        <w14:tint w14:val="52000"/>
+                                        <w14:satMod w14:val="300000"/>
+                                      </w14:schemeClr>
+                                    </w14:gs>
+                                    <w14:gs w14:pos="100000">
+                                      <w14:schemeClr w14:val="accent1">
+                                        <w14:tint w14:val="40000"/>
+                                        <w14:satMod w14:val="250000"/>
+                                      </w14:schemeClr>
+                                    </w14:gs>
+                                  </w14:gsLst>
+                                  <w14:lin w14:ang="5400000" w14:scaled="0"/>
+                                </w14:gradFill>
+                              </w14:textFill>
+                            </w:rPr>
+                            <w:t>y</w:t>
+                          </w:r>
+                          <w:r>
+                            <w:rPr>
+                              <w:rFonts w:hint="eastAsia"/>
+                              <w:b/>
+                              <w:outline/>
+                              <w:color w:val="4F81BD" w:themeColor="accent1"/>
+                              <w:sz w:val="48"/>
+                              <w:szCs w:val="48"/>
+                              <w14:textOutline w14:w="5270" w14:cap="flat" w14:cmpd="sng" w14:algn="ctr">
+                                <w14:solidFill>
+                                  <w14:schemeClr w14:val="accent1">
+                                    <w14:shade w14:val="88000"/>
+                                    <w14:satMod w14:val="110000"/>
+                                  </w14:schemeClr>
+                                </w14:solidFill>
+                                <w14:prstDash w14:val="solid"/>
+                                <w14:round/>
+                              </w14:textOutline>
+                              <w14:textFill>
+                                <w14:gradFill>
+                                  <w14:gsLst>
+                                    <w14:gs w14:pos="0">
+                                      <w14:schemeClr w14:val="accent1">
+                                        <w14:tint w14:val="40000"/>
+                                        <w14:satMod w14:val="250000"/>
+                                      </w14:schemeClr>
+                                    </w14:gs>
+                                    <w14:gs w14:pos="9000">
+                                      <w14:schemeClr w14:val="accent1">
+                                        <w14:tint w14:val="52000"/>
+                                        <w14:satMod w14:val="300000"/>
+                                      </w14:schemeClr>
+                                    </w14:gs>
+                                    <w14:gs w14:pos="50000">
+                                      <w14:schemeClr w14:val="accent1">
+                                        <w14:shade w14:val="20000"/>
+                                        <w14:satMod w14:val="300000"/>
+                                      </w14:schemeClr>
+                                    </w14:gs>
+                                    <w14:gs w14:pos="79000">
+                                      <w14:schemeClr w14:val="accent1">
+                                        <w14:tint w14:val="52000"/>
+                                        <w14:satMod w14:val="300000"/>
+                                      </w14:schemeClr>
+                                    </w14:gs>
+                                    <w14:gs w14:pos="100000">
+                                      <w14:schemeClr w14:val="accent1">
+                                        <w14:tint w14:val="40000"/>
+                                        <w14:satMod w14:val="250000"/>
+                                      </w14:schemeClr>
+                                    </w14:gs>
+                                  </w14:gsLst>
+                                  <w14:lin w14:ang="5400000" w14:scaled="0"/>
+                                </w14:gradFill>
+                              </w14:textFill>
+                            </w:rPr>
+                            <w:t>y</w:t>
+                          </w:r>
+                          <w:proofErr w:type="spellEnd"/>
+                          <w:proofErr w:type="gramEnd"/>
+                        </w:p>
+                      </w:txbxContent>
+                    </wps:txbx>
+                    <wps:bodyPr rot="0" spcFirstLastPara="0" vertOverflow="overflow" horzOverflow="overflow" vert="horz" wrap="square" lIns="91440" tIns="45720" rIns="91440" bIns="45720" numCol="1" spcCol="0" rtlCol="0" fromWordArt="0" anchor="t" anchorCtr="0" forceAA="0" compatLnSpc="1">
+                      <a:prstTxWarp prst="textNoShape">
+                        <a:avLst/>
+                      </a:prstTxWarp>
+                      <a:noAutofit/>
+                    </wps:bodyPr>
+                  </wps:wsp>
+                </a:graphicData>
+              </a:graphic>
+              <wp14:sizeRelH relativeFrom="margin">
+                <wp14:pctWidth>0</wp14:pctWidth>
+              </wp14:sizeRelH>
+              <wp14:sizeRelV relativeFrom="margin">
+                <wp14:pctHeight>0</wp14:pctHeight>
+              </wp14:sizeRelV>
+            </wp:anchor>
+          </w:drawing>
+        </mc:Choice>
+        <mc:Fallback>
+          <w:pict>
+            <v:shapetype id="_x0000_t202" coordsize="21600,21600" o:spt="202" path="m,l,21600r21600,l21600,xe">
+              <v:stroke joinstyle="miter"/>
+              <v:path gradientshapeok="t" o:connecttype="rect"/>
+            </v:shapetype>
+            <v:shape id="文本框 1" o:spid="_x0000_s1026" type="#_x0000_t202" style="position:absolute;left:0;text-align:left;margin-left:-6pt;margin-top:-22.3pt;width:95.25pt;height:38.25pt;z-index:251659264;visibility:visible;mso-wrap-style:square;mso-width-percent:0;mso-height-percent:0;mso-wrap-distance-left:9pt;mso-wrap-distance-top:0;mso-wrap-distance-right:9pt;mso-wrap-distance-bottom:0;mso-position-horizontal:absolute;mso-position-horizontal-relative:text;mso-position-vertical:absolute;mso-position-vertical-relative:text;mso-width-percent:0;mso-height-percent:0;mso-width-relative:margin;mso-height-relative:margin;v-text-anchor:top" o:gfxdata="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" fillcolor="white [3201]" strokecolor="#4bacc6 [3208]" strokeweight="2pt">
+              <v:textbox>
+                <w:txbxContent>
+                  <w:p>
+                    <w:pPr>
+                      <w:rPr>
+                        <w:b/>
+                        <w:outline/>
+                        <w:color w:val="4F81BD" w:themeColor="accent1"/>
+                        <w:sz w:val="48"/>
+                        <w:szCs w:val="48"/>
+                        <w14:textOutline w14:w="5270" w14:cap="flat" w14:cmpd="sng" w14:algn="ctr">
+                          <w14:solidFill>
+                            <w14:schemeClr w14:val="accent1">
+                              <w14:shade w14:val="88000"/>
+                              <w14:satMod w14:val="110000"/>
+                            </w14:schemeClr>
+                          </w14:solidFill>
+                          <w14:prstDash w14:val="solid"/>
+                          <w14:round/>
+                        </w14:textOutline>
+                        <w14:textFill>
+                          <w14:gradFill>
+                            <w14:gsLst>
+                              <w14:gs w14:pos="0">
+                                <w14:schemeClr w14:val="accent1">
+                                  <w14:tint w14:val="40000"/>
+                                  <w14:satMod w14:val="250000"/>
+                                </w14:schemeClr>
+                              </w14:gs>
+                              <w14:gs w14:pos="9000">
+                                <w14:schemeClr w14:val="accent1">
+                                  <w14:tint w14:val="52000"/>
+                                  <w14:satMod w14:val="300000"/>
+                                </w14:schemeClr>
+                              </w14:gs>
+                              <w14:gs w14:pos="50000">
+                                <w14:schemeClr w14:val="accent1">
+                                  <w14:shade w14:val="20000"/>
+                                  <w14:satMod w14:val="300000"/>
+                                </w14:schemeClr>
+                              </w14:gs>
+                              <w14:gs w14:pos="79000">
+                                <w14:schemeClr w14:val="accent1">
+                                  <w14:tint w14:val="52000"/>
+                                  <w14:satMod w14:val="300000"/>
+                                </w14:schemeClr>
+                              </w14:gs>
+                              <w14:gs w14:pos="100000">
+                                <w14:schemeClr w14:val="accent1">
+                                  <w14:tint w14:val="40000"/>
+                                  <w14:satMod w14:val="250000"/>
+                                </w14:schemeClr>
+                              </w14:gs>
+                            </w14:gsLst>
+                            <w14:lin w14:ang="5400000" w14:scaled="0"/>
+                          </w14:gradFill>
+                        </w14:textFill>
+                      </w:rPr>
+                    </w:pPr>
+                    <w:proofErr w:type="spellStart"/>
+                    <w:proofErr w:type="gramStart"/>
+                    <w:r>
+                      <w:rPr>
+                        <w:rFonts w:hint="eastAsia"/>
+                        <w:b/>
+                        <w:outline/>
+                        <w:color w:val="4F81BD" w:themeColor="accent1"/>
+                        <w:sz w:val="48"/>
+                        <w:szCs w:val="48"/>
+                        <w14:textOutline w14:w="5270" w14:cap="flat" w14:cmpd="sng" w14:algn="ctr">
+                          <w14:solidFill>
+                            <w14:schemeClr w14:val="accent1">
+                              <w14:shade w14:val="88000"/>
+                              <w14:satMod w14:val="110000"/>
+                            </w14:schemeClr>
+                          </w14:solidFill>
+                          <w14:prstDash w14:val="solid"/>
+                          <w14:round/>
+                        </w14:textOutline>
+                        <w14:textFill>
+                          <w14:gradFill>
+                            <w14:gsLst>
+                              <w14:gs w14:pos="0">
+                                <w14:schemeClr w14:val="accent1">
+                                  <w14:tint w14:val="40000"/>
+                                  <w14:satMod w14:val="250000"/>
+                                </w14:schemeClr>
+                              </w14:gs>
+                              <w14:gs w14:pos="9000">
+                                <w14:schemeClr w14:val="accent1">
+                                  <w14:tint w14:val="52000"/>
+                                  <w14:satMod w14:val="300000"/>
+                                </w14:schemeClr>
+                              </w14:gs>
+                              <w14:gs w14:pos="50000">
+                                <w14:schemeClr w14:val="accent1">
+                                  <w14:shade w14:val="20000"/>
+                                  <w14:satMod w14:val="300000"/>
+                                </w14:schemeClr>
+                              </w14:gs>
+                              <w14:gs w14:pos="79000">
+                                <w14:schemeClr w14:val="accent1">
+                                  <w14:tint w14:val="52000"/>
+                                  <w14:satMod w14:val="300000"/>
+                                </w14:schemeClr>
+                              </w14:gs>
+                              <w14:gs w14:pos="100000">
+                                <w14:schemeClr w14:val="accent1">
+                                  <w14:tint w14:val="40000"/>
+                                  <w14:satMod w14:val="250000"/>
+                                </w14:schemeClr>
+                              </w14:gs>
+                            </w14:gsLst>
+                            <w14:lin w14:ang="5400000" w14:scaled="0"/>
+                          </w14:gradFill>
+                        </w14:textFill>
+                      </w:rPr>
+                      <w:t>eStud</w:t>
+                    </w:r>
+                    <w:r>
+                      <w:rPr>
+                        <w:rFonts w:hint="eastAsia"/>
+                        <w:b/>
+                        <w:outline/>
+                        <w:color w:val="4F81BD" w:themeColor="accent1"/>
+                        <w:sz w:val="48"/>
+                        <w:szCs w:val="48"/>
+                        <w14:textOutline w14:w="5270" w14:cap="flat" w14:cmpd="sng" w14:algn="ctr">
+                          <w14:solidFill>
+                            <w14:schemeClr w14:val="accent1">
+                              <w14:shade w14:val="88000"/>
+                              <w14:satMod w14:val="110000"/>
+                            </w14:schemeClr>
+                          </w14:solidFill>
+                          <w14:prstDash w14:val="solid"/>
+                          <w14:round/>
+                        </w14:textOutline>
+                        <w14:textFill>
+                          <w14:gradFill>
+                            <w14:gsLst>
+                              <w14:gs w14:pos="0">
+                                <w14:schemeClr w14:val="accent1">
+                                  <w14:tint w14:val="40000"/>
+                                  <w14:satMod w14:val="250000"/>
+                                </w14:schemeClr>
+                              </w14:gs>
+                              <w14:gs w14:pos="9000">
+                                <w14:schemeClr w14:val="accent1">
+                                  <w14:tint w14:val="52000"/>
+                                  <w14:satMod w14:val="300000"/>
+                                </w14:schemeClr>
+                              </w14:gs>
+                              <w14:gs w14:pos="50000">
+                                <w14:schemeClr w14:val="accent1">
+                                  <w14:shade w14:val="20000"/>
+                                  <w14:satMod w14:val="300000"/>
+                                </w14:schemeClr>
+                              </w14:gs>
+                              <w14:gs w14:pos="79000">
+                                <w14:schemeClr w14:val="accent1">
+                                  <w14:tint w14:val="52000"/>
+                                  <w14:satMod w14:val="300000"/>
+                                </w14:schemeClr>
+                              </w14:gs>
+                              <w14:gs w14:pos="100000">
+                                <w14:schemeClr w14:val="accent1">
+                                  <w14:tint w14:val="40000"/>
+                                  <w14:satMod w14:val="250000"/>
+                                </w14:schemeClr>
+                              </w14:gs>
+                            </w14:gsLst>
+                            <w14:lin w14:ang="5400000" w14:scaled="0"/>
+                          </w14:gradFill>
+                        </w14:textFill>
+                      </w:rPr>
+                      <w:t>y</w:t>
+                    </w:r>
+                    <w:r>
+                      <w:rPr>
+                        <w:rFonts w:hint="eastAsia"/>
+                        <w:b/>
+                        <w:outline/>
+                        <w:color w:val="4F81BD" w:themeColor="accent1"/>
+                        <w:sz w:val="48"/>
+                        <w:szCs w:val="48"/>
+                        <w14:textOutline w14:w="5270" w14:cap="flat" w14:cmpd="sng" w14:algn="ctr">
+                          <w14:solidFill>
+                            <w14:schemeClr w14:val="accent1">
+                              <w14:shade w14:val="88000"/>
+                              <w14:satMod w14:val="110000"/>
+                            </w14:schemeClr>
+                          </w14:solidFill>
+                          <w14:prstDash w14:val="solid"/>
+                          <w14:round/>
+                        </w14:textOutline>
+                        <w14:textFill>
+                          <w14:gradFill>
+                            <w14:gsLst>
+                              <w14:gs w14:pos="0">
+                                <w14:schemeClr w14:val="accent1">
+                                  <w14:tint w14:val="40000"/>
+                                  <w14:satMod w14:val="250000"/>
+                                </w14:schemeClr>
+                              </w14:gs>
+                              <w14:gs w14:pos="9000">
+                                <w14:schemeClr w14:val="accent1">
+                                  <w14:tint w14:val="52000"/>
+                                  <w14:satMod w14:val="300000"/>
+                                </w14:schemeClr>
+                              </w14:gs>
+                              <w14:gs w14:pos="50000">
+                                <w14:schemeClr w14:val="accent1">
+                                  <w14:shade w14:val="20000"/>
+                                  <w14:satMod w14:val="300000"/>
+                                </w14:schemeClr>
+                              </w14:gs>
+                              <w14:gs w14:pos="79000">
+                                <w14:schemeClr w14:val="accent1">
+                                  <w14:tint w14:val="52000"/>
+                                  <w14:satMod w14:val="300000"/>
+                                </w14:schemeClr>
+                              </w14:gs>
+                              <w14:gs w14:pos="100000">
+                                <w14:schemeClr w14:val="accent1">
+                                  <w14:tint w14:val="40000"/>
+                                  <w14:satMod w14:val="250000"/>
+                                </w14:schemeClr>
+                              </w14:gs>
+                            </w14:gsLst>
+                            <w14:lin w14:ang="5400000" w14:scaled="0"/>
+                          </w14:gradFill>
+                        </w14:textFill>
+                      </w:rPr>
+                      <w:t>y</w:t>
+                    </w:r>
+                    <w:proofErr w:type="spellEnd"/>
+                    <w:proofErr w:type="gramEnd"/>
+                  </w:p>
+                </w:txbxContent>
+              </v:textbox>
+            </v:shape>
+          </w:pict>
+        </mc:Fallback>
+      </mc:AlternateContent>
     </w:r>
     <w:r>
       <w:rPr>
         <w:rFonts w:hint="eastAsia"/>
       </w:rPr>
-      <w:t xml:space="preserve">                                                    OTQP-PMT-4-1 系统设计说明</w:t>
+      <w:t xml:space="preserve">                            </w:t>
     </w:r>
+    <w:bookmarkStart w:id="27" w:name="_GoBack"/>
+    <w:bookmarkEnd w:id="27"/>
+    <w:r>
+      <w:rPr>
+        <w:rFonts w:hint="eastAsia"/>
+      </w:rPr>
+      <w:t xml:space="preserve">                        OTQP-PMT-4-1 </w:t>
+    </w:r>
+    <w:r>
+      <w:rPr>
+        <w:rFonts w:hint="eastAsia"/>
+      </w:rPr>
+      <w:t>系统设计说明</w:t>
+    </w:r>
+  </w:p>
+</w:hdr>
+</file>
+
+<file path=word/header3.xml><?xml version="1.0" encoding="utf-8"?>
+<w:hdr xmlns:wpc="http://schemas.microsoft.com/office/word/2010/wordprocessingCanvas" xmlns:mc="http://schemas.openxmlformats.org/markup-compatibility/2006" xmlns:o="urn:schemas-microsoft-com:office:office" xmlns:r="http://schemas.openxmlformats.org/officeDocument/2006/relationships" xmlns:m="http://schemas.openxmlformats.org/officeDocument/2006/math" xmlns:v="urn:schemas-microsoft-com:vml" xmlns:wp14="http://schemas.microsoft.com/office/word/2010/wordprocessingDrawing" xmlns:wp="http://schemas.openxmlformats.org/drawingml/2006/wordprocessingDrawing" xmlns:w10="urn:schemas-microsoft-com:office:word" xmlns:w="http://schemas.openxmlformats.org/wordprocessingml/2006/main" xmlns:w14="http://schemas.microsoft.com/office/word/2010/wordml" xmlns:wpg="http://schemas.microsoft.com/office/word/2010/wordprocessingGroup" xmlns:wpi="http://schemas.microsoft.com/office/word/2010/wordprocessingInk" xmlns:wne="http://schemas.microsoft.com/office/word/2006/wordml" xmlns:wps="http://schemas.microsoft.com/office/word/2010/wordprocessingShape" mc:Ignorable="w14 wp14">
+  <w:p>
+    <w:pPr>
+      <w:pStyle w:val="a5"/>
+    </w:pPr>
   </w:p>
 </w:hdr>
 </file>
@@ -5632,7 +6132,7 @@
     <w:nsid w:val="06023AB3"/>
     <w:multiLevelType w:val="multilevel"/>
     <w:tmpl w:val="06023AB3"/>
-    <w:lvl w:ilvl="0" w:tentative="0">
+    <w:lvl w:ilvl="0">
       <w:start w:val="1"/>
       <w:numFmt w:val="decimal"/>
       <w:lvlText w:val="%1、"/>
@@ -5644,7 +6144,7 @@
         <w:rFonts w:hint="default"/>
       </w:rPr>
     </w:lvl>
-    <w:lvl w:ilvl="1" w:tentative="0">
+    <w:lvl w:ilvl="1">
       <w:start w:val="1"/>
       <w:numFmt w:val="lowerLetter"/>
       <w:lvlText w:val="%2)"/>
@@ -5653,7 +6153,7 @@
         <w:ind w:left="840" w:hanging="420"/>
       </w:pPr>
     </w:lvl>
-    <w:lvl w:ilvl="2" w:tentative="0">
+    <w:lvl w:ilvl="2">
       <w:start w:val="1"/>
       <w:numFmt w:val="lowerRoman"/>
       <w:lvlText w:val="%3."/>
@@ -5662,7 +6162,7 @@
         <w:ind w:left="1260" w:hanging="420"/>
       </w:pPr>
     </w:lvl>
-    <w:lvl w:ilvl="3" w:tentative="0">
+    <w:lvl w:ilvl="3">
       <w:start w:val="1"/>
       <w:numFmt w:val="decimal"/>
       <w:lvlText w:val="%4."/>
@@ -5671,7 +6171,7 @@
         <w:ind w:left="1680" w:hanging="420"/>
       </w:pPr>
     </w:lvl>
-    <w:lvl w:ilvl="4" w:tentative="0">
+    <w:lvl w:ilvl="4">
       <w:start w:val="1"/>
       <w:numFmt w:val="lowerLetter"/>
       <w:lvlText w:val="%5)"/>
@@ -5680,7 +6180,7 @@
         <w:ind w:left="2100" w:hanging="420"/>
       </w:pPr>
     </w:lvl>
-    <w:lvl w:ilvl="5" w:tentative="0">
+    <w:lvl w:ilvl="5">
       <w:start w:val="1"/>
       <w:numFmt w:val="lowerRoman"/>
       <w:lvlText w:val="%6."/>
@@ -5689,7 +6189,7 @@
         <w:ind w:left="2520" w:hanging="420"/>
       </w:pPr>
     </w:lvl>
-    <w:lvl w:ilvl="6" w:tentative="0">
+    <w:lvl w:ilvl="6">
       <w:start w:val="1"/>
       <w:numFmt w:val="decimal"/>
       <w:lvlText w:val="%7."/>
@@ -5698,7 +6198,7 @@
         <w:ind w:left="2940" w:hanging="420"/>
       </w:pPr>
     </w:lvl>
-    <w:lvl w:ilvl="7" w:tentative="0">
+    <w:lvl w:ilvl="7">
       <w:start w:val="1"/>
       <w:numFmt w:val="lowerLetter"/>
       <w:lvlText w:val="%8)"/>
@@ -5707,7 +6207,7 @@
         <w:ind w:left="3360" w:hanging="420"/>
       </w:pPr>
     </w:lvl>
-    <w:lvl w:ilvl="8" w:tentative="0">
+    <w:lvl w:ilvl="8">
       <w:start w:val="1"/>
       <w:numFmt w:val="lowerRoman"/>
       <w:lvlText w:val="%9."/>
@@ -5721,7 +6221,7 @@
     <w:nsid w:val="06286BA5"/>
     <w:multiLevelType w:val="multilevel"/>
     <w:tmpl w:val="06286BA5"/>
-    <w:lvl w:ilvl="0" w:tentative="0">
+    <w:lvl w:ilvl="0">
       <w:start w:val="1"/>
       <w:numFmt w:val="decimal"/>
       <w:lvlText w:val="%1、"/>
@@ -5733,7 +6233,7 @@
         <w:rFonts w:hint="default"/>
       </w:rPr>
     </w:lvl>
-    <w:lvl w:ilvl="1" w:tentative="0">
+    <w:lvl w:ilvl="1">
       <w:start w:val="1"/>
       <w:numFmt w:val="lowerLetter"/>
       <w:lvlText w:val="%2)"/>
@@ -5742,7 +6242,7 @@
         <w:ind w:left="840" w:hanging="420"/>
       </w:pPr>
     </w:lvl>
-    <w:lvl w:ilvl="2" w:tentative="0">
+    <w:lvl w:ilvl="2">
       <w:start w:val="1"/>
       <w:numFmt w:val="lowerRoman"/>
       <w:lvlText w:val="%3."/>
@@ -5751,7 +6251,7 @@
         <w:ind w:left="1260" w:hanging="420"/>
       </w:pPr>
     </w:lvl>
-    <w:lvl w:ilvl="3" w:tentative="0">
+    <w:lvl w:ilvl="3">
       <w:start w:val="1"/>
       <w:numFmt w:val="decimal"/>
       <w:lvlText w:val="%4."/>
@@ -5760,7 +6260,7 @@
         <w:ind w:left="1680" w:hanging="420"/>
       </w:pPr>
     </w:lvl>
-    <w:lvl w:ilvl="4" w:tentative="0">
+    <w:lvl w:ilvl="4">
       <w:start w:val="1"/>
       <w:numFmt w:val="lowerLetter"/>
       <w:lvlText w:val="%5)"/>
@@ -5769,7 +6269,7 @@
         <w:ind w:left="2100" w:hanging="420"/>
       </w:pPr>
     </w:lvl>
-    <w:lvl w:ilvl="5" w:tentative="0">
+    <w:lvl w:ilvl="5">
       <w:start w:val="1"/>
       <w:numFmt w:val="lowerRoman"/>
       <w:lvlText w:val="%6."/>
@@ -5778,7 +6278,7 @@
         <w:ind w:left="2520" w:hanging="420"/>
       </w:pPr>
     </w:lvl>
-    <w:lvl w:ilvl="6" w:tentative="0">
+    <w:lvl w:ilvl="6">
       <w:start w:val="1"/>
       <w:numFmt w:val="decimal"/>
       <w:lvlText w:val="%7."/>
@@ -5787,7 +6287,7 @@
         <w:ind w:left="2940" w:hanging="420"/>
       </w:pPr>
     </w:lvl>
-    <w:lvl w:ilvl="7" w:tentative="0">
+    <w:lvl w:ilvl="7">
       <w:start w:val="1"/>
       <w:numFmt w:val="lowerLetter"/>
       <w:lvlText w:val="%8)"/>
@@ -5796,7 +6296,7 @@
         <w:ind w:left="3360" w:hanging="420"/>
       </w:pPr>
     </w:lvl>
-    <w:lvl w:ilvl="8" w:tentative="0">
+    <w:lvl w:ilvl="8">
       <w:start w:val="1"/>
       <w:numFmt w:val="lowerRoman"/>
       <w:lvlText w:val="%9."/>
@@ -5810,7 +6310,7 @@
     <w:nsid w:val="118546A8"/>
     <w:multiLevelType w:val="multilevel"/>
     <w:tmpl w:val="118546A8"/>
-    <w:lvl w:ilvl="0" w:tentative="0">
+    <w:lvl w:ilvl="0">
       <w:start w:val="1"/>
       <w:numFmt w:val="decimal"/>
       <w:lvlText w:val="%1、"/>
@@ -5822,7 +6322,7 @@
         <w:rFonts w:hint="default"/>
       </w:rPr>
     </w:lvl>
-    <w:lvl w:ilvl="1" w:tentative="0">
+    <w:lvl w:ilvl="1">
       <w:start w:val="1"/>
       <w:numFmt w:val="lowerLetter"/>
       <w:lvlText w:val="%2)"/>
@@ -5831,7 +6331,7 @@
         <w:ind w:left="840" w:hanging="420"/>
       </w:pPr>
     </w:lvl>
-    <w:lvl w:ilvl="2" w:tentative="0">
+    <w:lvl w:ilvl="2">
       <w:start w:val="1"/>
       <w:numFmt w:val="lowerRoman"/>
       <w:lvlText w:val="%3."/>
@@ -5840,7 +6340,7 @@
         <w:ind w:left="1260" w:hanging="420"/>
       </w:pPr>
     </w:lvl>
-    <w:lvl w:ilvl="3" w:tentative="0">
+    <w:lvl w:ilvl="3">
       <w:start w:val="1"/>
       <w:numFmt w:val="decimal"/>
       <w:lvlText w:val="%4."/>
@@ -5849,7 +6349,7 @@
         <w:ind w:left="1680" w:hanging="420"/>
       </w:pPr>
     </w:lvl>
-    <w:lvl w:ilvl="4" w:tentative="0">
+    <w:lvl w:ilvl="4">
       <w:start w:val="1"/>
       <w:numFmt w:val="lowerLetter"/>
       <w:lvlText w:val="%5)"/>
@@ -5858,7 +6358,7 @@
         <w:ind w:left="2100" w:hanging="420"/>
       </w:pPr>
     </w:lvl>
-    <w:lvl w:ilvl="5" w:tentative="0">
+    <w:lvl w:ilvl="5">
       <w:start w:val="1"/>
       <w:numFmt w:val="lowerRoman"/>
       <w:lvlText w:val="%6."/>
@@ -5867,7 +6367,7 @@
         <w:ind w:left="2520" w:hanging="420"/>
       </w:pPr>
     </w:lvl>
-    <w:lvl w:ilvl="6" w:tentative="0">
+    <w:lvl w:ilvl="6">
       <w:start w:val="1"/>
       <w:numFmt w:val="decimal"/>
       <w:lvlText w:val="%7."/>
@@ -5876,7 +6376,7 @@
         <w:ind w:left="2940" w:hanging="420"/>
       </w:pPr>
     </w:lvl>
-    <w:lvl w:ilvl="7" w:tentative="0">
+    <w:lvl w:ilvl="7">
       <w:start w:val="1"/>
       <w:numFmt w:val="lowerLetter"/>
       <w:lvlText w:val="%8)"/>
@@ -5885,7 +6385,7 @@
         <w:ind w:left="3360" w:hanging="420"/>
       </w:pPr>
     </w:lvl>
-    <w:lvl w:ilvl="8" w:tentative="0">
+    <w:lvl w:ilvl="8">
       <w:start w:val="1"/>
       <w:numFmt w:val="lowerRoman"/>
       <w:lvlText w:val="%9."/>
@@ -5899,7 +6399,7 @@
     <w:nsid w:val="23D54F37"/>
     <w:multiLevelType w:val="multilevel"/>
     <w:tmpl w:val="23D54F37"/>
-    <w:lvl w:ilvl="0" w:tentative="0">
+    <w:lvl w:ilvl="0">
       <w:start w:val="1"/>
       <w:numFmt w:val="decimal"/>
       <w:lvlText w:val="%1、"/>
@@ -5911,7 +6411,7 @@
         <w:rFonts w:hint="default"/>
       </w:rPr>
     </w:lvl>
-    <w:lvl w:ilvl="1" w:tentative="0">
+    <w:lvl w:ilvl="1">
       <w:start w:val="1"/>
       <w:numFmt w:val="lowerLetter"/>
       <w:lvlText w:val="%2)"/>
@@ -5920,7 +6420,7 @@
         <w:ind w:left="840" w:hanging="420"/>
       </w:pPr>
     </w:lvl>
-    <w:lvl w:ilvl="2" w:tentative="0">
+    <w:lvl w:ilvl="2">
       <w:start w:val="1"/>
       <w:numFmt w:val="lowerRoman"/>
       <w:lvlText w:val="%3."/>
@@ -5929,7 +6429,7 @@
         <w:ind w:left="1260" w:hanging="420"/>
       </w:pPr>
     </w:lvl>
-    <w:lvl w:ilvl="3" w:tentative="0">
+    <w:lvl w:ilvl="3">
       <w:start w:val="1"/>
       <w:numFmt w:val="decimal"/>
       <w:lvlText w:val="%4."/>
@@ -5938,7 +6438,7 @@
         <w:ind w:left="1680" w:hanging="420"/>
       </w:pPr>
     </w:lvl>
-    <w:lvl w:ilvl="4" w:tentative="0">
+    <w:lvl w:ilvl="4">
       <w:start w:val="1"/>
       <w:numFmt w:val="lowerLetter"/>
       <w:lvlText w:val="%5)"/>
@@ -5947,7 +6447,7 @@
         <w:ind w:left="2100" w:hanging="420"/>
       </w:pPr>
     </w:lvl>
-    <w:lvl w:ilvl="5" w:tentative="0">
+    <w:lvl w:ilvl="5">
       <w:start w:val="1"/>
       <w:numFmt w:val="lowerRoman"/>
       <w:lvlText w:val="%6."/>
@@ -5956,7 +6456,7 @@
         <w:ind w:left="2520" w:hanging="420"/>
       </w:pPr>
     </w:lvl>
-    <w:lvl w:ilvl="6" w:tentative="0">
+    <w:lvl w:ilvl="6">
       <w:start w:val="1"/>
       <w:numFmt w:val="decimal"/>
       <w:lvlText w:val="%7."/>
@@ -5965,7 +6465,7 @@
         <w:ind w:left="2940" w:hanging="420"/>
       </w:pPr>
     </w:lvl>
-    <w:lvl w:ilvl="7" w:tentative="0">
+    <w:lvl w:ilvl="7">
       <w:start w:val="1"/>
       <w:numFmt w:val="lowerLetter"/>
       <w:lvlText w:val="%8)"/>
@@ -5974,7 +6474,7 @@
         <w:ind w:left="3360" w:hanging="420"/>
       </w:pPr>
     </w:lvl>
-    <w:lvl w:ilvl="8" w:tentative="0">
+    <w:lvl w:ilvl="8">
       <w:start w:val="1"/>
       <w:numFmt w:val="lowerRoman"/>
       <w:lvlText w:val="%9."/>
@@ -5988,90 +6488,90 @@
     <w:nsid w:val="2F9A5351"/>
     <w:multiLevelType w:val="multilevel"/>
     <w:tmpl w:val="2F9A5351"/>
-    <w:lvl w:ilvl="0" w:tentative="0">
+    <w:lvl w:ilvl="0">
+      <w:start w:val="1"/>
+      <w:numFmt w:val="decimal"/>
+      <w:pStyle w:val="1"/>
+      <w:lvlText w:val="%1"/>
+      <w:lvlJc w:val="left"/>
+      <w:pPr>
+        <w:ind w:left="432" w:hanging="432"/>
+      </w:pPr>
+    </w:lvl>
+    <w:lvl w:ilvl="1">
       <w:start w:val="1"/>
       <w:numFmt w:val="decimal"/>
       <w:pStyle w:val="2"/>
-      <w:lvlText w:val="%1"/>
+      <w:lvlText w:val="%1.%2"/>
       <w:lvlJc w:val="left"/>
       <w:pPr>
-        <w:ind w:left="432" w:hanging="432"/>
+        <w:ind w:left="576" w:hanging="576"/>
       </w:pPr>
     </w:lvl>
-    <w:lvl w:ilvl="1" w:tentative="0">
+    <w:lvl w:ilvl="2">
       <w:start w:val="1"/>
       <w:numFmt w:val="decimal"/>
       <w:pStyle w:val="3"/>
-      <w:lvlText w:val="%1.%2"/>
+      <w:lvlText w:val="%1.%2.%3"/>
       <w:lvlJc w:val="left"/>
       <w:pPr>
-        <w:ind w:left="576" w:hanging="576"/>
+        <w:ind w:left="720" w:hanging="720"/>
       </w:pPr>
     </w:lvl>
-    <w:lvl w:ilvl="2" w:tentative="0">
+    <w:lvl w:ilvl="3">
       <w:start w:val="1"/>
       <w:numFmt w:val="decimal"/>
       <w:pStyle w:val="4"/>
-      <w:lvlText w:val="%1.%2.%3"/>
+      <w:lvlText w:val="%1.%2.%3.%4"/>
       <w:lvlJc w:val="left"/>
       <w:pPr>
-        <w:ind w:left="720" w:hanging="720"/>
+        <w:ind w:left="864" w:hanging="864"/>
       </w:pPr>
     </w:lvl>
-    <w:lvl w:ilvl="3" w:tentative="0">
+    <w:lvl w:ilvl="4">
       <w:start w:val="1"/>
       <w:numFmt w:val="decimal"/>
       <w:pStyle w:val="5"/>
-      <w:lvlText w:val="%1.%2.%3.%4"/>
+      <w:lvlText w:val="%1.%2.%3.%4.%5"/>
       <w:lvlJc w:val="left"/>
       <w:pPr>
-        <w:ind w:left="864" w:hanging="864"/>
+        <w:ind w:left="1008" w:hanging="1008"/>
       </w:pPr>
     </w:lvl>
-    <w:lvl w:ilvl="4" w:tentative="0">
+    <w:lvl w:ilvl="5">
       <w:start w:val="1"/>
       <w:numFmt w:val="decimal"/>
       <w:pStyle w:val="6"/>
-      <w:lvlText w:val="%1.%2.%3.%4.%5"/>
+      <w:lvlText w:val="%1.%2.%3.%4.%5.%6"/>
       <w:lvlJc w:val="left"/>
       <w:pPr>
-        <w:ind w:left="1008" w:hanging="1008"/>
+        <w:ind w:left="1152" w:hanging="1152"/>
       </w:pPr>
     </w:lvl>
-    <w:lvl w:ilvl="5" w:tentative="0">
+    <w:lvl w:ilvl="6">
       <w:start w:val="1"/>
       <w:numFmt w:val="decimal"/>
       <w:pStyle w:val="7"/>
-      <w:lvlText w:val="%1.%2.%3.%4.%5.%6"/>
+      <w:lvlText w:val="%1.%2.%3.%4.%5.%6.%7"/>
       <w:lvlJc w:val="left"/>
       <w:pPr>
-        <w:ind w:left="1152" w:hanging="1152"/>
+        <w:ind w:left="1296" w:hanging="1296"/>
       </w:pPr>
     </w:lvl>
-    <w:lvl w:ilvl="6" w:tentative="0">
+    <w:lvl w:ilvl="7">
       <w:start w:val="1"/>
       <w:numFmt w:val="decimal"/>
       <w:pStyle w:val="8"/>
-      <w:lvlText w:val="%1.%2.%3.%4.%5.%6.%7"/>
+      <w:lvlText w:val="%1.%2.%3.%4.%5.%6.%7.%8"/>
       <w:lvlJc w:val="left"/>
       <w:pPr>
-        <w:ind w:left="1296" w:hanging="1296"/>
+        <w:ind w:left="1440" w:hanging="1440"/>
       </w:pPr>
     </w:lvl>
-    <w:lvl w:ilvl="7" w:tentative="0">
+    <w:lvl w:ilvl="8">
       <w:start w:val="1"/>
       <w:numFmt w:val="decimal"/>
       <w:pStyle w:val="9"/>
-      <w:lvlText w:val="%1.%2.%3.%4.%5.%6.%7.%8"/>
-      <w:lvlJc w:val="left"/>
-      <w:pPr>
-        <w:ind w:left="1440" w:hanging="1440"/>
-      </w:pPr>
-    </w:lvl>
-    <w:lvl w:ilvl="8" w:tentative="0">
-      <w:start w:val="1"/>
-      <w:numFmt w:val="decimal"/>
-      <w:pStyle w:val="10"/>
       <w:lvlText w:val="%1.%2.%3.%4.%5.%6.%7.%8.%9"/>
       <w:lvlJc w:val="left"/>
       <w:pPr>
@@ -6083,7 +6583,7 @@
     <w:nsid w:val="35716CA9"/>
     <w:multiLevelType w:val="multilevel"/>
     <w:tmpl w:val="35716CA9"/>
-    <w:lvl w:ilvl="0" w:tentative="0">
+    <w:lvl w:ilvl="0">
       <w:start w:val="1"/>
       <w:numFmt w:val="decimal"/>
       <w:lvlText w:val="%1、"/>
@@ -6095,7 +6595,7 @@
         <w:rFonts w:hint="default"/>
       </w:rPr>
     </w:lvl>
-    <w:lvl w:ilvl="1" w:tentative="0">
+    <w:lvl w:ilvl="1">
       <w:start w:val="1"/>
       <w:numFmt w:val="lowerLetter"/>
       <w:lvlText w:val="%2)"/>
@@ -6104,7 +6604,7 @@
         <w:ind w:left="840" w:hanging="420"/>
       </w:pPr>
     </w:lvl>
-    <w:lvl w:ilvl="2" w:tentative="0">
+    <w:lvl w:ilvl="2">
       <w:start w:val="1"/>
       <w:numFmt w:val="lowerRoman"/>
       <w:lvlText w:val="%3."/>
@@ -6113,7 +6613,7 @@
         <w:ind w:left="1260" w:hanging="420"/>
       </w:pPr>
     </w:lvl>
-    <w:lvl w:ilvl="3" w:tentative="0">
+    <w:lvl w:ilvl="3">
       <w:start w:val="1"/>
       <w:numFmt w:val="decimal"/>
       <w:lvlText w:val="%4."/>
@@ -6122,7 +6622,7 @@
         <w:ind w:left="1680" w:hanging="420"/>
       </w:pPr>
     </w:lvl>
-    <w:lvl w:ilvl="4" w:tentative="0">
+    <w:lvl w:ilvl="4">
       <w:start w:val="1"/>
       <w:numFmt w:val="lowerLetter"/>
       <w:lvlText w:val="%5)"/>
@@ -6131,7 +6631,7 @@
         <w:ind w:left="2100" w:hanging="420"/>
       </w:pPr>
     </w:lvl>
-    <w:lvl w:ilvl="5" w:tentative="0">
+    <w:lvl w:ilvl="5">
       <w:start w:val="1"/>
       <w:numFmt w:val="lowerRoman"/>
       <w:lvlText w:val="%6."/>
@@ -6140,7 +6640,7 @@
         <w:ind w:left="2520" w:hanging="420"/>
       </w:pPr>
     </w:lvl>
-    <w:lvl w:ilvl="6" w:tentative="0">
+    <w:lvl w:ilvl="6">
       <w:start w:val="1"/>
       <w:numFmt w:val="decimal"/>
       <w:lvlText w:val="%7."/>
@@ -6149,7 +6649,7 @@
         <w:ind w:left="2940" w:hanging="420"/>
       </w:pPr>
     </w:lvl>
-    <w:lvl w:ilvl="7" w:tentative="0">
+    <w:lvl w:ilvl="7">
       <w:start w:val="1"/>
       <w:numFmt w:val="lowerLetter"/>
       <w:lvlText w:val="%8)"/>
@@ -6158,7 +6658,7 @@
         <w:ind w:left="3360" w:hanging="420"/>
       </w:pPr>
     </w:lvl>
-    <w:lvl w:ilvl="8" w:tentative="0">
+    <w:lvl w:ilvl="8">
       <w:start w:val="1"/>
       <w:numFmt w:val="lowerRoman"/>
       <w:lvlText w:val="%9."/>
@@ -6172,7 +6672,7 @@
     <w:nsid w:val="35FF3962"/>
     <w:multiLevelType w:val="multilevel"/>
     <w:tmpl w:val="35FF3962"/>
-    <w:lvl w:ilvl="0" w:tentative="0">
+    <w:lvl w:ilvl="0">
       <w:start w:val="1"/>
       <w:numFmt w:val="decimal"/>
       <w:lvlText w:val="%1、"/>
@@ -6184,7 +6684,7 @@
         <w:rFonts w:hint="default"/>
       </w:rPr>
     </w:lvl>
-    <w:lvl w:ilvl="1" w:tentative="0">
+    <w:lvl w:ilvl="1">
       <w:start w:val="1"/>
       <w:numFmt w:val="lowerLetter"/>
       <w:lvlText w:val="%2)"/>
@@ -6193,7 +6693,7 @@
         <w:ind w:left="840" w:hanging="420"/>
       </w:pPr>
     </w:lvl>
-    <w:lvl w:ilvl="2" w:tentative="0">
+    <w:lvl w:ilvl="2">
       <w:start w:val="1"/>
       <w:numFmt w:val="lowerRoman"/>
       <w:lvlText w:val="%3."/>
@@ -6202,7 +6702,7 @@
         <w:ind w:left="1260" w:hanging="420"/>
       </w:pPr>
     </w:lvl>
-    <w:lvl w:ilvl="3" w:tentative="0">
+    <w:lvl w:ilvl="3">
       <w:start w:val="1"/>
       <w:numFmt w:val="decimal"/>
       <w:lvlText w:val="%4."/>
@@ -6211,7 +6711,7 @@
         <w:ind w:left="1680" w:hanging="420"/>
       </w:pPr>
     </w:lvl>
-    <w:lvl w:ilvl="4" w:tentative="0">
+    <w:lvl w:ilvl="4">
       <w:start w:val="1"/>
       <w:numFmt w:val="lowerLetter"/>
       <w:lvlText w:val="%5)"/>
@@ -6220,7 +6720,7 @@
         <w:ind w:left="2100" w:hanging="420"/>
       </w:pPr>
     </w:lvl>
-    <w:lvl w:ilvl="5" w:tentative="0">
+    <w:lvl w:ilvl="5">
       <w:start w:val="1"/>
       <w:numFmt w:val="lowerRoman"/>
       <w:lvlText w:val="%6."/>
@@ -6229,7 +6729,7 @@
         <w:ind w:left="2520" w:hanging="420"/>
       </w:pPr>
     </w:lvl>
-    <w:lvl w:ilvl="6" w:tentative="0">
+    <w:lvl w:ilvl="6">
       <w:start w:val="1"/>
       <w:numFmt w:val="decimal"/>
       <w:lvlText w:val="%7."/>
@@ -6238,7 +6738,7 @@
         <w:ind w:left="2940" w:hanging="420"/>
       </w:pPr>
     </w:lvl>
-    <w:lvl w:ilvl="7" w:tentative="0">
+    <w:lvl w:ilvl="7">
       <w:start w:val="1"/>
       <w:numFmt w:val="lowerLetter"/>
       <w:lvlText w:val="%8)"/>
@@ -6247,7 +6747,7 @@
         <w:ind w:left="3360" w:hanging="420"/>
       </w:pPr>
     </w:lvl>
-    <w:lvl w:ilvl="8" w:tentative="0">
+    <w:lvl w:ilvl="8">
       <w:start w:val="1"/>
       <w:numFmt w:val="lowerRoman"/>
       <w:lvlText w:val="%9."/>
@@ -6261,7 +6761,7 @@
     <w:nsid w:val="5832B7C2"/>
     <w:multiLevelType w:val="singleLevel"/>
     <w:tmpl w:val="5832B7C2"/>
-    <w:lvl w:ilvl="0" w:tentative="0">
+    <w:lvl w:ilvl="0">
       <w:start w:val="1"/>
       <w:numFmt w:val="decimal"/>
       <w:suff w:val="nothing"/>
@@ -6273,7 +6773,7 @@
     <w:nsid w:val="7B5A00BE"/>
     <w:multiLevelType w:val="multilevel"/>
     <w:tmpl w:val="7B5A00BE"/>
-    <w:lvl w:ilvl="0" w:tentative="0">
+    <w:lvl w:ilvl="0">
       <w:start w:val="1"/>
       <w:numFmt w:val="decimal"/>
       <w:lvlText w:val="%1、"/>
@@ -6285,7 +6785,7 @@
         <w:rFonts w:hint="default"/>
       </w:rPr>
     </w:lvl>
-    <w:lvl w:ilvl="1" w:tentative="0">
+    <w:lvl w:ilvl="1">
       <w:start w:val="1"/>
       <w:numFmt w:val="lowerLetter"/>
       <w:lvlText w:val="%2)"/>
@@ -6294,7 +6794,7 @@
         <w:ind w:left="840" w:hanging="420"/>
       </w:pPr>
     </w:lvl>
-    <w:lvl w:ilvl="2" w:tentative="0">
+    <w:lvl w:ilvl="2">
       <w:start w:val="1"/>
       <w:numFmt w:val="lowerRoman"/>
       <w:lvlText w:val="%3."/>
@@ -6303,7 +6803,7 @@
         <w:ind w:left="1260" w:hanging="420"/>
       </w:pPr>
     </w:lvl>
-    <w:lvl w:ilvl="3" w:tentative="0">
+    <w:lvl w:ilvl="3">
       <w:start w:val="1"/>
       <w:numFmt w:val="decimal"/>
       <w:lvlText w:val="%4."/>
@@ -6312,7 +6812,7 @@
         <w:ind w:left="1680" w:hanging="420"/>
       </w:pPr>
     </w:lvl>
-    <w:lvl w:ilvl="4" w:tentative="0">
+    <w:lvl w:ilvl="4">
       <w:start w:val="1"/>
       <w:numFmt w:val="lowerLetter"/>
       <w:lvlText w:val="%5)"/>
@@ -6321,7 +6821,7 @@
         <w:ind w:left="2100" w:hanging="420"/>
       </w:pPr>
     </w:lvl>
-    <w:lvl w:ilvl="5" w:tentative="0">
+    <w:lvl w:ilvl="5">
       <w:start w:val="1"/>
       <w:numFmt w:val="lowerRoman"/>
       <w:lvlText w:val="%6."/>
@@ -6330,7 +6830,7 @@
         <w:ind w:left="2520" w:hanging="420"/>
       </w:pPr>
     </w:lvl>
-    <w:lvl w:ilvl="6" w:tentative="0">
+    <w:lvl w:ilvl="6">
       <w:start w:val="1"/>
       <w:numFmt w:val="decimal"/>
       <w:lvlText w:val="%7."/>
@@ -6339,7 +6839,7 @@
         <w:ind w:left="2940" w:hanging="420"/>
       </w:pPr>
     </w:lvl>
-    <w:lvl w:ilvl="7" w:tentative="0">
+    <w:lvl w:ilvl="7">
       <w:start w:val="1"/>
       <w:numFmt w:val="lowerLetter"/>
       <w:lvlText w:val="%8)"/>
@@ -6348,7 +6848,7 @@
         <w:ind w:left="3360" w:hanging="420"/>
       </w:pPr>
     </w:lvl>
-    <w:lvl w:ilvl="8" w:tentative="0">
+    <w:lvl w:ilvl="8">
       <w:start w:val="1"/>
       <w:numFmt w:val="lowerRoman"/>
       <w:lvlText w:val="%9."/>
@@ -6389,292 +6889,179 @@
 </file>
 
 <file path=word/styles.xml><?xml version="1.0" encoding="utf-8"?>
-<w:styles xmlns:mc="http://schemas.openxmlformats.org/markup-compatibility/2006" xmlns:o="urn:schemas-microsoft-com:office:office" xmlns:r="http://schemas.openxmlformats.org/officeDocument/2006/relationships" xmlns:m="http://schemas.openxmlformats.org/officeDocument/2006/math" xmlns:v="urn:schemas-microsoft-com:vml" xmlns:w="http://schemas.openxmlformats.org/wordprocessingml/2006/main" xmlns:w14="http://schemas.microsoft.com/office/word/2010/wordml" xmlns:w10="urn:schemas-microsoft-com:office:word" xmlns:sl="http://schemas.openxmlformats.org/schemaLibrary/2006/main" mc:Ignorable="w14">
+<w:styles xmlns:mc="http://schemas.openxmlformats.org/markup-compatibility/2006" xmlns:r="http://schemas.openxmlformats.org/officeDocument/2006/relationships" xmlns:w="http://schemas.openxmlformats.org/wordprocessingml/2006/main" xmlns:w14="http://schemas.microsoft.com/office/word/2010/wordml" mc:Ignorable="w14">
   <w:docDefaults>
     <w:rPrDefault>
       <w:rPr>
-        <w:rFonts w:ascii="Times New Roman" w:hAnsi="Times New Roman" w:eastAsia="宋体" w:cs="Times New Roman"/>
+        <w:rFonts w:ascii="Times New Roman" w:eastAsia="宋体" w:hAnsi="Times New Roman" w:cs="Times New Roman"/>
+        <w:lang w:val="en-US" w:eastAsia="zh-CN" w:bidi="ar-SA"/>
       </w:rPr>
     </w:rPrDefault>
+    <w:pPrDefault/>
   </w:docDefaults>
-  <w:latentStyles w:count="260" w:defQFormat="0" w:defUnhideWhenUsed="1" w:defSemiHidden="1" w:defUIPriority="99" w:defLockedState="0">
-    <w:lsdException w:qFormat="1" w:unhideWhenUsed="0" w:uiPriority="0" w:semiHidden="0" w:name="Normal"/>
-    <w:lsdException w:qFormat="1" w:unhideWhenUsed="0" w:uiPriority="9" w:semiHidden="0" w:name="heading 1"/>
-    <w:lsdException w:qFormat="1" w:uiPriority="9" w:semiHidden="0" w:name="heading 2"/>
-    <w:lsdException w:qFormat="1" w:uiPriority="9" w:semiHidden="0" w:name="heading 3"/>
-    <w:lsdException w:qFormat="1" w:uiPriority="9" w:semiHidden="0" w:name="heading 4"/>
-    <w:lsdException w:qFormat="1" w:uiPriority="9" w:semiHidden="0" w:name="heading 5"/>
-    <w:lsdException w:qFormat="1" w:uiPriority="9" w:semiHidden="0" w:name="heading 6"/>
-    <w:lsdException w:qFormat="1" w:uiPriority="9" w:semiHidden="0" w:name="heading 7"/>
-    <w:lsdException w:qFormat="1" w:uiPriority="9" w:semiHidden="0" w:name="heading 8"/>
-    <w:lsdException w:qFormat="1" w:uiPriority="9" w:semiHidden="0" w:name="heading 9"/>
-    <w:lsdException w:uiPriority="99" w:name="index 1"/>
-    <w:lsdException w:uiPriority="99" w:name="index 2"/>
-    <w:lsdException w:uiPriority="99" w:name="index 3"/>
-    <w:lsdException w:uiPriority="99" w:name="index 4"/>
-    <w:lsdException w:uiPriority="99" w:name="index 5"/>
-    <w:lsdException w:uiPriority="99" w:name="index 6"/>
-    <w:lsdException w:uiPriority="99" w:name="index 7"/>
-    <w:lsdException w:uiPriority="99" w:name="index 8"/>
-    <w:lsdException w:uiPriority="99" w:name="index 9"/>
-    <w:lsdException w:qFormat="1" w:uiPriority="39" w:semiHidden="0" w:name="toc 1"/>
-    <w:lsdException w:qFormat="1" w:uiPriority="39" w:semiHidden="0" w:name="toc 2"/>
-    <w:lsdException w:qFormat="1" w:uiPriority="39" w:semiHidden="0" w:name="toc 3"/>
-    <w:lsdException w:uiPriority="39" w:name="toc 4"/>
-    <w:lsdException w:uiPriority="39" w:name="toc 5"/>
-    <w:lsdException w:uiPriority="39" w:name="toc 6"/>
-    <w:lsdException w:uiPriority="39" w:name="toc 7"/>
-    <w:lsdException w:uiPriority="39" w:name="toc 8"/>
-    <w:lsdException w:uiPriority="39" w:name="toc 9"/>
-    <w:lsdException w:uiPriority="99" w:name="Normal Indent"/>
-    <w:lsdException w:uiPriority="99" w:name="footnote text"/>
-    <w:lsdException w:uiPriority="99" w:name="annotation text"/>
-    <w:lsdException w:qFormat="1" w:uiPriority="99" w:semiHidden="0" w:name="header"/>
-    <w:lsdException w:qFormat="1" w:uiPriority="99" w:semiHidden="0" w:name="footer"/>
-    <w:lsdException w:uiPriority="99" w:name="index heading"/>
-    <w:lsdException w:qFormat="1" w:uiPriority="35" w:name="caption"/>
-    <w:lsdException w:uiPriority="99" w:name="table of figures"/>
-    <w:lsdException w:uiPriority="99" w:name="envelope address"/>
-    <w:lsdException w:uiPriority="99" w:name="envelope return"/>
-    <w:lsdException w:uiPriority="99" w:name="footnote reference"/>
-    <w:lsdException w:uiPriority="99" w:name="annotation reference"/>
-    <w:lsdException w:uiPriority="99" w:name="line number"/>
-    <w:lsdException w:uiPriority="99" w:name="page number"/>
-    <w:lsdException w:uiPriority="99" w:name="endnote reference"/>
-    <w:lsdException w:uiPriority="99" w:name="endnote text"/>
-    <w:lsdException w:uiPriority="99" w:name="table of authorities"/>
-    <w:lsdException w:uiPriority="99" w:name="macro"/>
-    <w:lsdException w:uiPriority="99" w:name="toa heading"/>
-    <w:lsdException w:uiPriority="99" w:name="List"/>
-    <w:lsdException w:uiPriority="99" w:name="List Bullet"/>
-    <w:lsdException w:uiPriority="99" w:name="List Number"/>
-    <w:lsdException w:uiPriority="99" w:name="List 2"/>
-    <w:lsdException w:uiPriority="99" w:name="List 3"/>
-    <w:lsdException w:uiPriority="99" w:name="List 4"/>
-    <w:lsdException w:uiPriority="99" w:name="List 5"/>
-    <w:lsdException w:uiPriority="99" w:name="List Bullet 2"/>
-    <w:lsdException w:uiPriority="99" w:name="List Bullet 3"/>
-    <w:lsdException w:uiPriority="99" w:name="List Bullet 4"/>
-    <w:lsdException w:uiPriority="99" w:name="List Bullet 5"/>
-    <w:lsdException w:uiPriority="99" w:name="List Number 2"/>
-    <w:lsdException w:uiPriority="99" w:name="List Number 3"/>
-    <w:lsdException w:uiPriority="99" w:name="List Number 4"/>
-    <w:lsdException w:uiPriority="99" w:name="List Number 5"/>
-    <w:lsdException w:qFormat="1" w:unhideWhenUsed="0" w:uiPriority="10" w:semiHidden="0" w:name="Title"/>
-    <w:lsdException w:uiPriority="99" w:name="Closing"/>
-    <w:lsdException w:uiPriority="99" w:name="Signature"/>
-    <w:lsdException w:qFormat="1" w:uiPriority="1" w:semiHidden="0" w:name="Default Paragraph Font"/>
-    <w:lsdException w:uiPriority="99" w:name="Body Text"/>
-    <w:lsdException w:uiPriority="99" w:name="Body Text Indent"/>
-    <w:lsdException w:uiPriority="99" w:name="List Continue"/>
-    <w:lsdException w:uiPriority="99" w:name="List Continue 2"/>
-    <w:lsdException w:uiPriority="99" w:name="List Continue 3"/>
-    <w:lsdException w:uiPriority="99" w:name="List Continue 4"/>
-    <w:lsdException w:uiPriority="99" w:name="List Continue 5"/>
-    <w:lsdException w:uiPriority="99" w:name="Message Header"/>
-    <w:lsdException w:qFormat="1" w:unhideWhenUsed="0" w:uiPriority="11" w:semiHidden="0" w:name="Subtitle"/>
-    <w:lsdException w:uiPriority="99" w:name="Salutation"/>
-    <w:lsdException w:uiPriority="99" w:name="Date"/>
-    <w:lsdException w:uiPriority="99" w:name="Body Text First Indent"/>
-    <w:lsdException w:uiPriority="99" w:name="Body Text First Indent 2"/>
-    <w:lsdException w:uiPriority="99" w:name="Note Heading"/>
-    <w:lsdException w:uiPriority="99" w:name="Body Text 2"/>
-    <w:lsdException w:uiPriority="99" w:name="Body Text 3"/>
-    <w:lsdException w:uiPriority="99" w:name="Body Text Indent 2"/>
-    <w:lsdException w:uiPriority="99" w:name="Body Text Indent 3"/>
-    <w:lsdException w:uiPriority="99" w:name="Block Text"/>
-    <w:lsdException w:qFormat="1" w:uiPriority="99" w:semiHidden="0" w:name="Hyperlink"/>
-    <w:lsdException w:uiPriority="99" w:name="FollowedHyperlink"/>
-    <w:lsdException w:qFormat="1" w:unhideWhenUsed="0" w:uiPriority="22" w:semiHidden="0" w:name="Strong"/>
-    <w:lsdException w:qFormat="1" w:unhideWhenUsed="0" w:uiPriority="20" w:semiHidden="0" w:name="Emphasis"/>
-    <w:lsdException w:uiPriority="99" w:name="Document Map"/>
-    <w:lsdException w:uiPriority="99" w:name="Plain Text"/>
-    <w:lsdException w:uiPriority="99" w:name="E-mail Signature"/>
-    <w:lsdException w:uiPriority="99" w:name="Normal (Web)"/>
-    <w:lsdException w:uiPriority="99" w:name="HTML Acronym"/>
-    <w:lsdException w:uiPriority="99" w:name="HTML Address"/>
-    <w:lsdException w:uiPriority="99" w:name="HTML Cite"/>
-    <w:lsdException w:uiPriority="99" w:name="HTML Code"/>
-    <w:lsdException w:uiPriority="99" w:name="HTML Definition"/>
-    <w:lsdException w:uiPriority="99" w:name="HTML Keyboard"/>
-    <w:lsdException w:uiPriority="99" w:name="HTML Preformatted"/>
-    <w:lsdException w:uiPriority="99" w:name="HTML Sample"/>
-    <w:lsdException w:uiPriority="99" w:name="HTML Typewriter"/>
-    <w:lsdException w:uiPriority="99" w:name="HTML Variable"/>
-    <w:lsdException w:qFormat="1" w:uiPriority="99" w:semiHidden="0" w:name="Normal Table"/>
-    <w:lsdException w:uiPriority="99" w:name="annotation subject"/>
-    <w:lsdException w:uiPriority="99" w:name="Table Simple 1"/>
-    <w:lsdException w:uiPriority="99" w:name="Table Simple 2"/>
-    <w:lsdException w:uiPriority="99" w:name="Table Simple 3"/>
-    <w:lsdException w:uiPriority="99" w:name="Table Classic 1"/>
-    <w:lsdException w:uiPriority="99" w:name="Table Classic 2"/>
-    <w:lsdException w:uiPriority="99" w:name="Table Classic 3"/>
-    <w:lsdException w:uiPriority="99" w:name="Table Classic 4"/>
-    <w:lsdException w:uiPriority="99" w:name="Table Colorful 1"/>
-    <w:lsdException w:uiPriority="99" w:name="Table Colorful 2"/>
-    <w:lsdException w:uiPriority="99" w:name="Table Colorful 3"/>
-    <w:lsdException w:uiPriority="99" w:name="Table Columns 1"/>
-    <w:lsdException w:uiPriority="99" w:name="Table Columns 2"/>
-    <w:lsdException w:uiPriority="99" w:name="Table Columns 3"/>
-    <w:lsdException w:uiPriority="99" w:name="Table Columns 4"/>
-    <w:lsdException w:uiPriority="99" w:name="Table Columns 5"/>
-    <w:lsdException w:uiPriority="99" w:name="Table Grid 1"/>
-    <w:lsdException w:uiPriority="99" w:name="Table Grid 2"/>
-    <w:lsdException w:uiPriority="99" w:name="Table Grid 3"/>
-    <w:lsdException w:uiPriority="99" w:name="Table Grid 4"/>
-    <w:lsdException w:uiPriority="99" w:name="Table Grid 5"/>
-    <w:lsdException w:uiPriority="99" w:name="Table Grid 6"/>
-    <w:lsdException w:uiPriority="99" w:name="Table Grid 7"/>
-    <w:lsdException w:uiPriority="99" w:name="Table Grid 8"/>
-    <w:lsdException w:uiPriority="99" w:name="Table List 1"/>
-    <w:lsdException w:uiPriority="99" w:name="Table List 2"/>
-    <w:lsdException w:uiPriority="99" w:name="Table List 3"/>
-    <w:lsdException w:uiPriority="99" w:name="Table List 4"/>
-    <w:lsdException w:uiPriority="99" w:name="Table List 5"/>
-    <w:lsdException w:uiPriority="99" w:name="Table List 6"/>
-    <w:lsdException w:uiPriority="99" w:name="Table List 7"/>
-    <w:lsdException w:uiPriority="99" w:name="Table List 8"/>
-    <w:lsdException w:uiPriority="99" w:name="Table 3D effects 1"/>
-    <w:lsdException w:uiPriority="99" w:name="Table 3D effects 2"/>
-    <w:lsdException w:uiPriority="99" w:name="Table 3D effects 3"/>
-    <w:lsdException w:uiPriority="99" w:name="Table Contemporary"/>
-    <w:lsdException w:uiPriority="99" w:name="Table Elegant"/>
-    <w:lsdException w:uiPriority="99" w:name="Table Professional"/>
-    <w:lsdException w:uiPriority="99" w:name="Table Subtle 1"/>
-    <w:lsdException w:uiPriority="99" w:name="Table Subtle 2"/>
-    <w:lsdException w:uiPriority="99" w:name="Table Web 1"/>
-    <w:lsdException w:uiPriority="99" w:name="Table Web 2"/>
-    <w:lsdException w:uiPriority="99" w:name="Table Web 3"/>
-    <w:lsdException w:qFormat="1" w:uiPriority="99" w:semiHidden="0" w:name="Balloon Text"/>
-    <w:lsdException w:qFormat="1" w:unhideWhenUsed="0" w:uiPriority="59" w:semiHidden="0" w:name="Table Grid"/>
-    <w:lsdException w:uiPriority="99" w:name="Table Theme"/>
-    <w:lsdException w:unhideWhenUsed="0" w:uiPriority="60" w:semiHidden="0" w:name="Light Shading"/>
-    <w:lsdException w:unhideWhenUsed="0" w:uiPriority="61" w:semiHidden="0" w:name="Light List"/>
-    <w:lsdException w:unhideWhenUsed="0" w:uiPriority="62" w:semiHidden="0" w:name="Light Grid"/>
-    <w:lsdException w:unhideWhenUsed="0" w:uiPriority="63" w:semiHidden="0" w:name="Medium Shading 1"/>
-    <w:lsdException w:unhideWhenUsed="0" w:uiPriority="64" w:semiHidden="0" w:name="Medium Shading 2"/>
-    <w:lsdException w:unhideWhenUsed="0" w:uiPriority="65" w:semiHidden="0" w:name="Medium List 1"/>
-    <w:lsdException w:unhideWhenUsed="0" w:uiPriority="66" w:semiHidden="0" w:name="Medium List 2"/>
-    <w:lsdException w:unhideWhenUsed="0" w:uiPriority="67" w:semiHidden="0" w:name="Medium Grid 1"/>
-    <w:lsdException w:unhideWhenUsed="0" w:uiPriority="68" w:semiHidden="0" w:name="Medium Grid 2"/>
-    <w:lsdException w:unhideWhenUsed="0" w:uiPriority="69" w:semiHidden="0" w:name="Medium Grid 3"/>
-    <w:lsdException w:unhideWhenUsed="0" w:uiPriority="70" w:semiHidden="0" w:name="Dark List"/>
-    <w:lsdException w:unhideWhenUsed="0" w:uiPriority="71" w:semiHidden="0" w:name="Colorful Shading"/>
-    <w:lsdException w:unhideWhenUsed="0" w:uiPriority="72" w:semiHidden="0" w:name="Colorful List"/>
-    <w:lsdException w:unhideWhenUsed="0" w:uiPriority="73" w:semiHidden="0" w:name="Colorful Grid"/>
-    <w:lsdException w:unhideWhenUsed="0" w:uiPriority="60" w:semiHidden="0" w:name="Light Shading Accent 1"/>
-    <w:lsdException w:unhideWhenUsed="0" w:uiPriority="61" w:semiHidden="0" w:name="Light List Accent 1"/>
-    <w:lsdException w:unhideWhenUsed="0" w:uiPriority="62" w:semiHidden="0" w:name="Light Grid Accent 1"/>
-    <w:lsdException w:unhideWhenUsed="0" w:uiPriority="63" w:semiHidden="0" w:name="Medium Shading 1 Accent 1"/>
-    <w:lsdException w:unhideWhenUsed="0" w:uiPriority="64" w:semiHidden="0" w:name="Medium Shading 2 Accent 1"/>
-    <w:lsdException w:unhideWhenUsed="0" w:uiPriority="65" w:semiHidden="0" w:name="Medium List 1 Accent 1"/>
-    <w:lsdException w:unhideWhenUsed="0" w:uiPriority="66" w:semiHidden="0" w:name="Medium List 2 Accent 1"/>
-    <w:lsdException w:unhideWhenUsed="0" w:uiPriority="67" w:semiHidden="0" w:name="Medium Grid 1 Accent 1"/>
-    <w:lsdException w:unhideWhenUsed="0" w:uiPriority="68" w:semiHidden="0" w:name="Medium Grid 2 Accent 1"/>
-    <w:lsdException w:unhideWhenUsed="0" w:uiPriority="69" w:semiHidden="0" w:name="Medium Grid 3 Accent 1"/>
-    <w:lsdException w:unhideWhenUsed="0" w:uiPriority="70" w:semiHidden="0" w:name="Dark List Accent 1"/>
-    <w:lsdException w:unhideWhenUsed="0" w:uiPriority="71" w:semiHidden="0" w:name="Colorful Shading Accent 1"/>
-    <w:lsdException w:unhideWhenUsed="0" w:uiPriority="72" w:semiHidden="0" w:name="Colorful List Accent 1"/>
-    <w:lsdException w:unhideWhenUsed="0" w:uiPriority="73" w:semiHidden="0" w:name="Colorful Grid Accent 1"/>
-    <w:lsdException w:unhideWhenUsed="0" w:uiPriority="60" w:semiHidden="0" w:name="Light Shading Accent 2"/>
-    <w:lsdException w:unhideWhenUsed="0" w:uiPriority="61" w:semiHidden="0" w:name="Light List Accent 2"/>
-    <w:lsdException w:unhideWhenUsed="0" w:uiPriority="62" w:semiHidden="0" w:name="Light Grid Accent 2"/>
-    <w:lsdException w:unhideWhenUsed="0" w:uiPriority="63" w:semiHidden="0" w:name="Medium Shading 1 Accent 2"/>
-    <w:lsdException w:unhideWhenUsed="0" w:uiPriority="64" w:semiHidden="0" w:name="Medium Shading 2 Accent 2"/>
-    <w:lsdException w:unhideWhenUsed="0" w:uiPriority="65" w:semiHidden="0" w:name="Medium List 1 Accent 2"/>
-    <w:lsdException w:unhideWhenUsed="0" w:uiPriority="66" w:semiHidden="0" w:name="Medium List 2 Accent 2"/>
-    <w:lsdException w:unhideWhenUsed="0" w:uiPriority="67" w:semiHidden="0" w:name="Medium Grid 1 Accent 2"/>
-    <w:lsdException w:unhideWhenUsed="0" w:uiPriority="68" w:semiHidden="0" w:name="Medium Grid 2 Accent 2"/>
-    <w:lsdException w:unhideWhenUsed="0" w:uiPriority="69" w:semiHidden="0" w:name="Medium Grid 3 Accent 2"/>
-    <w:lsdException w:unhideWhenUsed="0" w:uiPriority="70" w:semiHidden="0" w:name="Dark List Accent 2"/>
-    <w:lsdException w:unhideWhenUsed="0" w:uiPriority="71" w:semiHidden="0" w:name="Colorful Shading Accent 2"/>
-    <w:lsdException w:unhideWhenUsed="0" w:uiPriority="72" w:semiHidden="0" w:name="Colorful List Accent 2"/>
-    <w:lsdException w:unhideWhenUsed="0" w:uiPriority="73" w:semiHidden="0" w:name="Colorful Grid Accent 2"/>
-    <w:lsdException w:unhideWhenUsed="0" w:uiPriority="60" w:semiHidden="0" w:name="Light Shading Accent 3"/>
-    <w:lsdException w:unhideWhenUsed="0" w:uiPriority="61" w:semiHidden="0" w:name="Light List Accent 3"/>
-    <w:lsdException w:unhideWhenUsed="0" w:uiPriority="62" w:semiHidden="0" w:name="Light Grid Accent 3"/>
-    <w:lsdException w:unhideWhenUsed="0" w:uiPriority="63" w:semiHidden="0" w:name="Medium Shading 1 Accent 3"/>
-    <w:lsdException w:unhideWhenUsed="0" w:uiPriority="64" w:semiHidden="0" w:name="Medium Shading 2 Accent 3"/>
-    <w:lsdException w:unhideWhenUsed="0" w:uiPriority="65" w:semiHidden="0" w:name="Medium List 1 Accent 3"/>
-    <w:lsdException w:unhideWhenUsed="0" w:uiPriority="66" w:semiHidden="0" w:name="Medium List 2 Accent 3"/>
-    <w:lsdException w:unhideWhenUsed="0" w:uiPriority="67" w:semiHidden="0" w:name="Medium Grid 1 Accent 3"/>
-    <w:lsdException w:unhideWhenUsed="0" w:uiPriority="68" w:semiHidden="0" w:name="Medium Grid 2 Accent 3"/>
-    <w:lsdException w:unhideWhenUsed="0" w:uiPriority="69" w:semiHidden="0" w:name="Medium Grid 3 Accent 3"/>
-    <w:lsdException w:unhideWhenUsed="0" w:uiPriority="70" w:semiHidden="0" w:name="Dark List Accent 3"/>
-    <w:lsdException w:unhideWhenUsed="0" w:uiPriority="71" w:semiHidden="0" w:name="Colorful Shading Accent 3"/>
-    <w:lsdException w:unhideWhenUsed="0" w:uiPriority="72" w:semiHidden="0" w:name="Colorful List Accent 3"/>
-    <w:lsdException w:unhideWhenUsed="0" w:uiPriority="73" w:semiHidden="0" w:name="Colorful Grid Accent 3"/>
-    <w:lsdException w:unhideWhenUsed="0" w:uiPriority="60" w:semiHidden="0" w:name="Light Shading Accent 4"/>
-    <w:lsdException w:unhideWhenUsed="0" w:uiPriority="61" w:semiHidden="0" w:name="Light List Accent 4"/>
-    <w:lsdException w:unhideWhenUsed="0" w:uiPriority="62" w:semiHidden="0" w:name="Light Grid Accent 4"/>
-    <w:lsdException w:unhideWhenUsed="0" w:uiPriority="63" w:semiHidden="0" w:name="Medium Shading 1 Accent 4"/>
-    <w:lsdException w:unhideWhenUsed="0" w:uiPriority="64" w:semiHidden="0" w:name="Medium Shading 2 Accent 4"/>
-    <w:lsdException w:unhideWhenUsed="0" w:uiPriority="65" w:semiHidden="0" w:name="Medium List 1 Accent 4"/>
-    <w:lsdException w:unhideWhenUsed="0" w:uiPriority="66" w:semiHidden="0" w:name="Medium List 2 Accent 4"/>
-    <w:lsdException w:unhideWhenUsed="0" w:uiPriority="67" w:semiHidden="0" w:name="Medium Grid 1 Accent 4"/>
-    <w:lsdException w:unhideWhenUsed="0" w:uiPriority="68" w:semiHidden="0" w:name="Medium Grid 2 Accent 4"/>
-    <w:lsdException w:unhideWhenUsed="0" w:uiPriority="69" w:semiHidden="0" w:name="Medium Grid 3 Accent 4"/>
-    <w:lsdException w:unhideWhenUsed="0" w:uiPriority="70" w:semiHidden="0" w:name="Dark List Accent 4"/>
-    <w:lsdException w:unhideWhenUsed="0" w:uiPriority="71" w:semiHidden="0" w:name="Colorful Shading Accent 4"/>
-    <w:lsdException w:unhideWhenUsed="0" w:uiPriority="72" w:semiHidden="0" w:name="Colorful List Accent 4"/>
-    <w:lsdException w:unhideWhenUsed="0" w:uiPriority="73" w:semiHidden="0" w:name="Colorful Grid Accent 4"/>
-    <w:lsdException w:unhideWhenUsed="0" w:uiPriority="60" w:semiHidden="0" w:name="Light Shading Accent 5"/>
-    <w:lsdException w:unhideWhenUsed="0" w:uiPriority="61" w:semiHidden="0" w:name="Light List Accent 5"/>
-    <w:lsdException w:unhideWhenUsed="0" w:uiPriority="62" w:semiHidden="0" w:name="Light Grid Accent 5"/>
-    <w:lsdException w:unhideWhenUsed="0" w:uiPriority="63" w:semiHidden="0" w:name="Medium Shading 1 Accent 5"/>
-    <w:lsdException w:unhideWhenUsed="0" w:uiPriority="64" w:semiHidden="0" w:name="Medium Shading 2 Accent 5"/>
-    <w:lsdException w:unhideWhenUsed="0" w:uiPriority="65" w:semiHidden="0" w:name="Medium List 1 Accent 5"/>
-    <w:lsdException w:unhideWhenUsed="0" w:uiPriority="66" w:semiHidden="0" w:name="Medium List 2 Accent 5"/>
-    <w:lsdException w:unhideWhenUsed="0" w:uiPriority="67" w:semiHidden="0" w:name="Medium Grid 1 Accent 5"/>
-    <w:lsdException w:unhideWhenUsed="0" w:uiPriority="68" w:semiHidden="0" w:name="Medium Grid 2 Accent 5"/>
-    <w:lsdException w:unhideWhenUsed="0" w:uiPriority="69" w:semiHidden="0" w:name="Medium Grid 3 Accent 5"/>
-    <w:lsdException w:unhideWhenUsed="0" w:uiPriority="70" w:semiHidden="0" w:name="Dark List Accent 5"/>
-    <w:lsdException w:unhideWhenUsed="0" w:uiPriority="71" w:semiHidden="0" w:name="Colorful Shading Accent 5"/>
-    <w:lsdException w:unhideWhenUsed="0" w:uiPriority="72" w:semiHidden="0" w:name="Colorful List Accent 5"/>
-    <w:lsdException w:unhideWhenUsed="0" w:uiPriority="73" w:semiHidden="0" w:name="Colorful Grid Accent 5"/>
-    <w:lsdException w:unhideWhenUsed="0" w:uiPriority="60" w:semiHidden="0" w:name="Light Shading Accent 6"/>
-    <w:lsdException w:unhideWhenUsed="0" w:uiPriority="61" w:semiHidden="0" w:name="Light List Accent 6"/>
-    <w:lsdException w:unhideWhenUsed="0" w:uiPriority="62" w:semiHidden="0" w:name="Light Grid Accent 6"/>
-    <w:lsdException w:unhideWhenUsed="0" w:uiPriority="63" w:semiHidden="0" w:name="Medium Shading 1 Accent 6"/>
-    <w:lsdException w:unhideWhenUsed="0" w:uiPriority="64" w:semiHidden="0" w:name="Medium Shading 2 Accent 6"/>
-    <w:lsdException w:unhideWhenUsed="0" w:uiPriority="65" w:semiHidden="0" w:name="Medium List 1 Accent 6"/>
-    <w:lsdException w:unhideWhenUsed="0" w:uiPriority="66" w:semiHidden="0" w:name="Medium List 2 Accent 6"/>
-    <w:lsdException w:unhideWhenUsed="0" w:uiPriority="67" w:semiHidden="0" w:name="Medium Grid 1 Accent 6"/>
-    <w:lsdException w:unhideWhenUsed="0" w:uiPriority="68" w:semiHidden="0" w:name="Medium Grid 2 Accent 6"/>
-    <w:lsdException w:unhideWhenUsed="0" w:uiPriority="69" w:semiHidden="0" w:name="Medium Grid 3 Accent 6"/>
-    <w:lsdException w:unhideWhenUsed="0" w:uiPriority="70" w:semiHidden="0" w:name="Dark List Accent 6"/>
-    <w:lsdException w:unhideWhenUsed="0" w:uiPriority="71" w:semiHidden="0" w:name="Colorful Shading Accent 6"/>
-    <w:lsdException w:unhideWhenUsed="0" w:uiPriority="72" w:semiHidden="0" w:name="Colorful List Accent 6"/>
-    <w:lsdException w:unhideWhenUsed="0" w:uiPriority="73" w:semiHidden="0" w:name="Colorful Grid Accent 6"/>
+  <w:latentStyles w:defLockedState="0" w:defUIPriority="99" w:defSemiHidden="1" w:defUnhideWhenUsed="1" w:defQFormat="0" w:count="267">
+    <w:lsdException w:name="Normal" w:semiHidden="0" w:uiPriority="0" w:unhideWhenUsed="0" w:qFormat="1"/>
+    <w:lsdException w:name="heading 1" w:semiHidden="0" w:uiPriority="9" w:unhideWhenUsed="0" w:qFormat="1"/>
+    <w:lsdException w:name="heading 2" w:semiHidden="0" w:uiPriority="9" w:qFormat="1"/>
+    <w:lsdException w:name="heading 3" w:semiHidden="0" w:uiPriority="9" w:qFormat="1"/>
+    <w:lsdException w:name="heading 4" w:semiHidden="0" w:uiPriority="9" w:qFormat="1"/>
+    <w:lsdException w:name="heading 5" w:semiHidden="0" w:uiPriority="9" w:qFormat="1"/>
+    <w:lsdException w:name="heading 6" w:semiHidden="0" w:uiPriority="9" w:qFormat="1"/>
+    <w:lsdException w:name="heading 7" w:semiHidden="0" w:uiPriority="9" w:qFormat="1"/>
+    <w:lsdException w:name="heading 8" w:semiHidden="0" w:uiPriority="9" w:qFormat="1"/>
+    <w:lsdException w:name="heading 9" w:semiHidden="0" w:uiPriority="9" w:qFormat="1"/>
+    <w:lsdException w:name="toc 1" w:semiHidden="0" w:uiPriority="39" w:qFormat="1"/>
+    <w:lsdException w:name="toc 2" w:semiHidden="0" w:uiPriority="39" w:qFormat="1"/>
+    <w:lsdException w:name="toc 3" w:semiHidden="0" w:uiPriority="39" w:qFormat="1"/>
+    <w:lsdException w:name="toc 4" w:uiPriority="39"/>
+    <w:lsdException w:name="toc 5" w:uiPriority="39"/>
+    <w:lsdException w:name="toc 6" w:uiPriority="39"/>
+    <w:lsdException w:name="toc 7" w:uiPriority="39"/>
+    <w:lsdException w:name="toc 8" w:uiPriority="39"/>
+    <w:lsdException w:name="toc 9" w:uiPriority="39"/>
+    <w:lsdException w:name="header" w:semiHidden="0" w:qFormat="1"/>
+    <w:lsdException w:name="footer" w:semiHidden="0" w:qFormat="1"/>
+    <w:lsdException w:name="caption" w:uiPriority="35" w:qFormat="1"/>
+    <w:lsdException w:name="Title" w:semiHidden="0" w:uiPriority="10" w:unhideWhenUsed="0" w:qFormat="1"/>
+    <w:lsdException w:name="Default Paragraph Font" w:semiHidden="0" w:uiPriority="1" w:qFormat="1"/>
+    <w:lsdException w:name="Subtitle" w:semiHidden="0" w:uiPriority="11" w:unhideWhenUsed="0" w:qFormat="1"/>
+    <w:lsdException w:name="Hyperlink" w:semiHidden="0" w:qFormat="1"/>
+    <w:lsdException w:name="Strong" w:semiHidden="0" w:uiPriority="22" w:unhideWhenUsed="0" w:qFormat="1"/>
+    <w:lsdException w:name="Emphasis" w:semiHidden="0" w:uiPriority="20" w:unhideWhenUsed="0" w:qFormat="1"/>
+    <w:lsdException w:name="Normal Table" w:semiHidden="0" w:qFormat="1"/>
+    <w:lsdException w:name="Balloon Text" w:semiHidden="0" w:qFormat="1"/>
+    <w:lsdException w:name="Table Grid" w:semiHidden="0" w:uiPriority="59" w:unhideWhenUsed="0" w:qFormat="1"/>
+    <w:lsdException w:name="Light Shading" w:semiHidden="0" w:uiPriority="60" w:unhideWhenUsed="0"/>
+    <w:lsdException w:name="Light List" w:semiHidden="0" w:uiPriority="61" w:unhideWhenUsed="0"/>
+    <w:lsdException w:name="Light Grid" w:semiHidden="0" w:uiPriority="62" w:unhideWhenUsed="0"/>
+    <w:lsdException w:name="Medium Shading 1" w:semiHidden="0" w:uiPriority="63" w:unhideWhenUsed="0"/>
+    <w:lsdException w:name="Medium Shading 2" w:semiHidden="0" w:uiPriority="64" w:unhideWhenUsed="0"/>
+    <w:lsdException w:name="Medium List 1" w:semiHidden="0" w:uiPriority="65" w:unhideWhenUsed="0"/>
+    <w:lsdException w:name="Medium List 2" w:semiHidden="0" w:uiPriority="66" w:unhideWhenUsed="0"/>
+    <w:lsdException w:name="Medium Grid 1" w:semiHidden="0" w:uiPriority="67" w:unhideWhenUsed="0"/>
+    <w:lsdException w:name="Medium Grid 2" w:semiHidden="0" w:uiPriority="68" w:unhideWhenUsed="0"/>
+    <w:lsdException w:name="Medium Grid 3" w:semiHidden="0" w:uiPriority="69" w:unhideWhenUsed="0"/>
+    <w:lsdException w:name="Dark List" w:semiHidden="0" w:uiPriority="70" w:unhideWhenUsed="0"/>
+    <w:lsdException w:name="Colorful Shading" w:semiHidden="0" w:uiPriority="71" w:unhideWhenUsed="0"/>
+    <w:lsdException w:name="Colorful List" w:semiHidden="0" w:uiPriority="72" w:unhideWhenUsed="0"/>
+    <w:lsdException w:name="Colorful Grid" w:semiHidden="0" w:uiPriority="73" w:unhideWhenUsed="0"/>
+    <w:lsdException w:name="Light Shading Accent 1" w:semiHidden="0" w:uiPriority="60" w:unhideWhenUsed="0"/>
+    <w:lsdException w:name="Light List Accent 1" w:semiHidden="0" w:uiPriority="61" w:unhideWhenUsed="0"/>
+    <w:lsdException w:name="Light Grid Accent 1" w:semiHidden="0" w:uiPriority="62" w:unhideWhenUsed="0"/>
+    <w:lsdException w:name="Medium Shading 1 Accent 1" w:semiHidden="0" w:uiPriority="63" w:unhideWhenUsed="0"/>
+    <w:lsdException w:name="Medium Shading 2 Accent 1" w:semiHidden="0" w:uiPriority="64" w:unhideWhenUsed="0"/>
+    <w:lsdException w:name="Medium List 1 Accent 1" w:semiHidden="0" w:uiPriority="65" w:unhideWhenUsed="0"/>
+    <w:lsdException w:name="Medium List 2 Accent 1" w:semiHidden="0" w:uiPriority="66" w:unhideWhenUsed="0"/>
+    <w:lsdException w:name="Medium Grid 1 Accent 1" w:semiHidden="0" w:uiPriority="67" w:unhideWhenUsed="0"/>
+    <w:lsdException w:name="Medium Grid 2 Accent 1" w:semiHidden="0" w:uiPriority="68" w:unhideWhenUsed="0"/>
+    <w:lsdException w:name="Medium Grid 3 Accent 1" w:semiHidden="0" w:uiPriority="69" w:unhideWhenUsed="0"/>
+    <w:lsdException w:name="Dark List Accent 1" w:semiHidden="0" w:uiPriority="70" w:unhideWhenUsed="0"/>
+    <w:lsdException w:name="Colorful Shading Accent 1" w:semiHidden="0" w:uiPriority="71" w:unhideWhenUsed="0"/>
+    <w:lsdException w:name="Colorful List Accent 1" w:semiHidden="0" w:uiPriority="72" w:unhideWhenUsed="0"/>
+    <w:lsdException w:name="Colorful Grid Accent 1" w:semiHidden="0" w:uiPriority="73" w:unhideWhenUsed="0"/>
+    <w:lsdException w:name="Light Shading Accent 2" w:semiHidden="0" w:uiPriority="60" w:unhideWhenUsed="0"/>
+    <w:lsdException w:name="Light List Accent 2" w:semiHidden="0" w:uiPriority="61" w:unhideWhenUsed="0"/>
+    <w:lsdException w:name="Light Grid Accent 2" w:semiHidden="0" w:uiPriority="62" w:unhideWhenUsed="0"/>
+    <w:lsdException w:name="Medium Shading 1 Accent 2" w:semiHidden="0" w:uiPriority="63" w:unhideWhenUsed="0"/>
+    <w:lsdException w:name="Medium Shading 2 Accent 2" w:semiHidden="0" w:uiPriority="64" w:unhideWhenUsed="0"/>
+    <w:lsdException w:name="Medium List 1 Accent 2" w:semiHidden="0" w:uiPriority="65" w:unhideWhenUsed="0"/>
+    <w:lsdException w:name="Medium List 2 Accent 2" w:semiHidden="0" w:uiPriority="66" w:unhideWhenUsed="0"/>
+    <w:lsdException w:name="Medium Grid 1 Accent 2" w:semiHidden="0" w:uiPriority="67" w:unhideWhenUsed="0"/>
+    <w:lsdException w:name="Medium Grid 2 Accent 2" w:semiHidden="0" w:uiPriority="68" w:unhideWhenUsed="0"/>
+    <w:lsdException w:name="Medium Grid 3 Accent 2" w:semiHidden="0" w:uiPriority="69" w:unhideWhenUsed="0"/>
+    <w:lsdException w:name="Dark List Accent 2" w:semiHidden="0" w:uiPriority="70" w:unhideWhenUsed="0"/>
+    <w:lsdException w:name="Colorful Shading Accent 2" w:semiHidden="0" w:uiPriority="71" w:unhideWhenUsed="0"/>
+    <w:lsdException w:name="Colorful List Accent 2" w:semiHidden="0" w:uiPriority="72" w:unhideWhenUsed="0"/>
+    <w:lsdException w:name="Colorful Grid Accent 2" w:semiHidden="0" w:uiPriority="73" w:unhideWhenUsed="0"/>
+    <w:lsdException w:name="Light Shading Accent 3" w:semiHidden="0" w:uiPriority="60" w:unhideWhenUsed="0"/>
+    <w:lsdException w:name="Light List Accent 3" w:semiHidden="0" w:uiPriority="61" w:unhideWhenUsed="0"/>
+    <w:lsdException w:name="Light Grid Accent 3" w:semiHidden="0" w:uiPriority="62" w:unhideWhenUsed="0"/>
+    <w:lsdException w:name="Medium Shading 1 Accent 3" w:semiHidden="0" w:uiPriority="63" w:unhideWhenUsed="0"/>
+    <w:lsdException w:name="Medium Shading 2 Accent 3" w:semiHidden="0" w:uiPriority="64" w:unhideWhenUsed="0"/>
+    <w:lsdException w:name="Medium List 1 Accent 3" w:semiHidden="0" w:uiPriority="65" w:unhideWhenUsed="0"/>
+    <w:lsdException w:name="Medium List 2 Accent 3" w:semiHidden="0" w:uiPriority="66" w:unhideWhenUsed="0"/>
+    <w:lsdException w:name="Medium Grid 1 Accent 3" w:semiHidden="0" w:uiPriority="67" w:unhideWhenUsed="0"/>
+    <w:lsdException w:name="Medium Grid 2 Accent 3" w:semiHidden="0" w:uiPriority="68" w:unhideWhenUsed="0"/>
+    <w:lsdException w:name="Medium Grid 3 Accent 3" w:semiHidden="0" w:uiPriority="69" w:unhideWhenUsed="0"/>
+    <w:lsdException w:name="Dark List Accent 3" w:semiHidden="0" w:uiPriority="70" w:unhideWhenUsed="0"/>
+    <w:lsdException w:name="Colorful Shading Accent 3" w:semiHidden="0" w:uiPriority="71" w:unhideWhenUsed="0"/>
+    <w:lsdException w:name="Colorful List Accent 3" w:semiHidden="0" w:uiPriority="72" w:unhideWhenUsed="0"/>
+    <w:lsdException w:name="Colorful Grid Accent 3" w:semiHidden="0" w:uiPriority="73" w:unhideWhenUsed="0"/>
+    <w:lsdException w:name="Light Shading Accent 4" w:semiHidden="0" w:uiPriority="60" w:unhideWhenUsed="0"/>
+    <w:lsdException w:name="Light List Accent 4" w:semiHidden="0" w:uiPriority="61" w:unhideWhenUsed="0"/>
+    <w:lsdException w:name="Light Grid Accent 4" w:semiHidden="0" w:uiPriority="62" w:unhideWhenUsed="0"/>
+    <w:lsdException w:name="Medium Shading 1 Accent 4" w:semiHidden="0" w:uiPriority="63" w:unhideWhenUsed="0"/>
+    <w:lsdException w:name="Medium Shading 2 Accent 4" w:semiHidden="0" w:uiPriority="64" w:unhideWhenUsed="0"/>
+    <w:lsdException w:name="Medium List 1 Accent 4" w:semiHidden="0" w:uiPriority="65" w:unhideWhenUsed="0"/>
+    <w:lsdException w:name="Medium List 2 Accent 4" w:semiHidden="0" w:uiPriority="66" w:unhideWhenUsed="0"/>
+    <w:lsdException w:name="Medium Grid 1 Accent 4" w:semiHidden="0" w:uiPriority="67" w:unhideWhenUsed="0"/>
+    <w:lsdException w:name="Medium Grid 2 Accent 4" w:semiHidden="0" w:uiPriority="68" w:unhideWhenUsed="0"/>
+    <w:lsdException w:name="Medium Grid 3 Accent 4" w:semiHidden="0" w:uiPriority="69" w:unhideWhenUsed="0"/>
+    <w:lsdException w:name="Dark List Accent 4" w:semiHidden="0" w:uiPriority="70" w:unhideWhenUsed="0"/>
+    <w:lsdException w:name="Colorful Shading Accent 4" w:semiHidden="0" w:uiPriority="71" w:unhideWhenUsed="0"/>
+    <w:lsdException w:name="Colorful List Accent 4" w:semiHidden="0" w:uiPriority="72" w:unhideWhenUsed="0"/>
+    <w:lsdException w:name="Colorful Grid Accent 4" w:semiHidden="0" w:uiPriority="73" w:unhideWhenUsed="0"/>
+    <w:lsdException w:name="Light Shading Accent 5" w:semiHidden="0" w:uiPriority="60" w:unhideWhenUsed="0"/>
+    <w:lsdException w:name="Light List Accent 5" w:semiHidden="0" w:uiPriority="61" w:unhideWhenUsed="0"/>
+    <w:lsdException w:name="Light Grid Accent 5" w:semiHidden="0" w:uiPriority="62" w:unhideWhenUsed="0"/>
+    <w:lsdException w:name="Medium Shading 1 Accent 5" w:semiHidden="0" w:uiPriority="63" w:unhideWhenUsed="0"/>
+    <w:lsdException w:name="Medium Shading 2 Accent 5" w:semiHidden="0" w:uiPriority="64" w:unhideWhenUsed="0"/>
+    <w:lsdException w:name="Medium List 1 Accent 5" w:semiHidden="0" w:uiPriority="65" w:unhideWhenUsed="0"/>
+    <w:lsdException w:name="Medium List 2 Accent 5" w:semiHidden="0" w:uiPriority="66" w:unhideWhenUsed="0"/>
+    <w:lsdException w:name="Medium Grid 1 Accent 5" w:semiHidden="0" w:uiPriority="67" w:unhideWhenUsed="0"/>
+    <w:lsdException w:name="Medium Grid 2 Accent 5" w:semiHidden="0" w:uiPriority="68" w:unhideWhenUsed="0"/>
+    <w:lsdException w:name="Medium Grid 3 Accent 5" w:semiHidden="0" w:uiPriority="69" w:unhideWhenUsed="0"/>
+    <w:lsdException w:name="Dark List Accent 5" w:semiHidden="0" w:uiPriority="70" w:unhideWhenUsed="0"/>
+    <w:lsdException w:name="Colorful Shading Accent 5" w:semiHidden="0" w:uiPriority="71" w:unhideWhenUsed="0"/>
+    <w:lsdException w:name="Colorful List Accent 5" w:semiHidden="0" w:uiPriority="72" w:unhideWhenUsed="0"/>
+    <w:lsdException w:name="Colorful Grid Accent 5" w:semiHidden="0" w:uiPriority="73" w:unhideWhenUsed="0"/>
+    <w:lsdException w:name="Light Shading Accent 6" w:semiHidden="0" w:uiPriority="60" w:unhideWhenUsed="0"/>
+    <w:lsdException w:name="Light List Accent 6" w:semiHidden="0" w:uiPriority="61" w:unhideWhenUsed="0"/>
+    <w:lsdException w:name="Light Grid Accent 6" w:semiHidden="0" w:uiPriority="62" w:unhideWhenUsed="0"/>
+    <w:lsdException w:name="Medium Shading 1 Accent 6" w:semiHidden="0" w:uiPriority="63" w:unhideWhenUsed="0"/>
+    <w:lsdException w:name="Medium Shading 2 Accent 6" w:semiHidden="0" w:uiPriority="64" w:unhideWhenUsed="0"/>
+    <w:lsdException w:name="Medium List 1 Accent 6" w:semiHidden="0" w:uiPriority="65" w:unhideWhenUsed="0"/>
+    <w:lsdException w:name="Medium List 2 Accent 6" w:semiHidden="0" w:uiPriority="66" w:unhideWhenUsed="0"/>
+    <w:lsdException w:name="Medium Grid 1 Accent 6" w:semiHidden="0" w:uiPriority="67" w:unhideWhenUsed="0"/>
+    <w:lsdException w:name="Medium Grid 2 Accent 6" w:semiHidden="0" w:uiPriority="68" w:unhideWhenUsed="0"/>
+    <w:lsdException w:name="Medium Grid 3 Accent 6" w:semiHidden="0" w:uiPriority="69" w:unhideWhenUsed="0"/>
+    <w:lsdException w:name="Dark List Accent 6" w:semiHidden="0" w:uiPriority="70" w:unhideWhenUsed="0"/>
+    <w:lsdException w:name="Colorful Shading Accent 6" w:semiHidden="0" w:uiPriority="71" w:unhideWhenUsed="0"/>
+    <w:lsdException w:name="Colorful List Accent 6" w:semiHidden="0" w:uiPriority="72" w:unhideWhenUsed="0"/>
+    <w:lsdException w:name="Colorful Grid Accent 6" w:semiHidden="0" w:uiPriority="73" w:unhideWhenUsed="0"/>
+    <w:lsdException w:name="Subtle Emphasis" w:semiHidden="0" w:uiPriority="19" w:unhideWhenUsed="0" w:qFormat="1"/>
+    <w:lsdException w:name="Intense Emphasis" w:semiHidden="0" w:uiPriority="21" w:unhideWhenUsed="0" w:qFormat="1"/>
+    <w:lsdException w:name="Subtle Reference" w:semiHidden="0" w:uiPriority="31" w:unhideWhenUsed="0" w:qFormat="1"/>
+    <w:lsdException w:name="Intense Reference" w:semiHidden="0" w:uiPriority="32" w:unhideWhenUsed="0" w:qFormat="1"/>
+    <w:lsdException w:name="Book Title" w:semiHidden="0" w:uiPriority="33" w:unhideWhenUsed="0" w:qFormat="1"/>
+    <w:lsdException w:name="Bibliography" w:uiPriority="37"/>
+    <w:lsdException w:name="TOC Heading" w:uiPriority="39" w:qFormat="1"/>
   </w:latentStyles>
-  <w:style w:type="paragraph" w:default="1" w:styleId="1">
+  <w:style w:type="paragraph" w:default="1" w:styleId="a">
     <w:name w:val="Normal"/>
     <w:qFormat/>
-    <w:uiPriority w:val="0"/>
     <w:pPr>
       <w:spacing w:line="360" w:lineRule="auto"/>
       <w:jc w:val="both"/>
     </w:pPr>
     <w:rPr>
-      <w:rFonts w:asciiTheme="minorHAnsi" w:hAnsiTheme="minorHAnsi" w:eastAsiaTheme="minorEastAsia" w:cstheme="minorBidi"/>
+      <w:rFonts w:asciiTheme="minorHAnsi" w:eastAsiaTheme="minorEastAsia" w:hAnsiTheme="minorHAnsi" w:cstheme="minorBidi"/>
       <w:kern w:val="2"/>
       <w:sz w:val="21"/>
       <w:szCs w:val="22"/>
-      <w:lang w:val="en-US" w:eastAsia="zh-CN" w:bidi="ar-SA"/>
     </w:rPr>
   </w:style>
-  <w:style w:type="paragraph" w:styleId="2">
+  <w:style w:type="paragraph" w:styleId="1">
     <w:name w:val="heading 1"/>
-    <w:basedOn w:val="1"/>
-    <w:next w:val="1"/>
-    <w:link w:val="21"/>
+    <w:basedOn w:val="a"/>
+    <w:next w:val="a"/>
+    <w:link w:val="1Char"/>
+    <w:uiPriority w:val="9"/>
     <w:qFormat/>
-    <w:uiPriority w:val="9"/>
     <w:pPr>
       <w:keepNext/>
       <w:keepLines/>
       <w:numPr>
-        <w:ilvl w:val="0"/>
         <w:numId w:val="1"/>
       </w:numPr>
       <w:spacing w:before="340" w:after="330" w:line="578" w:lineRule="auto"/>
@@ -6688,14 +7075,14 @@
       <w:szCs w:val="44"/>
     </w:rPr>
   </w:style>
-  <w:style w:type="paragraph" w:styleId="3">
+  <w:style w:type="paragraph" w:styleId="2">
     <w:name w:val="heading 2"/>
-    <w:basedOn w:val="1"/>
-    <w:next w:val="1"/>
-    <w:link w:val="22"/>
+    <w:basedOn w:val="a"/>
+    <w:next w:val="a"/>
+    <w:link w:val="2Char"/>
+    <w:uiPriority w:val="9"/>
     <w:unhideWhenUsed/>
     <w:qFormat/>
-    <w:uiPriority w:val="9"/>
     <w:pPr>
       <w:keepNext/>
       <w:keepLines/>
@@ -6707,21 +7094,21 @@
       <w:outlineLvl w:val="1"/>
     </w:pPr>
     <w:rPr>
-      <w:rFonts w:asciiTheme="majorHAnsi" w:hAnsiTheme="majorHAnsi" w:eastAsiaTheme="majorEastAsia" w:cstheme="majorBidi"/>
+      <w:rFonts w:asciiTheme="majorHAnsi" w:eastAsiaTheme="majorEastAsia" w:hAnsiTheme="majorHAnsi" w:cstheme="majorBidi"/>
       <w:b/>
       <w:bCs/>
       <w:sz w:val="32"/>
       <w:szCs w:val="32"/>
     </w:rPr>
   </w:style>
-  <w:style w:type="paragraph" w:styleId="4">
+  <w:style w:type="paragraph" w:styleId="3">
     <w:name w:val="heading 3"/>
-    <w:basedOn w:val="1"/>
-    <w:next w:val="1"/>
-    <w:link w:val="23"/>
+    <w:basedOn w:val="a"/>
+    <w:next w:val="a"/>
+    <w:link w:val="3Char"/>
+    <w:uiPriority w:val="9"/>
     <w:unhideWhenUsed/>
     <w:qFormat/>
-    <w:uiPriority w:val="9"/>
     <w:pPr>
       <w:keepNext/>
       <w:keepLines/>
@@ -6739,14 +7126,14 @@
       <w:szCs w:val="32"/>
     </w:rPr>
   </w:style>
-  <w:style w:type="paragraph" w:styleId="5">
+  <w:style w:type="paragraph" w:styleId="4">
     <w:name w:val="heading 4"/>
-    <w:basedOn w:val="1"/>
-    <w:next w:val="1"/>
-    <w:link w:val="24"/>
+    <w:basedOn w:val="a"/>
+    <w:next w:val="a"/>
+    <w:link w:val="4Char"/>
+    <w:uiPriority w:val="9"/>
     <w:unhideWhenUsed/>
     <w:qFormat/>
-    <w:uiPriority w:val="9"/>
     <w:pPr>
       <w:keepNext/>
       <w:keepLines/>
@@ -6758,21 +7145,21 @@
       <w:outlineLvl w:val="3"/>
     </w:pPr>
     <w:rPr>
-      <w:rFonts w:asciiTheme="majorHAnsi" w:hAnsiTheme="majorHAnsi" w:eastAsiaTheme="majorEastAsia" w:cstheme="majorBidi"/>
+      <w:rFonts w:asciiTheme="majorHAnsi" w:eastAsiaTheme="majorEastAsia" w:hAnsiTheme="majorHAnsi" w:cstheme="majorBidi"/>
       <w:b/>
       <w:bCs/>
       <w:sz w:val="28"/>
       <w:szCs w:val="28"/>
     </w:rPr>
   </w:style>
-  <w:style w:type="paragraph" w:styleId="6">
+  <w:style w:type="paragraph" w:styleId="5">
     <w:name w:val="heading 5"/>
-    <w:basedOn w:val="1"/>
-    <w:next w:val="1"/>
-    <w:link w:val="25"/>
+    <w:basedOn w:val="a"/>
+    <w:next w:val="a"/>
+    <w:link w:val="5Char"/>
+    <w:uiPriority w:val="9"/>
     <w:unhideWhenUsed/>
     <w:qFormat/>
-    <w:uiPriority w:val="9"/>
     <w:pPr>
       <w:keepNext/>
       <w:keepLines/>
@@ -6790,14 +7177,14 @@
       <w:szCs w:val="28"/>
     </w:rPr>
   </w:style>
-  <w:style w:type="paragraph" w:styleId="7">
+  <w:style w:type="paragraph" w:styleId="6">
     <w:name w:val="heading 6"/>
-    <w:basedOn w:val="1"/>
-    <w:next w:val="1"/>
-    <w:link w:val="26"/>
+    <w:basedOn w:val="a"/>
+    <w:next w:val="a"/>
+    <w:link w:val="6Char"/>
+    <w:uiPriority w:val="9"/>
     <w:unhideWhenUsed/>
     <w:qFormat/>
-    <w:uiPriority w:val="9"/>
     <w:pPr>
       <w:keepNext/>
       <w:keepLines/>
@@ -6809,21 +7196,21 @@
       <w:outlineLvl w:val="5"/>
     </w:pPr>
     <w:rPr>
-      <w:rFonts w:asciiTheme="majorHAnsi" w:hAnsiTheme="majorHAnsi" w:eastAsiaTheme="majorEastAsia" w:cstheme="majorBidi"/>
+      <w:rFonts w:asciiTheme="majorHAnsi" w:eastAsiaTheme="majorEastAsia" w:hAnsiTheme="majorHAnsi" w:cstheme="majorBidi"/>
       <w:b/>
       <w:bCs/>
       <w:sz w:val="24"/>
       <w:szCs w:val="24"/>
     </w:rPr>
   </w:style>
-  <w:style w:type="paragraph" w:styleId="8">
+  <w:style w:type="paragraph" w:styleId="7">
     <w:name w:val="heading 7"/>
-    <w:basedOn w:val="1"/>
-    <w:next w:val="1"/>
-    <w:link w:val="27"/>
+    <w:basedOn w:val="a"/>
+    <w:next w:val="a"/>
+    <w:link w:val="7Char"/>
+    <w:uiPriority w:val="9"/>
     <w:unhideWhenUsed/>
     <w:qFormat/>
-    <w:uiPriority w:val="9"/>
     <w:pPr>
       <w:keepNext/>
       <w:keepLines/>
@@ -6841,14 +7228,14 @@
       <w:szCs w:val="24"/>
     </w:rPr>
   </w:style>
-  <w:style w:type="paragraph" w:styleId="9">
+  <w:style w:type="paragraph" w:styleId="8">
     <w:name w:val="heading 8"/>
-    <w:basedOn w:val="1"/>
-    <w:next w:val="1"/>
-    <w:link w:val="28"/>
+    <w:basedOn w:val="a"/>
+    <w:next w:val="a"/>
+    <w:link w:val="8Char"/>
+    <w:uiPriority w:val="9"/>
     <w:unhideWhenUsed/>
     <w:qFormat/>
-    <w:uiPriority w:val="9"/>
     <w:pPr>
       <w:keepNext/>
       <w:keepLines/>
@@ -6860,19 +7247,19 @@
       <w:outlineLvl w:val="7"/>
     </w:pPr>
     <w:rPr>
-      <w:rFonts w:asciiTheme="majorHAnsi" w:hAnsiTheme="majorHAnsi" w:eastAsiaTheme="majorEastAsia" w:cstheme="majorBidi"/>
+      <w:rFonts w:asciiTheme="majorHAnsi" w:eastAsiaTheme="majorEastAsia" w:hAnsiTheme="majorHAnsi" w:cstheme="majorBidi"/>
       <w:sz w:val="24"/>
       <w:szCs w:val="24"/>
     </w:rPr>
   </w:style>
-  <w:style w:type="paragraph" w:styleId="10">
+  <w:style w:type="paragraph" w:styleId="9">
     <w:name w:val="heading 9"/>
-    <w:basedOn w:val="1"/>
-    <w:next w:val="1"/>
-    <w:link w:val="29"/>
+    <w:basedOn w:val="a"/>
+    <w:next w:val="a"/>
+    <w:link w:val="9Char"/>
+    <w:uiPriority w:val="9"/>
     <w:unhideWhenUsed/>
     <w:qFormat/>
-    <w:uiPriority w:val="9"/>
     <w:pPr>
       <w:keepNext/>
       <w:keepLines/>
@@ -6884,23 +7271,23 @@
       <w:outlineLvl w:val="8"/>
     </w:pPr>
     <w:rPr>
-      <w:rFonts w:asciiTheme="majorHAnsi" w:hAnsiTheme="majorHAnsi" w:eastAsiaTheme="majorEastAsia" w:cstheme="majorBidi"/>
+      <w:rFonts w:asciiTheme="majorHAnsi" w:eastAsiaTheme="majorEastAsia" w:hAnsiTheme="majorHAnsi" w:cstheme="majorBidi"/>
       <w:szCs w:val="21"/>
     </w:rPr>
   </w:style>
-  <w:style w:type="character" w:default="1" w:styleId="17">
+  <w:style w:type="character" w:default="1" w:styleId="a0">
     <w:name w:val="Default Paragraph Font"/>
+    <w:uiPriority w:val="1"/>
+    <w:semiHidden/>
     <w:unhideWhenUsed/>
-    <w:qFormat/>
-    <w:uiPriority w:val="1"/>
   </w:style>
-  <w:style w:type="table" w:default="1" w:styleId="19">
+  <w:style w:type="table" w:default="1" w:styleId="a1">
     <w:name w:val="Normal Table"/>
+    <w:uiPriority w:val="99"/>
+    <w:semiHidden/>
     <w:unhideWhenUsed/>
-    <w:qFormat/>
-    <w:uiPriority w:val="99"/>
     <w:tblPr>
-      <w:tblLayout w:type="fixed"/>
+      <w:tblInd w:w="0" w:type="dxa"/>
       <w:tblCellMar>
         <w:top w:w="0" w:type="dxa"/>
         <w:left w:w="108" w:type="dxa"/>
@@ -6909,24 +7296,30 @@
       </w:tblCellMar>
     </w:tblPr>
   </w:style>
-  <w:style w:type="paragraph" w:styleId="11">
+  <w:style w:type="numbering" w:default="1" w:styleId="a2">
+    <w:name w:val="No List"/>
+    <w:uiPriority w:val="99"/>
+    <w:semiHidden/>
+    <w:unhideWhenUsed/>
+  </w:style>
+  <w:style w:type="paragraph" w:styleId="30">
     <w:name w:val="toc 3"/>
-    <w:basedOn w:val="1"/>
-    <w:next w:val="1"/>
+    <w:basedOn w:val="a"/>
+    <w:next w:val="a"/>
+    <w:uiPriority w:val="39"/>
     <w:unhideWhenUsed/>
     <w:qFormat/>
-    <w:uiPriority w:val="39"/>
     <w:pPr>
-      <w:ind w:left="840" w:leftChars="400"/>
+      <w:ind w:leftChars="400" w:left="840"/>
     </w:pPr>
   </w:style>
-  <w:style w:type="paragraph" w:styleId="12">
+  <w:style w:type="paragraph" w:styleId="a3">
     <w:name w:val="Balloon Text"/>
-    <w:basedOn w:val="1"/>
-    <w:link w:val="32"/>
+    <w:basedOn w:val="a"/>
+    <w:link w:val="Char"/>
+    <w:uiPriority w:val="99"/>
     <w:unhideWhenUsed/>
     <w:qFormat/>
-    <w:uiPriority w:val="99"/>
     <w:pPr>
       <w:spacing w:line="240" w:lineRule="auto"/>
     </w:pPr>
@@ -6935,13 +7328,13 @@
       <w:szCs w:val="18"/>
     </w:rPr>
   </w:style>
-  <w:style w:type="paragraph" w:styleId="13">
+  <w:style w:type="paragraph" w:styleId="a4">
     <w:name w:val="footer"/>
-    <w:basedOn w:val="1"/>
-    <w:link w:val="31"/>
+    <w:basedOn w:val="a"/>
+    <w:link w:val="Char0"/>
+    <w:uiPriority w:val="99"/>
     <w:unhideWhenUsed/>
     <w:qFormat/>
-    <w:uiPriority w:val="99"/>
     <w:pPr>
       <w:tabs>
         <w:tab w:val="center" w:pos="4153"/>
@@ -6956,16 +7349,16 @@
       <w:szCs w:val="18"/>
     </w:rPr>
   </w:style>
-  <w:style w:type="paragraph" w:styleId="14">
+  <w:style w:type="paragraph" w:styleId="a5">
     <w:name w:val="header"/>
-    <w:basedOn w:val="1"/>
-    <w:link w:val="30"/>
+    <w:basedOn w:val="a"/>
+    <w:link w:val="Char1"/>
+    <w:uiPriority w:val="99"/>
     <w:unhideWhenUsed/>
     <w:qFormat/>
-    <w:uiPriority w:val="99"/>
     <w:pPr>
       <w:pBdr>
-        <w:bottom w:val="single" w:color="auto" w:sz="6" w:space="1"/>
+        <w:bottom w:val="single" w:sz="6" w:space="1" w:color="auto"/>
       </w:pBdr>
       <w:tabs>
         <w:tab w:val="center" w:pos="4153"/>
@@ -6980,67 +7373,58 @@
       <w:szCs w:val="18"/>
     </w:rPr>
   </w:style>
-  <w:style w:type="paragraph" w:styleId="15">
+  <w:style w:type="paragraph" w:styleId="10">
     <w:name w:val="toc 1"/>
-    <w:basedOn w:val="1"/>
-    <w:next w:val="1"/>
+    <w:basedOn w:val="a"/>
+    <w:next w:val="a"/>
+    <w:uiPriority w:val="39"/>
     <w:unhideWhenUsed/>
     <w:qFormat/>
+  </w:style>
+  <w:style w:type="paragraph" w:styleId="20">
+    <w:name w:val="toc 2"/>
+    <w:basedOn w:val="a"/>
+    <w:next w:val="a"/>
     <w:uiPriority w:val="39"/>
-  </w:style>
-  <w:style w:type="paragraph" w:styleId="16">
-    <w:name w:val="toc 2"/>
-    <w:basedOn w:val="1"/>
-    <w:next w:val="1"/>
     <w:unhideWhenUsed/>
     <w:qFormat/>
-    <w:uiPriority w:val="39"/>
     <w:pPr>
-      <w:ind w:left="420" w:leftChars="200"/>
+      <w:ind w:leftChars="200" w:left="420"/>
     </w:pPr>
   </w:style>
-  <w:style w:type="character" w:styleId="18">
+  <w:style w:type="character" w:styleId="a6">
     <w:name w:val="Hyperlink"/>
-    <w:basedOn w:val="17"/>
+    <w:basedOn w:val="a0"/>
+    <w:uiPriority w:val="99"/>
     <w:unhideWhenUsed/>
     <w:qFormat/>
-    <w:uiPriority w:val="99"/>
     <w:rPr>
       <w:color w:val="0000FF" w:themeColor="hyperlink"/>
       <w:u w:val="single"/>
-      <w14:textFill>
-        <w14:solidFill>
-          <w14:schemeClr w14:val="hlink"/>
-        </w14:solidFill>
-      </w14:textFill>
     </w:rPr>
   </w:style>
-  <w:style w:type="table" w:styleId="20">
+  <w:style w:type="table" w:styleId="a7">
     <w:name w:val="Table Grid"/>
-    <w:basedOn w:val="19"/>
+    <w:basedOn w:val="a1"/>
+    <w:uiPriority w:val="59"/>
     <w:qFormat/>
-    <w:uiPriority w:val="59"/>
-    <w:pPr>
-      <w:spacing w:line="240" w:lineRule="auto"/>
-    </w:pPr>
     <w:tblPr>
       <w:tblBorders>
-        <w:top w:val="single" w:color="auto" w:sz="4" w:space="0"/>
-        <w:left w:val="single" w:color="auto" w:sz="4" w:space="0"/>
-        <w:bottom w:val="single" w:color="auto" w:sz="4" w:space="0"/>
-        <w:right w:val="single" w:color="auto" w:sz="4" w:space="0"/>
-        <w:insideH w:val="single" w:color="auto" w:sz="4" w:space="0"/>
-        <w:insideV w:val="single" w:color="auto" w:sz="4" w:space="0"/>
+        <w:top w:val="single" w:sz="4" w:space="0" w:color="auto"/>
+        <w:left w:val="single" w:sz="4" w:space="0" w:color="auto"/>
+        <w:bottom w:val="single" w:sz="4" w:space="0" w:color="auto"/>
+        <w:right w:val="single" w:sz="4" w:space="0" w:color="auto"/>
+        <w:insideH w:val="single" w:sz="4" w:space="0" w:color="auto"/>
+        <w:insideV w:val="single" w:sz="4" w:space="0" w:color="auto"/>
       </w:tblBorders>
-      <w:tblLayout w:type="fixed"/>
     </w:tblPr>
   </w:style>
-  <w:style w:type="character" w:customStyle="1" w:styleId="21">
+  <w:style w:type="character" w:customStyle="1" w:styleId="1Char">
     <w:name w:val="标题 1 Char"/>
-    <w:basedOn w:val="17"/>
-    <w:link w:val="2"/>
+    <w:basedOn w:val="a0"/>
+    <w:link w:val="1"/>
+    <w:uiPriority w:val="9"/>
     <w:qFormat/>
-    <w:uiPriority w:val="9"/>
     <w:rPr>
       <w:b/>
       <w:bCs/>
@@ -7049,26 +7433,26 @@
       <w:szCs w:val="44"/>
     </w:rPr>
   </w:style>
-  <w:style w:type="character" w:customStyle="1" w:styleId="22">
+  <w:style w:type="character" w:customStyle="1" w:styleId="2Char">
     <w:name w:val="标题 2 Char"/>
-    <w:basedOn w:val="17"/>
-    <w:link w:val="3"/>
+    <w:basedOn w:val="a0"/>
+    <w:link w:val="2"/>
+    <w:uiPriority w:val="9"/>
     <w:qFormat/>
-    <w:uiPriority w:val="9"/>
     <w:rPr>
-      <w:rFonts w:asciiTheme="majorHAnsi" w:hAnsiTheme="majorHAnsi" w:eastAsiaTheme="majorEastAsia" w:cstheme="majorBidi"/>
+      <w:rFonts w:asciiTheme="majorHAnsi" w:eastAsiaTheme="majorEastAsia" w:hAnsiTheme="majorHAnsi" w:cstheme="majorBidi"/>
       <w:b/>
       <w:bCs/>
       <w:sz w:val="32"/>
       <w:szCs w:val="32"/>
     </w:rPr>
   </w:style>
-  <w:style w:type="character" w:customStyle="1" w:styleId="23">
+  <w:style w:type="character" w:customStyle="1" w:styleId="3Char">
     <w:name w:val="标题 3 Char"/>
-    <w:basedOn w:val="17"/>
-    <w:link w:val="4"/>
+    <w:basedOn w:val="a0"/>
+    <w:link w:val="3"/>
+    <w:uiPriority w:val="9"/>
     <w:qFormat/>
-    <w:uiPriority w:val="9"/>
     <w:rPr>
       <w:b/>
       <w:bCs/>
@@ -7076,28 +7460,28 @@
       <w:szCs w:val="32"/>
     </w:rPr>
   </w:style>
-  <w:style w:type="character" w:customStyle="1" w:styleId="24">
+  <w:style w:type="character" w:customStyle="1" w:styleId="4Char">
     <w:name w:val="标题 4 Char"/>
-    <w:basedOn w:val="17"/>
-    <w:link w:val="5"/>
+    <w:basedOn w:val="a0"/>
+    <w:link w:val="4"/>
+    <w:uiPriority w:val="9"/>
     <w:semiHidden/>
     <w:qFormat/>
-    <w:uiPriority w:val="9"/>
     <w:rPr>
-      <w:rFonts w:asciiTheme="majorHAnsi" w:hAnsiTheme="majorHAnsi" w:eastAsiaTheme="majorEastAsia" w:cstheme="majorBidi"/>
+      <w:rFonts w:asciiTheme="majorHAnsi" w:eastAsiaTheme="majorEastAsia" w:hAnsiTheme="majorHAnsi" w:cstheme="majorBidi"/>
       <w:b/>
       <w:bCs/>
       <w:sz w:val="28"/>
       <w:szCs w:val="28"/>
     </w:rPr>
   </w:style>
-  <w:style w:type="character" w:customStyle="1" w:styleId="25">
+  <w:style w:type="character" w:customStyle="1" w:styleId="5Char">
     <w:name w:val="标题 5 Char"/>
-    <w:basedOn w:val="17"/>
-    <w:link w:val="6"/>
+    <w:basedOn w:val="a0"/>
+    <w:link w:val="5"/>
+    <w:uiPriority w:val="9"/>
     <w:semiHidden/>
     <w:qFormat/>
-    <w:uiPriority w:val="9"/>
     <w:rPr>
       <w:b/>
       <w:bCs/>
@@ -7105,28 +7489,28 @@
       <w:szCs w:val="28"/>
     </w:rPr>
   </w:style>
-  <w:style w:type="character" w:customStyle="1" w:styleId="26">
+  <w:style w:type="character" w:customStyle="1" w:styleId="6Char">
     <w:name w:val="标题 6 Char"/>
-    <w:basedOn w:val="17"/>
-    <w:link w:val="7"/>
+    <w:basedOn w:val="a0"/>
+    <w:link w:val="6"/>
+    <w:uiPriority w:val="9"/>
     <w:semiHidden/>
     <w:qFormat/>
-    <w:uiPriority w:val="9"/>
     <w:rPr>
-      <w:rFonts w:asciiTheme="majorHAnsi" w:hAnsiTheme="majorHAnsi" w:eastAsiaTheme="majorEastAsia" w:cstheme="majorBidi"/>
+      <w:rFonts w:asciiTheme="majorHAnsi" w:eastAsiaTheme="majorEastAsia" w:hAnsiTheme="majorHAnsi" w:cstheme="majorBidi"/>
       <w:b/>
       <w:bCs/>
       <w:sz w:val="24"/>
       <w:szCs w:val="24"/>
     </w:rPr>
   </w:style>
-  <w:style w:type="character" w:customStyle="1" w:styleId="27">
+  <w:style w:type="character" w:customStyle="1" w:styleId="7Char">
     <w:name w:val="标题 7 Char"/>
-    <w:basedOn w:val="17"/>
-    <w:link w:val="8"/>
+    <w:basedOn w:val="a0"/>
+    <w:link w:val="7"/>
+    <w:uiPriority w:val="9"/>
     <w:semiHidden/>
     <w:qFormat/>
-    <w:uiPriority w:val="9"/>
     <w:rPr>
       <w:b/>
       <w:bCs/>
@@ -7134,72 +7518,72 @@
       <w:szCs w:val="24"/>
     </w:rPr>
   </w:style>
-  <w:style w:type="character" w:customStyle="1" w:styleId="28">
+  <w:style w:type="character" w:customStyle="1" w:styleId="8Char">
     <w:name w:val="标题 8 Char"/>
-    <w:basedOn w:val="17"/>
-    <w:link w:val="9"/>
+    <w:basedOn w:val="a0"/>
+    <w:link w:val="8"/>
+    <w:uiPriority w:val="9"/>
     <w:semiHidden/>
     <w:qFormat/>
-    <w:uiPriority w:val="9"/>
     <w:rPr>
-      <w:rFonts w:asciiTheme="majorHAnsi" w:hAnsiTheme="majorHAnsi" w:eastAsiaTheme="majorEastAsia" w:cstheme="majorBidi"/>
+      <w:rFonts w:asciiTheme="majorHAnsi" w:eastAsiaTheme="majorEastAsia" w:hAnsiTheme="majorHAnsi" w:cstheme="majorBidi"/>
       <w:sz w:val="24"/>
       <w:szCs w:val="24"/>
     </w:rPr>
   </w:style>
-  <w:style w:type="character" w:customStyle="1" w:styleId="29">
+  <w:style w:type="character" w:customStyle="1" w:styleId="9Char">
     <w:name w:val="标题 9 Char"/>
-    <w:basedOn w:val="17"/>
-    <w:link w:val="10"/>
+    <w:basedOn w:val="a0"/>
+    <w:link w:val="9"/>
+    <w:uiPriority w:val="9"/>
     <w:semiHidden/>
     <w:qFormat/>
-    <w:uiPriority w:val="9"/>
     <w:rPr>
-      <w:rFonts w:asciiTheme="majorHAnsi" w:hAnsiTheme="majorHAnsi" w:eastAsiaTheme="majorEastAsia" w:cstheme="majorBidi"/>
+      <w:rFonts w:asciiTheme="majorHAnsi" w:eastAsiaTheme="majorEastAsia" w:hAnsiTheme="majorHAnsi" w:cstheme="majorBidi"/>
       <w:szCs w:val="21"/>
     </w:rPr>
   </w:style>
-  <w:style w:type="character" w:customStyle="1" w:styleId="30">
+  <w:style w:type="character" w:customStyle="1" w:styleId="Char1">
     <w:name w:val="页眉 Char"/>
-    <w:basedOn w:val="17"/>
-    <w:link w:val="14"/>
+    <w:basedOn w:val="a0"/>
+    <w:link w:val="a5"/>
+    <w:uiPriority w:val="99"/>
     <w:qFormat/>
-    <w:uiPriority w:val="99"/>
     <w:rPr>
       <w:sz w:val="18"/>
       <w:szCs w:val="18"/>
     </w:rPr>
   </w:style>
-  <w:style w:type="character" w:customStyle="1" w:styleId="31">
+  <w:style w:type="character" w:customStyle="1" w:styleId="Char0">
     <w:name w:val="页脚 Char"/>
-    <w:basedOn w:val="17"/>
-    <w:link w:val="13"/>
+    <w:basedOn w:val="a0"/>
+    <w:link w:val="a4"/>
+    <w:uiPriority w:val="99"/>
     <w:qFormat/>
-    <w:uiPriority w:val="99"/>
     <w:rPr>
       <w:sz w:val="18"/>
       <w:szCs w:val="18"/>
     </w:rPr>
   </w:style>
-  <w:style w:type="character" w:customStyle="1" w:styleId="32">
+  <w:style w:type="character" w:customStyle="1" w:styleId="Char">
     <w:name w:val="批注框文本 Char"/>
-    <w:basedOn w:val="17"/>
-    <w:link w:val="12"/>
+    <w:basedOn w:val="a0"/>
+    <w:link w:val="a3"/>
+    <w:uiPriority w:val="99"/>
     <w:semiHidden/>
     <w:qFormat/>
-    <w:uiPriority w:val="99"/>
     <w:rPr>
       <w:sz w:val="18"/>
       <w:szCs w:val="18"/>
     </w:rPr>
   </w:style>
-  <w:style w:type="paragraph" w:customStyle="1" w:styleId="33">
-    <w:name w:val="TOC Heading"/>
-    <w:basedOn w:val="2"/>
-    <w:next w:val="1"/>
+  <w:style w:type="paragraph" w:customStyle="1" w:styleId="TOC1">
+    <w:name w:val="TOC 标题1"/>
+    <w:basedOn w:val="1"/>
+    <w:next w:val="a"/>
+    <w:uiPriority w:val="39"/>
     <w:unhideWhenUsed/>
     <w:qFormat/>
-    <w:uiPriority w:val="39"/>
     <w:pPr>
       <w:numPr>
         <w:numId w:val="0"/>
@@ -7209,20 +7593,744 @@
       <w:outlineLvl w:val="9"/>
     </w:pPr>
     <w:rPr>
-      <w:rFonts w:asciiTheme="majorHAnsi" w:hAnsiTheme="majorHAnsi" w:eastAsiaTheme="majorEastAsia" w:cstheme="majorBidi"/>
-      <w:color w:val="376092" w:themeColor="accent1" w:themeShade="BF"/>
+      <w:rFonts w:asciiTheme="majorHAnsi" w:eastAsiaTheme="majorEastAsia" w:hAnsiTheme="majorHAnsi" w:cstheme="majorBidi"/>
+      <w:color w:val="365F91" w:themeColor="accent1" w:themeShade="BF"/>
       <w:kern w:val="0"/>
       <w:sz w:val="28"/>
       <w:szCs w:val="28"/>
     </w:rPr>
   </w:style>
-  <w:style w:type="paragraph" w:customStyle="1" w:styleId="34">
-    <w:name w:val="List Paragraph"/>
+  <w:style w:type="paragraph" w:customStyle="1" w:styleId="11">
+    <w:name w:val="列出段落1"/>
+    <w:basedOn w:val="a"/>
+    <w:uiPriority w:val="34"/>
+    <w:qFormat/>
+    <w:pPr>
+      <w:ind w:firstLineChars="200" w:firstLine="420"/>
+    </w:pPr>
+  </w:style>
+</w:styles>
+</file>
+
+<file path=word/stylesWithEffects.xml><?xml version="1.0" encoding="utf-8"?>
+<w:styles xmlns:wpc="http://schemas.microsoft.com/office/word/2010/wordprocessingCanvas" xmlns:mc="http://schemas.openxmlformats.org/markup-compatibility/2006" xmlns:o="urn:schemas-microsoft-com:office:office" xmlns:r="http://schemas.openxmlformats.org/officeDocument/2006/relationships" xmlns:m="http://schemas.openxmlformats.org/officeDocument/2006/math" xmlns:v="urn:schemas-microsoft-com:vml" xmlns:wp14="http://schemas.microsoft.com/office/word/2010/wordprocessingDrawing" xmlns:wp="http://schemas.openxmlformats.org/drawingml/2006/wordprocessingDrawing" xmlns:w10="urn:schemas-microsoft-com:office:word" xmlns:w="http://schemas.openxmlformats.org/wordprocessingml/2006/main" xmlns:w14="http://schemas.microsoft.com/office/word/2010/wordml" xmlns:wpg="http://schemas.microsoft.com/office/word/2010/wordprocessingGroup" xmlns:wpi="http://schemas.microsoft.com/office/word/2010/wordprocessingInk" xmlns:wne="http://schemas.microsoft.com/office/word/2006/wordml" xmlns:wps="http://schemas.microsoft.com/office/word/2010/wordprocessingShape" mc:Ignorable="w14 wp14">
+  <w:docDefaults>
+    <w:rPrDefault>
+      <w:rPr>
+        <w:rFonts w:ascii="Times New Roman" w:eastAsia="宋体" w:hAnsi="Times New Roman" w:cs="Times New Roman"/>
+        <w:lang w:val="en-US" w:eastAsia="zh-CN" w:bidi="ar-SA"/>
+      </w:rPr>
+    </w:rPrDefault>
+    <w:pPrDefault/>
+  </w:docDefaults>
+  <w:latentStyles w:defLockedState="0" w:defUIPriority="99" w:defSemiHidden="1" w:defUnhideWhenUsed="1" w:defQFormat="0" w:count="267">
+    <w:lsdException w:name="Normal" w:semiHidden="0" w:uiPriority="0" w:unhideWhenUsed="0" w:qFormat="1"/>
+    <w:lsdException w:name="heading 1" w:semiHidden="0" w:uiPriority="9" w:unhideWhenUsed="0" w:qFormat="1"/>
+    <w:lsdException w:name="heading 2" w:semiHidden="0" w:uiPriority="9" w:qFormat="1"/>
+    <w:lsdException w:name="heading 3" w:semiHidden="0" w:uiPriority="9" w:qFormat="1"/>
+    <w:lsdException w:name="heading 4" w:semiHidden="0" w:uiPriority="9" w:qFormat="1"/>
+    <w:lsdException w:name="heading 5" w:semiHidden="0" w:uiPriority="9" w:qFormat="1"/>
+    <w:lsdException w:name="heading 6" w:semiHidden="0" w:uiPriority="9" w:qFormat="1"/>
+    <w:lsdException w:name="heading 7" w:semiHidden="0" w:uiPriority="9" w:qFormat="1"/>
+    <w:lsdException w:name="heading 8" w:semiHidden="0" w:uiPriority="9" w:qFormat="1"/>
+    <w:lsdException w:name="heading 9" w:semiHidden="0" w:uiPriority="9" w:qFormat="1"/>
+    <w:lsdException w:name="toc 1" w:semiHidden="0" w:uiPriority="39" w:qFormat="1"/>
+    <w:lsdException w:name="toc 2" w:semiHidden="0" w:uiPriority="39" w:qFormat="1"/>
+    <w:lsdException w:name="toc 3" w:semiHidden="0" w:uiPriority="39" w:qFormat="1"/>
+    <w:lsdException w:name="toc 4" w:uiPriority="39"/>
+    <w:lsdException w:name="toc 5" w:uiPriority="39"/>
+    <w:lsdException w:name="toc 6" w:uiPriority="39"/>
+    <w:lsdException w:name="toc 7" w:uiPriority="39"/>
+    <w:lsdException w:name="toc 8" w:uiPriority="39"/>
+    <w:lsdException w:name="toc 9" w:uiPriority="39"/>
+    <w:lsdException w:name="header" w:semiHidden="0" w:qFormat="1"/>
+    <w:lsdException w:name="footer" w:semiHidden="0" w:qFormat="1"/>
+    <w:lsdException w:name="caption" w:uiPriority="35" w:qFormat="1"/>
+    <w:lsdException w:name="Title" w:semiHidden="0" w:uiPriority="10" w:unhideWhenUsed="0" w:qFormat="1"/>
+    <w:lsdException w:name="Default Paragraph Font" w:semiHidden="0" w:uiPriority="1" w:qFormat="1"/>
+    <w:lsdException w:name="Subtitle" w:semiHidden="0" w:uiPriority="11" w:unhideWhenUsed="0" w:qFormat="1"/>
+    <w:lsdException w:name="Hyperlink" w:semiHidden="0" w:qFormat="1"/>
+    <w:lsdException w:name="Strong" w:semiHidden="0" w:uiPriority="22" w:unhideWhenUsed="0" w:qFormat="1"/>
+    <w:lsdException w:name="Emphasis" w:semiHidden="0" w:uiPriority="20" w:unhideWhenUsed="0" w:qFormat="1"/>
+    <w:lsdException w:name="Normal Table" w:semiHidden="0" w:qFormat="1"/>
+    <w:lsdException w:name="Balloon Text" w:semiHidden="0" w:qFormat="1"/>
+    <w:lsdException w:name="Table Grid" w:semiHidden="0" w:uiPriority="59" w:unhideWhenUsed="0" w:qFormat="1"/>
+    <w:lsdException w:name="Light Shading" w:semiHidden="0" w:uiPriority="60" w:unhideWhenUsed="0"/>
+    <w:lsdException w:name="Light List" w:semiHidden="0" w:uiPriority="61" w:unhideWhenUsed="0"/>
+    <w:lsdException w:name="Light Grid" w:semiHidden="0" w:uiPriority="62" w:unhideWhenUsed="0"/>
+    <w:lsdException w:name="Medium Shading 1" w:semiHidden="0" w:uiPriority="63" w:unhideWhenUsed="0"/>
+    <w:lsdException w:name="Medium Shading 2" w:semiHidden="0" w:uiPriority="64" w:unhideWhenUsed="0"/>
+    <w:lsdException w:name="Medium List 1" w:semiHidden="0" w:uiPriority="65" w:unhideWhenUsed="0"/>
+    <w:lsdException w:name="Medium List 2" w:semiHidden="0" w:uiPriority="66" w:unhideWhenUsed="0"/>
+    <w:lsdException w:name="Medium Grid 1" w:semiHidden="0" w:uiPriority="67" w:unhideWhenUsed="0"/>
+    <w:lsdException w:name="Medium Grid 2" w:semiHidden="0" w:uiPriority="68" w:unhideWhenUsed="0"/>
+    <w:lsdException w:name="Medium Grid 3" w:semiHidden="0" w:uiPriority="69" w:unhideWhenUsed="0"/>
+    <w:lsdException w:name="Dark List" w:semiHidden="0" w:uiPriority="70" w:unhideWhenUsed="0"/>
+    <w:lsdException w:name="Colorful Shading" w:semiHidden="0" w:uiPriority="71" w:unhideWhenUsed="0"/>
+    <w:lsdException w:name="Colorful List" w:semiHidden="0" w:uiPriority="72" w:unhideWhenUsed="0"/>
+    <w:lsdException w:name="Colorful Grid" w:semiHidden="0" w:uiPriority="73" w:unhideWhenUsed="0"/>
+    <w:lsdException w:name="Light Shading Accent 1" w:semiHidden="0" w:uiPriority="60" w:unhideWhenUsed="0"/>
+    <w:lsdException w:name="Light List Accent 1" w:semiHidden="0" w:uiPriority="61" w:unhideWhenUsed="0"/>
+    <w:lsdException w:name="Light Grid Accent 1" w:semiHidden="0" w:uiPriority="62" w:unhideWhenUsed="0"/>
+    <w:lsdException w:name="Medium Shading 1 Accent 1" w:semiHidden="0" w:uiPriority="63" w:unhideWhenUsed="0"/>
+    <w:lsdException w:name="Medium Shading 2 Accent 1" w:semiHidden="0" w:uiPriority="64" w:unhideWhenUsed="0"/>
+    <w:lsdException w:name="Medium List 1 Accent 1" w:semiHidden="0" w:uiPriority="65" w:unhideWhenUsed="0"/>
+    <w:lsdException w:name="Medium List 2 Accent 1" w:semiHidden="0" w:uiPriority="66" w:unhideWhenUsed="0"/>
+    <w:lsdException w:name="Medium Grid 1 Accent 1" w:semiHidden="0" w:uiPriority="67" w:unhideWhenUsed="0"/>
+    <w:lsdException w:name="Medium Grid 2 Accent 1" w:semiHidden="0" w:uiPriority="68" w:unhideWhenUsed="0"/>
+    <w:lsdException w:name="Medium Grid 3 Accent 1" w:semiHidden="0" w:uiPriority="69" w:unhideWhenUsed="0"/>
+    <w:lsdException w:name="Dark List Accent 1" w:semiHidden="0" w:uiPriority="70" w:unhideWhenUsed="0"/>
+    <w:lsdException w:name="Colorful Shading Accent 1" w:semiHidden="0" w:uiPriority="71" w:unhideWhenUsed="0"/>
+    <w:lsdException w:name="Colorful List Accent 1" w:semiHidden="0" w:uiPriority="72" w:unhideWhenUsed="0"/>
+    <w:lsdException w:name="Colorful Grid Accent 1" w:semiHidden="0" w:uiPriority="73" w:unhideWhenUsed="0"/>
+    <w:lsdException w:name="Light Shading Accent 2" w:semiHidden="0" w:uiPriority="60" w:unhideWhenUsed="0"/>
+    <w:lsdException w:name="Light List Accent 2" w:semiHidden="0" w:uiPriority="61" w:unhideWhenUsed="0"/>
+    <w:lsdException w:name="Light Grid Accent 2" w:semiHidden="0" w:uiPriority="62" w:unhideWhenUsed="0"/>
+    <w:lsdException w:name="Medium Shading 1 Accent 2" w:semiHidden="0" w:uiPriority="63" w:unhideWhenUsed="0"/>
+    <w:lsdException w:name="Medium Shading 2 Accent 2" w:semiHidden="0" w:uiPriority="64" w:unhideWhenUsed="0"/>
+    <w:lsdException w:name="Medium List 1 Accent 2" w:semiHidden="0" w:uiPriority="65" w:unhideWhenUsed="0"/>
+    <w:lsdException w:name="Medium List 2 Accent 2" w:semiHidden="0" w:uiPriority="66" w:unhideWhenUsed="0"/>
+    <w:lsdException w:name="Medium Grid 1 Accent 2" w:semiHidden="0" w:uiPriority="67" w:unhideWhenUsed="0"/>
+    <w:lsdException w:name="Medium Grid 2 Accent 2" w:semiHidden="0" w:uiPriority="68" w:unhideWhenUsed="0"/>
+    <w:lsdException w:name="Medium Grid 3 Accent 2" w:semiHidden="0" w:uiPriority="69" w:unhideWhenUsed="0"/>
+    <w:lsdException w:name="Dark List Accent 2" w:semiHidden="0" w:uiPriority="70" w:unhideWhenUsed="0"/>
+    <w:lsdException w:name="Colorful Shading Accent 2" w:semiHidden="0" w:uiPriority="71" w:unhideWhenUsed="0"/>
+    <w:lsdException w:name="Colorful List Accent 2" w:semiHidden="0" w:uiPriority="72" w:unhideWhenUsed="0"/>
+    <w:lsdException w:name="Colorful Grid Accent 2" w:semiHidden="0" w:uiPriority="73" w:unhideWhenUsed="0"/>
+    <w:lsdException w:name="Light Shading Accent 3" w:semiHidden="0" w:uiPriority="60" w:unhideWhenUsed="0"/>
+    <w:lsdException w:name="Light List Accent 3" w:semiHidden="0" w:uiPriority="61" w:unhideWhenUsed="0"/>
+    <w:lsdException w:name="Light Grid Accent 3" w:semiHidden="0" w:uiPriority="62" w:unhideWhenUsed="0"/>
+    <w:lsdException w:name="Medium Shading 1 Accent 3" w:semiHidden="0" w:uiPriority="63" w:unhideWhenUsed="0"/>
+    <w:lsdException w:name="Medium Shading 2 Accent 3" w:semiHidden="0" w:uiPriority="64" w:unhideWhenUsed="0"/>
+    <w:lsdException w:name="Medium List 1 Accent 3" w:semiHidden="0" w:uiPriority="65" w:unhideWhenUsed="0"/>
+    <w:lsdException w:name="Medium List 2 Accent 3" w:semiHidden="0" w:uiPriority="66" w:unhideWhenUsed="0"/>
+    <w:lsdException w:name="Medium Grid 1 Accent 3" w:semiHidden="0" w:uiPriority="67" w:unhideWhenUsed="0"/>
+    <w:lsdException w:name="Medium Grid 2 Accent 3" w:semiHidden="0" w:uiPriority="68" w:unhideWhenUsed="0"/>
+    <w:lsdException w:name="Medium Grid 3 Accent 3" w:semiHidden="0" w:uiPriority="69" w:unhideWhenUsed="0"/>
+    <w:lsdException w:name="Dark List Accent 3" w:semiHidden="0" w:uiPriority="70" w:unhideWhenUsed="0"/>
+    <w:lsdException w:name="Colorful Shading Accent 3" w:semiHidden="0" w:uiPriority="71" w:unhideWhenUsed="0"/>
+    <w:lsdException w:name="Colorful List Accent 3" w:semiHidden="0" w:uiPriority="72" w:unhideWhenUsed="0"/>
+    <w:lsdException w:name="Colorful Grid Accent 3" w:semiHidden="0" w:uiPriority="73" w:unhideWhenUsed="0"/>
+    <w:lsdException w:name="Light Shading Accent 4" w:semiHidden="0" w:uiPriority="60" w:unhideWhenUsed="0"/>
+    <w:lsdException w:name="Light List Accent 4" w:semiHidden="0" w:uiPriority="61" w:unhideWhenUsed="0"/>
+    <w:lsdException w:name="Light Grid Accent 4" w:semiHidden="0" w:uiPriority="62" w:unhideWhenUsed="0"/>
+    <w:lsdException w:name="Medium Shading 1 Accent 4" w:semiHidden="0" w:uiPriority="63" w:unhideWhenUsed="0"/>
+    <w:lsdException w:name="Medium Shading 2 Accent 4" w:semiHidden="0" w:uiPriority="64" w:unhideWhenUsed="0"/>
+    <w:lsdException w:name="Medium List 1 Accent 4" w:semiHidden="0" w:uiPriority="65" w:unhideWhenUsed="0"/>
+    <w:lsdException w:name="Medium List 2 Accent 4" w:semiHidden="0" w:uiPriority="66" w:unhideWhenUsed="0"/>
+    <w:lsdException w:name="Medium Grid 1 Accent 4" w:semiHidden="0" w:uiPriority="67" w:unhideWhenUsed="0"/>
+    <w:lsdException w:name="Medium Grid 2 Accent 4" w:semiHidden="0" w:uiPriority="68" w:unhideWhenUsed="0"/>
+    <w:lsdException w:name="Medium Grid 3 Accent 4" w:semiHidden="0" w:uiPriority="69" w:unhideWhenUsed="0"/>
+    <w:lsdException w:name="Dark List Accent 4" w:semiHidden="0" w:uiPriority="70" w:unhideWhenUsed="0"/>
+    <w:lsdException w:name="Colorful Shading Accent 4" w:semiHidden="0" w:uiPriority="71" w:unhideWhenUsed="0"/>
+    <w:lsdException w:name="Colorful List Accent 4" w:semiHidden="0" w:uiPriority="72" w:unhideWhenUsed="0"/>
+    <w:lsdException w:name="Colorful Grid Accent 4" w:semiHidden="0" w:uiPriority="73" w:unhideWhenUsed="0"/>
+    <w:lsdException w:name="Light Shading Accent 5" w:semiHidden="0" w:uiPriority="60" w:unhideWhenUsed="0"/>
+    <w:lsdException w:name="Light List Accent 5" w:semiHidden="0" w:uiPriority="61" w:unhideWhenUsed="0"/>
+    <w:lsdException w:name="Light Grid Accent 5" w:semiHidden="0" w:uiPriority="62" w:unhideWhenUsed="0"/>
+    <w:lsdException w:name="Medium Shading 1 Accent 5" w:semiHidden="0" w:uiPriority="63" w:unhideWhenUsed="0"/>
+    <w:lsdException w:name="Medium Shading 2 Accent 5" w:semiHidden="0" w:uiPriority="64" w:unhideWhenUsed="0"/>
+    <w:lsdException w:name="Medium List 1 Accent 5" w:semiHidden="0" w:uiPriority="65" w:unhideWhenUsed="0"/>
+    <w:lsdException w:name="Medium List 2 Accent 5" w:semiHidden="0" w:uiPriority="66" w:unhideWhenUsed="0"/>
+    <w:lsdException w:name="Medium Grid 1 Accent 5" w:semiHidden="0" w:uiPriority="67" w:unhideWhenUsed="0"/>
+    <w:lsdException w:name="Medium Grid 2 Accent 5" w:semiHidden="0" w:uiPriority="68" w:unhideWhenUsed="0"/>
+    <w:lsdException w:name="Medium Grid 3 Accent 5" w:semiHidden="0" w:uiPriority="69" w:unhideWhenUsed="0"/>
+    <w:lsdException w:name="Dark List Accent 5" w:semiHidden="0" w:uiPriority="70" w:unhideWhenUsed="0"/>
+    <w:lsdException w:name="Colorful Shading Accent 5" w:semiHidden="0" w:uiPriority="71" w:unhideWhenUsed="0"/>
+    <w:lsdException w:name="Colorful List Accent 5" w:semiHidden="0" w:uiPriority="72" w:unhideWhenUsed="0"/>
+    <w:lsdException w:name="Colorful Grid Accent 5" w:semiHidden="0" w:uiPriority="73" w:unhideWhenUsed="0"/>
+    <w:lsdException w:name="Light Shading Accent 6" w:semiHidden="0" w:uiPriority="60" w:unhideWhenUsed="0"/>
+    <w:lsdException w:name="Light List Accent 6" w:semiHidden="0" w:uiPriority="61" w:unhideWhenUsed="0"/>
+    <w:lsdException w:name="Light Grid Accent 6" w:semiHidden="0" w:uiPriority="62" w:unhideWhenUsed="0"/>
+    <w:lsdException w:name="Medium Shading 1 Accent 6" w:semiHidden="0" w:uiPriority="63" w:unhideWhenUsed="0"/>
+    <w:lsdException w:name="Medium Shading 2 Accent 6" w:semiHidden="0" w:uiPriority="64" w:unhideWhenUsed="0"/>
+    <w:lsdException w:name="Medium List 1 Accent 6" w:semiHidden="0" w:uiPriority="65" w:unhideWhenUsed="0"/>
+    <w:lsdException w:name="Medium List 2 Accent 6" w:semiHidden="0" w:uiPriority="66" w:unhideWhenUsed="0"/>
+    <w:lsdException w:name="Medium Grid 1 Accent 6" w:semiHidden="0" w:uiPriority="67" w:unhideWhenUsed="0"/>
+    <w:lsdException w:name="Medium Grid 2 Accent 6" w:semiHidden="0" w:uiPriority="68" w:unhideWhenUsed="0"/>
+    <w:lsdException w:name="Medium Grid 3 Accent 6" w:semiHidden="0" w:uiPriority="69" w:unhideWhenUsed="0"/>
+    <w:lsdException w:name="Dark List Accent 6" w:semiHidden="0" w:uiPriority="70" w:unhideWhenUsed="0"/>
+    <w:lsdException w:name="Colorful Shading Accent 6" w:semiHidden="0" w:uiPriority="71" w:unhideWhenUsed="0"/>
+    <w:lsdException w:name="Colorful List Accent 6" w:semiHidden="0" w:uiPriority="72" w:unhideWhenUsed="0"/>
+    <w:lsdException w:name="Colorful Grid Accent 6" w:semiHidden="0" w:uiPriority="73" w:unhideWhenUsed="0"/>
+    <w:lsdException w:name="Subtle Emphasis" w:semiHidden="0" w:uiPriority="19" w:unhideWhenUsed="0" w:qFormat="1"/>
+    <w:lsdException w:name="Intense Emphasis" w:semiHidden="0" w:uiPriority="21" w:unhideWhenUsed="0" w:qFormat="1"/>
+    <w:lsdException w:name="Subtle Reference" w:semiHidden="0" w:uiPriority="31" w:unhideWhenUsed="0" w:qFormat="1"/>
+    <w:lsdException w:name="Intense Reference" w:semiHidden="0" w:uiPriority="32" w:unhideWhenUsed="0" w:qFormat="1"/>
+    <w:lsdException w:name="Book Title" w:semiHidden="0" w:uiPriority="33" w:unhideWhenUsed="0" w:qFormat="1"/>
+    <w:lsdException w:name="Bibliography" w:uiPriority="37"/>
+    <w:lsdException w:name="TOC Heading" w:uiPriority="39" w:qFormat="1"/>
+  </w:latentStyles>
+  <w:style w:type="paragraph" w:default="1" w:styleId="a">
+    <w:name w:val="Normal"/>
+    <w:qFormat/>
+    <w:pPr>
+      <w:spacing w:line="360" w:lineRule="auto"/>
+      <w:jc w:val="both"/>
+    </w:pPr>
+    <w:rPr>
+      <w:rFonts w:asciiTheme="minorHAnsi" w:eastAsiaTheme="minorEastAsia" w:hAnsiTheme="minorHAnsi" w:cstheme="minorBidi"/>
+      <w:kern w:val="2"/>
+      <w:sz w:val="21"/>
+      <w:szCs w:val="22"/>
+    </w:rPr>
+  </w:style>
+  <w:style w:type="paragraph" w:styleId="1">
+    <w:name w:val="heading 1"/>
+    <w:basedOn w:val="a"/>
+    <w:next w:val="a"/>
+    <w:link w:val="1Char"/>
+    <w:uiPriority w:val="9"/>
+    <w:qFormat/>
+    <w:pPr>
+      <w:keepNext/>
+      <w:keepLines/>
+      <w:numPr>
+        <w:numId w:val="1"/>
+      </w:numPr>
+      <w:spacing w:before="340" w:after="330" w:line="578" w:lineRule="auto"/>
+      <w:outlineLvl w:val="0"/>
+    </w:pPr>
+    <w:rPr>
+      <w:b/>
+      <w:bCs/>
+      <w:kern w:val="44"/>
+      <w:sz w:val="44"/>
+      <w:szCs w:val="44"/>
+    </w:rPr>
+  </w:style>
+  <w:style w:type="paragraph" w:styleId="2">
+    <w:name w:val="heading 2"/>
+    <w:basedOn w:val="a"/>
+    <w:next w:val="a"/>
+    <w:link w:val="2Char"/>
+    <w:uiPriority w:val="9"/>
+    <w:unhideWhenUsed/>
+    <w:qFormat/>
+    <w:pPr>
+      <w:keepNext/>
+      <w:keepLines/>
+      <w:numPr>
+        <w:ilvl w:val="1"/>
+        <w:numId w:val="1"/>
+      </w:numPr>
+      <w:spacing w:before="260" w:after="260" w:line="416" w:lineRule="auto"/>
+      <w:outlineLvl w:val="1"/>
+    </w:pPr>
+    <w:rPr>
+      <w:rFonts w:asciiTheme="majorHAnsi" w:eastAsiaTheme="majorEastAsia" w:hAnsiTheme="majorHAnsi" w:cstheme="majorBidi"/>
+      <w:b/>
+      <w:bCs/>
+      <w:sz w:val="32"/>
+      <w:szCs w:val="32"/>
+    </w:rPr>
+  </w:style>
+  <w:style w:type="paragraph" w:styleId="3">
+    <w:name w:val="heading 3"/>
+    <w:basedOn w:val="a"/>
+    <w:next w:val="a"/>
+    <w:link w:val="3Char"/>
+    <w:uiPriority w:val="9"/>
+    <w:unhideWhenUsed/>
+    <w:qFormat/>
+    <w:pPr>
+      <w:keepNext/>
+      <w:keepLines/>
+      <w:numPr>
+        <w:ilvl w:val="2"/>
+        <w:numId w:val="1"/>
+      </w:numPr>
+      <w:spacing w:before="260" w:after="260" w:line="416" w:lineRule="auto"/>
+      <w:outlineLvl w:val="2"/>
+    </w:pPr>
+    <w:rPr>
+      <w:b/>
+      <w:bCs/>
+      <w:sz w:val="32"/>
+      <w:szCs w:val="32"/>
+    </w:rPr>
+  </w:style>
+  <w:style w:type="paragraph" w:styleId="4">
+    <w:name w:val="heading 4"/>
+    <w:basedOn w:val="a"/>
+    <w:next w:val="a"/>
+    <w:link w:val="4Char"/>
+    <w:uiPriority w:val="9"/>
+    <w:unhideWhenUsed/>
+    <w:qFormat/>
+    <w:pPr>
+      <w:keepNext/>
+      <w:keepLines/>
+      <w:numPr>
+        <w:ilvl w:val="3"/>
+        <w:numId w:val="1"/>
+      </w:numPr>
+      <w:spacing w:before="280" w:after="290" w:line="376" w:lineRule="auto"/>
+      <w:outlineLvl w:val="3"/>
+    </w:pPr>
+    <w:rPr>
+      <w:rFonts w:asciiTheme="majorHAnsi" w:eastAsiaTheme="majorEastAsia" w:hAnsiTheme="majorHAnsi" w:cstheme="majorBidi"/>
+      <w:b/>
+      <w:bCs/>
+      <w:sz w:val="28"/>
+      <w:szCs w:val="28"/>
+    </w:rPr>
+  </w:style>
+  <w:style w:type="paragraph" w:styleId="5">
+    <w:name w:val="heading 5"/>
+    <w:basedOn w:val="a"/>
+    <w:next w:val="a"/>
+    <w:link w:val="5Char"/>
+    <w:uiPriority w:val="9"/>
+    <w:unhideWhenUsed/>
+    <w:qFormat/>
+    <w:pPr>
+      <w:keepNext/>
+      <w:keepLines/>
+      <w:numPr>
+        <w:ilvl w:val="4"/>
+        <w:numId w:val="1"/>
+      </w:numPr>
+      <w:spacing w:before="280" w:after="290" w:line="376" w:lineRule="auto"/>
+      <w:outlineLvl w:val="4"/>
+    </w:pPr>
+    <w:rPr>
+      <w:b/>
+      <w:bCs/>
+      <w:sz w:val="28"/>
+      <w:szCs w:val="28"/>
+    </w:rPr>
+  </w:style>
+  <w:style w:type="paragraph" w:styleId="6">
+    <w:name w:val="heading 6"/>
+    <w:basedOn w:val="a"/>
+    <w:next w:val="a"/>
+    <w:link w:val="6Char"/>
+    <w:uiPriority w:val="9"/>
+    <w:unhideWhenUsed/>
+    <w:qFormat/>
+    <w:pPr>
+      <w:keepNext/>
+      <w:keepLines/>
+      <w:numPr>
+        <w:ilvl w:val="5"/>
+        <w:numId w:val="1"/>
+      </w:numPr>
+      <w:spacing w:before="240" w:after="64" w:line="320" w:lineRule="auto"/>
+      <w:outlineLvl w:val="5"/>
+    </w:pPr>
+    <w:rPr>
+      <w:rFonts w:asciiTheme="majorHAnsi" w:eastAsiaTheme="majorEastAsia" w:hAnsiTheme="majorHAnsi" w:cstheme="majorBidi"/>
+      <w:b/>
+      <w:bCs/>
+      <w:sz w:val="24"/>
+      <w:szCs w:val="24"/>
+    </w:rPr>
+  </w:style>
+  <w:style w:type="paragraph" w:styleId="7">
+    <w:name w:val="heading 7"/>
+    <w:basedOn w:val="a"/>
+    <w:next w:val="a"/>
+    <w:link w:val="7Char"/>
+    <w:uiPriority w:val="9"/>
+    <w:unhideWhenUsed/>
+    <w:qFormat/>
+    <w:pPr>
+      <w:keepNext/>
+      <w:keepLines/>
+      <w:numPr>
+        <w:ilvl w:val="6"/>
+        <w:numId w:val="1"/>
+      </w:numPr>
+      <w:spacing w:before="240" w:after="64" w:line="320" w:lineRule="auto"/>
+      <w:outlineLvl w:val="6"/>
+    </w:pPr>
+    <w:rPr>
+      <w:b/>
+      <w:bCs/>
+      <w:sz w:val="24"/>
+      <w:szCs w:val="24"/>
+    </w:rPr>
+  </w:style>
+  <w:style w:type="paragraph" w:styleId="8">
+    <w:name w:val="heading 8"/>
+    <w:basedOn w:val="a"/>
+    <w:next w:val="a"/>
+    <w:link w:val="8Char"/>
+    <w:uiPriority w:val="9"/>
+    <w:unhideWhenUsed/>
+    <w:qFormat/>
+    <w:pPr>
+      <w:keepNext/>
+      <w:keepLines/>
+      <w:numPr>
+        <w:ilvl w:val="7"/>
+        <w:numId w:val="1"/>
+      </w:numPr>
+      <w:spacing w:before="240" w:after="64" w:line="320" w:lineRule="auto"/>
+      <w:outlineLvl w:val="7"/>
+    </w:pPr>
+    <w:rPr>
+      <w:rFonts w:asciiTheme="majorHAnsi" w:eastAsiaTheme="majorEastAsia" w:hAnsiTheme="majorHAnsi" w:cstheme="majorBidi"/>
+      <w:sz w:val="24"/>
+      <w:szCs w:val="24"/>
+    </w:rPr>
+  </w:style>
+  <w:style w:type="paragraph" w:styleId="9">
+    <w:name w:val="heading 9"/>
+    <w:basedOn w:val="a"/>
+    <w:next w:val="a"/>
+    <w:link w:val="9Char"/>
+    <w:uiPriority w:val="9"/>
+    <w:unhideWhenUsed/>
+    <w:qFormat/>
+    <w:pPr>
+      <w:keepNext/>
+      <w:keepLines/>
+      <w:numPr>
+        <w:ilvl w:val="8"/>
+        <w:numId w:val="1"/>
+      </w:numPr>
+      <w:spacing w:before="240" w:after="64" w:line="320" w:lineRule="auto"/>
+      <w:outlineLvl w:val="8"/>
+    </w:pPr>
+    <w:rPr>
+      <w:rFonts w:asciiTheme="majorHAnsi" w:eastAsiaTheme="majorEastAsia" w:hAnsiTheme="majorHAnsi" w:cstheme="majorBidi"/>
+      <w:szCs w:val="21"/>
+    </w:rPr>
+  </w:style>
+  <w:style w:type="character" w:default="1" w:styleId="a0">
+    <w:name w:val="Default Paragraph Font"/>
+    <w:uiPriority w:val="1"/>
+    <w:semiHidden/>
+    <w:unhideWhenUsed/>
+  </w:style>
+  <w:style w:type="table" w:default="1" w:styleId="a1">
+    <w:name w:val="Normal Table"/>
+    <w:uiPriority w:val="99"/>
+    <w:semiHidden/>
+    <w:unhideWhenUsed/>
+    <w:tblPr>
+      <w:tblInd w:w="0" w:type="dxa"/>
+      <w:tblCellMar>
+        <w:top w:w="0" w:type="dxa"/>
+        <w:left w:w="108" w:type="dxa"/>
+        <w:bottom w:w="0" w:type="dxa"/>
+        <w:right w:w="108" w:type="dxa"/>
+      </w:tblCellMar>
+    </w:tblPr>
+  </w:style>
+  <w:style w:type="numbering" w:default="1" w:styleId="a2">
+    <w:name w:val="No List"/>
+    <w:uiPriority w:val="99"/>
+    <w:semiHidden/>
+    <w:unhideWhenUsed/>
+  </w:style>
+  <w:style w:type="paragraph" w:styleId="30">
+    <w:name w:val="toc 3"/>
+    <w:basedOn w:val="a"/>
+    <w:next w:val="a"/>
+    <w:uiPriority w:val="39"/>
+    <w:unhideWhenUsed/>
+    <w:qFormat/>
+    <w:pPr>
+      <w:ind w:leftChars="400" w:left="840"/>
+    </w:pPr>
+  </w:style>
+  <w:style w:type="paragraph" w:styleId="a3">
+    <w:name w:val="Balloon Text"/>
+    <w:basedOn w:val="a"/>
+    <w:link w:val="Char"/>
+    <w:uiPriority w:val="99"/>
+    <w:unhideWhenUsed/>
+    <w:qFormat/>
+    <w:pPr>
+      <w:spacing w:line="240" w:lineRule="auto"/>
+    </w:pPr>
+    <w:rPr>
+      <w:sz w:val="18"/>
+      <w:szCs w:val="18"/>
+    </w:rPr>
+  </w:style>
+  <w:style w:type="paragraph" w:styleId="a4">
+    <w:name w:val="footer"/>
+    <w:basedOn w:val="a"/>
+    <w:link w:val="Char0"/>
+    <w:uiPriority w:val="99"/>
+    <w:unhideWhenUsed/>
+    <w:qFormat/>
+    <w:pPr>
+      <w:tabs>
+        <w:tab w:val="center" w:pos="4153"/>
+        <w:tab w:val="right" w:pos="8306"/>
+      </w:tabs>
+      <w:snapToGrid w:val="0"/>
+      <w:spacing w:line="240" w:lineRule="auto"/>
+      <w:jc w:val="left"/>
+    </w:pPr>
+    <w:rPr>
+      <w:sz w:val="18"/>
+      <w:szCs w:val="18"/>
+    </w:rPr>
+  </w:style>
+  <w:style w:type="paragraph" w:styleId="a5">
+    <w:name w:val="header"/>
+    <w:basedOn w:val="a"/>
+    <w:link w:val="Char1"/>
+    <w:uiPriority w:val="99"/>
+    <w:unhideWhenUsed/>
+    <w:qFormat/>
+    <w:pPr>
+      <w:pBdr>
+        <w:bottom w:val="single" w:sz="6" w:space="1" w:color="auto"/>
+      </w:pBdr>
+      <w:tabs>
+        <w:tab w:val="center" w:pos="4153"/>
+        <w:tab w:val="right" w:pos="8306"/>
+      </w:tabs>
+      <w:snapToGrid w:val="0"/>
+      <w:spacing w:line="240" w:lineRule="auto"/>
+      <w:jc w:val="center"/>
+    </w:pPr>
+    <w:rPr>
+      <w:sz w:val="18"/>
+      <w:szCs w:val="18"/>
+    </w:rPr>
+  </w:style>
+  <w:style w:type="paragraph" w:styleId="10">
+    <w:name w:val="toc 1"/>
+    <w:basedOn w:val="a"/>
+    <w:next w:val="a"/>
+    <w:uiPriority w:val="39"/>
+    <w:unhideWhenUsed/>
+    <w:qFormat/>
+  </w:style>
+  <w:style w:type="paragraph" w:styleId="20">
+    <w:name w:val="toc 2"/>
+    <w:basedOn w:val="a"/>
+    <w:next w:val="a"/>
+    <w:uiPriority w:val="39"/>
+    <w:unhideWhenUsed/>
+    <w:qFormat/>
+    <w:pPr>
+      <w:ind w:leftChars="200" w:left="420"/>
+    </w:pPr>
+  </w:style>
+  <w:style w:type="character" w:styleId="a6">
+    <w:name w:val="Hyperlink"/>
+    <w:basedOn w:val="a0"/>
+    <w:uiPriority w:val="99"/>
+    <w:unhideWhenUsed/>
+    <w:qFormat/>
+    <w:rPr>
+      <w:color w:val="0000FF" w:themeColor="hyperlink"/>
+      <w:u w:val="single"/>
+    </w:rPr>
+  </w:style>
+  <w:style w:type="table" w:styleId="a7">
+    <w:name w:val="Table Grid"/>
+    <w:basedOn w:val="a1"/>
+    <w:uiPriority w:val="59"/>
+    <w:qFormat/>
+    <w:tblPr>
+      <w:tblBorders>
+        <w:top w:val="single" w:sz="4" w:space="0" w:color="auto"/>
+        <w:left w:val="single" w:sz="4" w:space="0" w:color="auto"/>
+        <w:bottom w:val="single" w:sz="4" w:space="0" w:color="auto"/>
+        <w:right w:val="single" w:sz="4" w:space="0" w:color="auto"/>
+        <w:insideH w:val="single" w:sz="4" w:space="0" w:color="auto"/>
+        <w:insideV w:val="single" w:sz="4" w:space="0" w:color="auto"/>
+      </w:tblBorders>
+    </w:tblPr>
+  </w:style>
+  <w:style w:type="character" w:customStyle="1" w:styleId="1Char">
+    <w:name w:val="标题 1 Char"/>
+    <w:basedOn w:val="a0"/>
+    <w:link w:val="1"/>
+    <w:uiPriority w:val="9"/>
+    <w:qFormat/>
+    <w:rPr>
+      <w:b/>
+      <w:bCs/>
+      <w:kern w:val="44"/>
+      <w:sz w:val="44"/>
+      <w:szCs w:val="44"/>
+    </w:rPr>
+  </w:style>
+  <w:style w:type="character" w:customStyle="1" w:styleId="2Char">
+    <w:name w:val="标题 2 Char"/>
+    <w:basedOn w:val="a0"/>
+    <w:link w:val="2"/>
+    <w:uiPriority w:val="9"/>
+    <w:qFormat/>
+    <w:rPr>
+      <w:rFonts w:asciiTheme="majorHAnsi" w:eastAsiaTheme="majorEastAsia" w:hAnsiTheme="majorHAnsi" w:cstheme="majorBidi"/>
+      <w:b/>
+      <w:bCs/>
+      <w:sz w:val="32"/>
+      <w:szCs w:val="32"/>
+    </w:rPr>
+  </w:style>
+  <w:style w:type="character" w:customStyle="1" w:styleId="3Char">
+    <w:name w:val="标题 3 Char"/>
+    <w:basedOn w:val="a0"/>
+    <w:link w:val="3"/>
+    <w:uiPriority w:val="9"/>
+    <w:qFormat/>
+    <w:rPr>
+      <w:b/>
+      <w:bCs/>
+      <w:sz w:val="32"/>
+      <w:szCs w:val="32"/>
+    </w:rPr>
+  </w:style>
+  <w:style w:type="character" w:customStyle="1" w:styleId="4Char">
+    <w:name w:val="标题 4 Char"/>
+    <w:basedOn w:val="a0"/>
+    <w:link w:val="4"/>
+    <w:uiPriority w:val="9"/>
+    <w:semiHidden/>
+    <w:qFormat/>
+    <w:rPr>
+      <w:rFonts w:asciiTheme="majorHAnsi" w:eastAsiaTheme="majorEastAsia" w:hAnsiTheme="majorHAnsi" w:cstheme="majorBidi"/>
+      <w:b/>
+      <w:bCs/>
+      <w:sz w:val="28"/>
+      <w:szCs w:val="28"/>
+    </w:rPr>
+  </w:style>
+  <w:style w:type="character" w:customStyle="1" w:styleId="5Char">
+    <w:name w:val="标题 5 Char"/>
+    <w:basedOn w:val="a0"/>
+    <w:link w:val="5"/>
+    <w:uiPriority w:val="9"/>
+    <w:semiHidden/>
+    <w:qFormat/>
+    <w:rPr>
+      <w:b/>
+      <w:bCs/>
+      <w:sz w:val="28"/>
+      <w:szCs w:val="28"/>
+    </w:rPr>
+  </w:style>
+  <w:style w:type="character" w:customStyle="1" w:styleId="6Char">
+    <w:name w:val="标题 6 Char"/>
+    <w:basedOn w:val="a0"/>
+    <w:link w:val="6"/>
+    <w:uiPriority w:val="9"/>
+    <w:semiHidden/>
+    <w:qFormat/>
+    <w:rPr>
+      <w:rFonts w:asciiTheme="majorHAnsi" w:eastAsiaTheme="majorEastAsia" w:hAnsiTheme="majorHAnsi" w:cstheme="majorBidi"/>
+      <w:b/>
+      <w:bCs/>
+      <w:sz w:val="24"/>
+      <w:szCs w:val="24"/>
+    </w:rPr>
+  </w:style>
+  <w:style w:type="character" w:customStyle="1" w:styleId="7Char">
+    <w:name w:val="标题 7 Char"/>
+    <w:basedOn w:val="a0"/>
+    <w:link w:val="7"/>
+    <w:uiPriority w:val="9"/>
+    <w:semiHidden/>
+    <w:qFormat/>
+    <w:rPr>
+      <w:b/>
+      <w:bCs/>
+      <w:sz w:val="24"/>
+      <w:szCs w:val="24"/>
+    </w:rPr>
+  </w:style>
+  <w:style w:type="character" w:customStyle="1" w:styleId="8Char">
+    <w:name w:val="标题 8 Char"/>
+    <w:basedOn w:val="a0"/>
+    <w:link w:val="8"/>
+    <w:uiPriority w:val="9"/>
+    <w:semiHidden/>
+    <w:qFormat/>
+    <w:rPr>
+      <w:rFonts w:asciiTheme="majorHAnsi" w:eastAsiaTheme="majorEastAsia" w:hAnsiTheme="majorHAnsi" w:cstheme="majorBidi"/>
+      <w:sz w:val="24"/>
+      <w:szCs w:val="24"/>
+    </w:rPr>
+  </w:style>
+  <w:style w:type="character" w:customStyle="1" w:styleId="9Char">
+    <w:name w:val="标题 9 Char"/>
+    <w:basedOn w:val="a0"/>
+    <w:link w:val="9"/>
+    <w:uiPriority w:val="9"/>
+    <w:semiHidden/>
+    <w:qFormat/>
+    <w:rPr>
+      <w:rFonts w:asciiTheme="majorHAnsi" w:eastAsiaTheme="majorEastAsia" w:hAnsiTheme="majorHAnsi" w:cstheme="majorBidi"/>
+      <w:szCs w:val="21"/>
+    </w:rPr>
+  </w:style>
+  <w:style w:type="character" w:customStyle="1" w:styleId="Char1">
+    <w:name w:val="页眉 Char"/>
+    <w:basedOn w:val="a0"/>
+    <w:link w:val="a5"/>
+    <w:uiPriority w:val="99"/>
+    <w:qFormat/>
+    <w:rPr>
+      <w:sz w:val="18"/>
+      <w:szCs w:val="18"/>
+    </w:rPr>
+  </w:style>
+  <w:style w:type="character" w:customStyle="1" w:styleId="Char0">
+    <w:name w:val="页脚 Char"/>
+    <w:basedOn w:val="a0"/>
+    <w:link w:val="a4"/>
+    <w:uiPriority w:val="99"/>
+    <w:qFormat/>
+    <w:rPr>
+      <w:sz w:val="18"/>
+      <w:szCs w:val="18"/>
+    </w:rPr>
+  </w:style>
+  <w:style w:type="character" w:customStyle="1" w:styleId="Char">
+    <w:name w:val="批注框文本 Char"/>
+    <w:basedOn w:val="a0"/>
+    <w:link w:val="a3"/>
+    <w:uiPriority w:val="99"/>
+    <w:semiHidden/>
+    <w:qFormat/>
+    <w:rPr>
+      <w:sz w:val="18"/>
+      <w:szCs w:val="18"/>
+    </w:rPr>
+  </w:style>
+  <w:style w:type="paragraph" w:customStyle="1" w:styleId="TOC1">
+    <w:name w:val="TOC 标题1"/>
     <w:basedOn w:val="1"/>
+    <w:next w:val="a"/>
+    <w:uiPriority w:val="39"/>
+    <w:unhideWhenUsed/>
     <w:qFormat/>
+    <w:pPr>
+      <w:numPr>
+        <w:numId w:val="0"/>
+      </w:numPr>
+      <w:spacing w:before="480" w:after="0" w:line="276" w:lineRule="auto"/>
+      <w:jc w:val="left"/>
+      <w:outlineLvl w:val="9"/>
+    </w:pPr>
+    <w:rPr>
+      <w:rFonts w:asciiTheme="majorHAnsi" w:eastAsiaTheme="majorEastAsia" w:hAnsiTheme="majorHAnsi" w:cstheme="majorBidi"/>
+      <w:color w:val="365F91" w:themeColor="accent1" w:themeShade="BF"/>
+      <w:kern w:val="0"/>
+      <w:sz w:val="28"/>
+      <w:szCs w:val="28"/>
+    </w:rPr>
+  </w:style>
+  <w:style w:type="paragraph" w:customStyle="1" w:styleId="11">
+    <w:name w:val="列出段落1"/>
+    <w:basedOn w:val="a"/>
     <w:uiPriority w:val="34"/>
+    <w:qFormat/>
     <w:pPr>
-      <w:ind w:firstLine="420" w:firstLineChars="200"/>
+      <w:ind w:firstLineChars="200" w:firstLine="420"/>
     </w:pPr>
   </w:style>
 </w:styles>
@@ -7236,7 +8344,7 @@
         <a:sysClr val="windowText" lastClr="000000"/>
       </a:dk1>
       <a:lt1>
-        <a:sysClr val="window" lastClr="CCE8CF"/>
+        <a:sysClr val="window" lastClr="FFFFFF"/>
       </a:lt1>
       <a:dk2>
         <a:srgbClr val="1F497D"/>
@@ -7534,7 +8642,9 @@
 </file>
 
 <file path=customXml/itemProps2.xml><?xml version="1.0" encoding="utf-8"?>
-<ds:datastoreItem xmlns:ds="http://schemas.openxmlformats.org/officeDocument/2006/customXml" ds:itemID="{7892711A-308C-452F-9D2B-D853EE540F10}">
-  <ds:schemaRefs/>
+<ds:datastoreItem xmlns:ds="http://schemas.openxmlformats.org/officeDocument/2006/customXml" ds:itemID="{B2886D3D-D523-4004-AB03-8A0FC5CB8982}">
+  <ds:schemaRefs>
+    <ds:schemaRef ds:uri="http://schemas.openxmlformats.org/officeDocument/2006/bibliography"/>
+  </ds:schemaRefs>
 </ds:datastoreItem>
 </file>